--- a/CRIMINAL PREVENTION SECURITY SYSTEMS/20230913 - Global United Defense, Inc. - Criminal Prevention Security Systems - v1.0.1.3.docx
+++ b/CRIMINAL PREVENTION SECURITY SYSTEMS/20230913 - Global United Defense, Inc. - Criminal Prevention Security Systems - v1.0.1.3.docx
@@ -181,7 +181,7 @@
           <w:sz w:val="28"/>
           <w:szCs w:val="28"/>
         </w:rPr>
-        <w:t>9/13/2023 3:13:20 PM</w:t>
+        <w:t>9/13/2023 7:27:51 PM</w:t>
       </w:r>
     </w:p>
     <w:p>
@@ -10944,6 +10944,130 @@
           <w:bCs/>
           <w:color w:val="FF0000"/>
         </w:rPr>
+        <w:t>N</w:t>
+      </w:r>
+      <w:r>
+        <w:rPr>
+          <w:b/>
+          <w:bCs/>
+          <w:color w:val="FF0000"/>
+        </w:rPr>
+        <w:t xml:space="preserve">UCLEAR CASE </w:t>
+      </w:r>
+      <w:proofErr w:type="gramStart"/>
+      <w:r>
+        <w:rPr>
+          <w:b/>
+          <w:bCs/>
+          <w:color w:val="FF0000"/>
+        </w:rPr>
+        <w:t>COERCION</w:t>
+      </w:r>
+      <w:r>
+        <w:rPr>
+          <w:b/>
+          <w:bCs/>
+        </w:rPr>
+        <w:t>;</w:t>
+      </w:r>
+      <w:proofErr w:type="gramEnd"/>
+    </w:p>
+    <w:p>
+      <w:pPr>
+        <w:ind w:left="360"/>
+        <w:jc w:val="both"/>
+        <w:rPr>
+          <w:b/>
+          <w:bCs/>
+        </w:rPr>
+      </w:pPr>
+      <w:r>
+        <w:tab/>
+      </w:r>
+      <w:r>
+        <w:rPr>
+          <w:u w:val="single"/>
+        </w:rPr>
+        <w:t>PREVENTION SECURITY SYSTEM</w:t>
+      </w:r>
+      <w:r>
+        <w:t>:</w:t>
+      </w:r>
+      <w:r>
+        <w:t xml:space="preserve"> </w:t>
+      </w:r>
+      <w:r>
+        <w:rPr>
+          <w:b/>
+          <w:bCs/>
+          <w:color w:val="FF0000"/>
+        </w:rPr>
+        <w:t xml:space="preserve">ANY </w:t>
+      </w:r>
+      <w:r>
+        <w:rPr>
+          <w:b/>
+          <w:bCs/>
+          <w:color w:val="FF0000"/>
+        </w:rPr>
+        <w:t xml:space="preserve">NUCLEAR CASE </w:t>
+      </w:r>
+      <w:proofErr w:type="gramStart"/>
+      <w:r>
+        <w:rPr>
+          <w:b/>
+          <w:bCs/>
+          <w:color w:val="FF0000"/>
+        </w:rPr>
+        <w:t>EDUCATION</w:t>
+      </w:r>
+      <w:r>
+        <w:rPr>
+          <w:b/>
+          <w:bCs/>
+        </w:rPr>
+        <w:t>;</w:t>
+      </w:r>
+      <w:proofErr w:type="gramEnd"/>
+    </w:p>
+    <w:p>
+      <w:pPr>
+        <w:ind w:left="360"/>
+        <w:jc w:val="both"/>
+        <w:rPr>
+          <w:b/>
+          <w:bCs/>
+        </w:rPr>
+      </w:pPr>
+      <w:r>
+        <w:tab/>
+      </w:r>
+      <w:r>
+        <w:rPr>
+          <w:u w:val="single"/>
+        </w:rPr>
+        <w:t>PREVENTION SECURITY SYSTEM</w:t>
+      </w:r>
+      <w:r>
+        <w:t>:</w:t>
+      </w:r>
+      <w:r>
+        <w:t xml:space="preserve"> </w:t>
+      </w:r>
+      <w:r>
+        <w:rPr>
+          <w:b/>
+          <w:bCs/>
+          <w:color w:val="FF0000"/>
+        </w:rPr>
+        <w:t xml:space="preserve">ANY </w:t>
+      </w:r>
+      <w:r>
+        <w:rPr>
+          <w:b/>
+          <w:bCs/>
+          <w:color w:val="FF0000"/>
+        </w:rPr>
         <w:t xml:space="preserve">OFFER OF </w:t>
       </w:r>
       <w:r>
@@ -11512,6 +11636,7 @@
         </w:rPr>
       </w:pPr>
       <w:r>
+        <w:lastRenderedPageBreak/>
         <w:tab/>
       </w:r>
       <w:r>
@@ -11636,6 +11761,1118 @@
         </w:rPr>
       </w:pPr>
       <w:r>
+        <w:tab/>
+      </w:r>
+      <w:r>
+        <w:rPr>
+          <w:u w:val="single"/>
+        </w:rPr>
+        <w:t>PREVENTION SECURITY SYSTEM</w:t>
+      </w:r>
+      <w:r>
+        <w:t>:</w:t>
+      </w:r>
+      <w:r>
+        <w:t xml:space="preserve"> </w:t>
+      </w:r>
+      <w:r>
+        <w:rPr>
+          <w:b/>
+          <w:bCs/>
+          <w:color w:val="FF0000"/>
+        </w:rPr>
+        <w:t xml:space="preserve">ANY </w:t>
+      </w:r>
+      <w:r>
+        <w:rPr>
+          <w:b/>
+          <w:bCs/>
+          <w:color w:val="FF0000"/>
+        </w:rPr>
+        <w:t xml:space="preserve">PSYCHOLOGICAL </w:t>
+      </w:r>
+      <w:proofErr w:type="gramStart"/>
+      <w:r>
+        <w:rPr>
+          <w:b/>
+          <w:bCs/>
+          <w:color w:val="FF0000"/>
+        </w:rPr>
+        <w:t>CRIMINALIZATION</w:t>
+      </w:r>
+      <w:r>
+        <w:rPr>
+          <w:b/>
+          <w:bCs/>
+        </w:rPr>
+        <w:t>;</w:t>
+      </w:r>
+      <w:proofErr w:type="gramEnd"/>
+    </w:p>
+    <w:p>
+      <w:pPr>
+        <w:ind w:left="360"/>
+        <w:jc w:val="both"/>
+        <w:rPr>
+          <w:b/>
+          <w:bCs/>
+        </w:rPr>
+      </w:pPr>
+      <w:r>
+        <w:tab/>
+      </w:r>
+      <w:r>
+        <w:rPr>
+          <w:u w:val="single"/>
+        </w:rPr>
+        <w:t>PREVENTION SECURITY SYSTEM</w:t>
+      </w:r>
+      <w:r>
+        <w:t>:</w:t>
+      </w:r>
+      <w:r>
+        <w:t xml:space="preserve"> </w:t>
+      </w:r>
+      <w:r>
+        <w:rPr>
+          <w:b/>
+          <w:bCs/>
+          <w:color w:val="FF0000"/>
+        </w:rPr>
+        <w:t xml:space="preserve">ANY </w:t>
+      </w:r>
+      <w:r>
+        <w:rPr>
+          <w:b/>
+          <w:bCs/>
+          <w:color w:val="FF0000"/>
+        </w:rPr>
+        <w:t xml:space="preserve">PUBLIC </w:t>
+      </w:r>
+      <w:proofErr w:type="gramStart"/>
+      <w:r>
+        <w:rPr>
+          <w:b/>
+          <w:bCs/>
+          <w:color w:val="FF0000"/>
+        </w:rPr>
+        <w:t>NUDITY</w:t>
+      </w:r>
+      <w:r>
+        <w:rPr>
+          <w:b/>
+          <w:bCs/>
+        </w:rPr>
+        <w:t>;</w:t>
+      </w:r>
+      <w:proofErr w:type="gramEnd"/>
+    </w:p>
+    <w:p>
+      <w:pPr>
+        <w:ind w:left="360"/>
+        <w:jc w:val="both"/>
+        <w:rPr>
+          <w:b/>
+          <w:bCs/>
+        </w:rPr>
+      </w:pPr>
+      <w:r>
+        <w:tab/>
+      </w:r>
+      <w:r>
+        <w:rPr>
+          <w:u w:val="single"/>
+        </w:rPr>
+        <w:t>PREVENTION SECURITY SYSTEM</w:t>
+      </w:r>
+      <w:r>
+        <w:t>:</w:t>
+      </w:r>
+      <w:r>
+        <w:t xml:space="preserve"> </w:t>
+      </w:r>
+      <w:r>
+        <w:rPr>
+          <w:b/>
+          <w:bCs/>
+          <w:color w:val="FF0000"/>
+        </w:rPr>
+        <w:t xml:space="preserve">ANY </w:t>
+      </w:r>
+      <w:proofErr w:type="gramStart"/>
+      <w:r>
+        <w:rPr>
+          <w:b/>
+          <w:bCs/>
+          <w:color w:val="FF0000"/>
+        </w:rPr>
+        <w:t>RIOT</w:t>
+      </w:r>
+      <w:r>
+        <w:rPr>
+          <w:b/>
+          <w:bCs/>
+        </w:rPr>
+        <w:t>;</w:t>
+      </w:r>
+      <w:proofErr w:type="gramEnd"/>
+    </w:p>
+    <w:p>
+      <w:pPr>
+        <w:ind w:left="360"/>
+        <w:jc w:val="both"/>
+        <w:rPr>
+          <w:b/>
+          <w:bCs/>
+        </w:rPr>
+      </w:pPr>
+      <w:r>
+        <w:tab/>
+      </w:r>
+      <w:r>
+        <w:rPr>
+          <w:u w:val="single"/>
+        </w:rPr>
+        <w:t>PREVENTION SECURITY SYSTEM</w:t>
+      </w:r>
+      <w:r>
+        <w:t>:</w:t>
+      </w:r>
+      <w:r>
+        <w:t xml:space="preserve"> </w:t>
+      </w:r>
+      <w:r>
+        <w:rPr>
+          <w:b/>
+          <w:bCs/>
+          <w:color w:val="FF0000"/>
+        </w:rPr>
+        <w:t xml:space="preserve">ANY </w:t>
+      </w:r>
+      <w:proofErr w:type="gramStart"/>
+      <w:r>
+        <w:rPr>
+          <w:b/>
+          <w:bCs/>
+          <w:color w:val="FF0000"/>
+        </w:rPr>
+        <w:t>SECLUSION</w:t>
+      </w:r>
+      <w:r>
+        <w:rPr>
+          <w:b/>
+          <w:bCs/>
+        </w:rPr>
+        <w:t>;</w:t>
+      </w:r>
+      <w:proofErr w:type="gramEnd"/>
+    </w:p>
+    <w:p>
+      <w:pPr>
+        <w:ind w:left="360"/>
+        <w:jc w:val="both"/>
+        <w:rPr>
+          <w:b/>
+          <w:bCs/>
+        </w:rPr>
+      </w:pPr>
+      <w:r>
+        <w:tab/>
+      </w:r>
+      <w:r>
+        <w:rPr>
+          <w:u w:val="single"/>
+        </w:rPr>
+        <w:t>PREVENTION SECURITY SYSTEM</w:t>
+      </w:r>
+      <w:r>
+        <w:t>:</w:t>
+      </w:r>
+      <w:r>
+        <w:t xml:space="preserve"> </w:t>
+      </w:r>
+      <w:r>
+        <w:rPr>
+          <w:b/>
+          <w:bCs/>
+          <w:color w:val="FF0000"/>
+        </w:rPr>
+        <w:t xml:space="preserve">ANY </w:t>
+      </w:r>
+      <w:proofErr w:type="gramStart"/>
+      <w:r>
+        <w:rPr>
+          <w:b/>
+          <w:bCs/>
+          <w:color w:val="FF0000"/>
+        </w:rPr>
+        <w:t>SEDITION</w:t>
+      </w:r>
+      <w:r>
+        <w:rPr>
+          <w:b/>
+          <w:bCs/>
+        </w:rPr>
+        <w:t>;</w:t>
+      </w:r>
+      <w:proofErr w:type="gramEnd"/>
+    </w:p>
+    <w:p>
+      <w:pPr>
+        <w:ind w:left="360"/>
+        <w:jc w:val="both"/>
+        <w:rPr>
+          <w:b/>
+          <w:bCs/>
+        </w:rPr>
+      </w:pPr>
+      <w:r>
+        <w:tab/>
+      </w:r>
+      <w:r>
+        <w:rPr>
+          <w:u w:val="single"/>
+        </w:rPr>
+        <w:t>PREVENTION SECURITY SYSTEM</w:t>
+      </w:r>
+      <w:r>
+        <w:t>:</w:t>
+      </w:r>
+      <w:r>
+        <w:t xml:space="preserve"> </w:t>
+      </w:r>
+      <w:r>
+        <w:rPr>
+          <w:b/>
+          <w:bCs/>
+          <w:color w:val="FF0000"/>
+        </w:rPr>
+        <w:t xml:space="preserve">ANY </w:t>
+      </w:r>
+      <w:r>
+        <w:rPr>
+          <w:b/>
+          <w:bCs/>
+          <w:color w:val="FF0000"/>
+        </w:rPr>
+        <w:t xml:space="preserve">SPLIT </w:t>
+      </w:r>
+      <w:proofErr w:type="gramStart"/>
+      <w:r>
+        <w:rPr>
+          <w:b/>
+          <w:bCs/>
+          <w:color w:val="FF0000"/>
+        </w:rPr>
+        <w:t>TRANSCRIPT</w:t>
+      </w:r>
+      <w:r>
+        <w:rPr>
+          <w:b/>
+          <w:bCs/>
+        </w:rPr>
+        <w:t>;</w:t>
+      </w:r>
+      <w:proofErr w:type="gramEnd"/>
+    </w:p>
+    <w:p>
+      <w:pPr>
+        <w:ind w:left="360"/>
+        <w:jc w:val="both"/>
+        <w:rPr>
+          <w:b/>
+          <w:bCs/>
+        </w:rPr>
+      </w:pPr>
+      <w:r>
+        <w:tab/>
+      </w:r>
+      <w:r>
+        <w:rPr>
+          <w:u w:val="single"/>
+        </w:rPr>
+        <w:t>PREVENTION SECURITY SYSTEM</w:t>
+      </w:r>
+      <w:r>
+        <w:t>:</w:t>
+      </w:r>
+      <w:r>
+        <w:t xml:space="preserve"> </w:t>
+      </w:r>
+      <w:r>
+        <w:rPr>
+          <w:b/>
+          <w:bCs/>
+          <w:color w:val="FF0000"/>
+        </w:rPr>
+        <w:t xml:space="preserve">ANY </w:t>
+      </w:r>
+      <w:proofErr w:type="gramStart"/>
+      <w:r>
+        <w:rPr>
+          <w:b/>
+          <w:bCs/>
+          <w:color w:val="FF0000"/>
+        </w:rPr>
+        <w:t>STALKING</w:t>
+      </w:r>
+      <w:r>
+        <w:rPr>
+          <w:b/>
+          <w:bCs/>
+        </w:rPr>
+        <w:t>;</w:t>
+      </w:r>
+      <w:proofErr w:type="gramEnd"/>
+    </w:p>
+    <w:p>
+      <w:pPr>
+        <w:ind w:left="360"/>
+        <w:jc w:val="both"/>
+        <w:rPr>
+          <w:b/>
+          <w:bCs/>
+        </w:rPr>
+      </w:pPr>
+      <w:r>
+        <w:tab/>
+      </w:r>
+      <w:r>
+        <w:rPr>
+          <w:u w:val="single"/>
+        </w:rPr>
+        <w:t>PREVENTION SECURITY SYSTEM</w:t>
+      </w:r>
+      <w:r>
+        <w:t>:</w:t>
+      </w:r>
+      <w:r>
+        <w:t xml:space="preserve"> </w:t>
+      </w:r>
+      <w:r>
+        <w:rPr>
+          <w:b/>
+          <w:bCs/>
+          <w:color w:val="FF0000"/>
+        </w:rPr>
+        <w:t xml:space="preserve">ANY </w:t>
+      </w:r>
+      <w:r>
+        <w:rPr>
+          <w:b/>
+          <w:bCs/>
+          <w:color w:val="FF0000"/>
+        </w:rPr>
+        <w:t>SARBANES-OXLEY ACT</w:t>
+      </w:r>
+      <w:r>
+        <w:rPr>
+          <w:b/>
+          <w:bCs/>
+          <w:color w:val="FF0000"/>
+        </w:rPr>
+        <w:t xml:space="preserve"> </w:t>
+      </w:r>
+      <w:proofErr w:type="gramStart"/>
+      <w:r>
+        <w:rPr>
+          <w:b/>
+          <w:bCs/>
+          <w:color w:val="FF0000"/>
+        </w:rPr>
+        <w:t>VIOLATION</w:t>
+      </w:r>
+      <w:r>
+        <w:rPr>
+          <w:b/>
+          <w:bCs/>
+        </w:rPr>
+        <w:t>;</w:t>
+      </w:r>
+      <w:proofErr w:type="gramEnd"/>
+    </w:p>
+    <w:p>
+      <w:pPr>
+        <w:ind w:left="360"/>
+        <w:jc w:val="both"/>
+        <w:rPr>
+          <w:b/>
+          <w:bCs/>
+        </w:rPr>
+      </w:pPr>
+      <w:r>
+        <w:tab/>
+      </w:r>
+      <w:r>
+        <w:rPr>
+          <w:u w:val="single"/>
+        </w:rPr>
+        <w:t>PREVENTION SECURITY SYSTEM</w:t>
+      </w:r>
+      <w:r>
+        <w:t>:</w:t>
+      </w:r>
+      <w:r>
+        <w:t xml:space="preserve"> </w:t>
+      </w:r>
+      <w:r>
+        <w:rPr>
+          <w:b/>
+          <w:bCs/>
+          <w:color w:val="FF0000"/>
+        </w:rPr>
+        <w:t xml:space="preserve">ANY </w:t>
+      </w:r>
+      <w:proofErr w:type="gramStart"/>
+      <w:r>
+        <w:rPr>
+          <w:b/>
+          <w:bCs/>
+          <w:color w:val="FF0000"/>
+        </w:rPr>
+        <w:t>SPYING</w:t>
+      </w:r>
+      <w:r>
+        <w:rPr>
+          <w:b/>
+          <w:bCs/>
+        </w:rPr>
+        <w:t>;</w:t>
+      </w:r>
+      <w:proofErr w:type="gramEnd"/>
+    </w:p>
+    <w:p>
+      <w:pPr>
+        <w:ind w:left="360"/>
+        <w:jc w:val="both"/>
+        <w:rPr>
+          <w:b/>
+          <w:bCs/>
+        </w:rPr>
+      </w:pPr>
+      <w:r>
+        <w:tab/>
+      </w:r>
+      <w:r>
+        <w:rPr>
+          <w:u w:val="single"/>
+        </w:rPr>
+        <w:t>PREVENTION SECURITY SYSTEM</w:t>
+      </w:r>
+      <w:r>
+        <w:t>:</w:t>
+      </w:r>
+      <w:r>
+        <w:t xml:space="preserve"> </w:t>
+      </w:r>
+      <w:r>
+        <w:rPr>
+          <w:b/>
+          <w:bCs/>
+          <w:color w:val="FF0000"/>
+        </w:rPr>
+        <w:t xml:space="preserve">ANY </w:t>
+      </w:r>
+      <w:proofErr w:type="gramStart"/>
+      <w:r>
+        <w:rPr>
+          <w:b/>
+          <w:bCs/>
+          <w:color w:val="FF0000"/>
+        </w:rPr>
+        <w:t>S</w:t>
+      </w:r>
+      <w:r>
+        <w:rPr>
+          <w:b/>
+          <w:bCs/>
+          <w:color w:val="FF0000"/>
+        </w:rPr>
+        <w:t>TABBING</w:t>
+      </w:r>
+      <w:r>
+        <w:rPr>
+          <w:b/>
+          <w:bCs/>
+        </w:rPr>
+        <w:t>;</w:t>
+      </w:r>
+      <w:proofErr w:type="gramEnd"/>
+    </w:p>
+    <w:p>
+      <w:pPr>
+        <w:ind w:left="360"/>
+        <w:jc w:val="both"/>
+        <w:rPr>
+          <w:b/>
+          <w:bCs/>
+        </w:rPr>
+      </w:pPr>
+      <w:r>
+        <w:tab/>
+      </w:r>
+      <w:r>
+        <w:rPr>
+          <w:u w:val="single"/>
+        </w:rPr>
+        <w:t>PREVENTION SECURITY SYSTEM</w:t>
+      </w:r>
+      <w:r>
+        <w:t>:</w:t>
+      </w:r>
+      <w:r>
+        <w:t xml:space="preserve"> </w:t>
+      </w:r>
+      <w:r>
+        <w:rPr>
+          <w:b/>
+          <w:bCs/>
+          <w:color w:val="FF0000"/>
+        </w:rPr>
+        <w:t xml:space="preserve">ANY </w:t>
+      </w:r>
+      <w:r>
+        <w:rPr>
+          <w:b/>
+          <w:bCs/>
+          <w:color w:val="FF0000"/>
+        </w:rPr>
+        <w:t xml:space="preserve">SUICIDE CONTINGENT </w:t>
+      </w:r>
+      <w:proofErr w:type="gramStart"/>
+      <w:r>
+        <w:rPr>
+          <w:b/>
+          <w:bCs/>
+          <w:color w:val="FF0000"/>
+        </w:rPr>
+        <w:t>MURDER</w:t>
+      </w:r>
+      <w:r>
+        <w:rPr>
+          <w:b/>
+          <w:bCs/>
+        </w:rPr>
+        <w:t>;</w:t>
+      </w:r>
+      <w:proofErr w:type="gramEnd"/>
+    </w:p>
+    <w:p>
+      <w:pPr>
+        <w:ind w:left="360"/>
+        <w:jc w:val="both"/>
+        <w:rPr>
+          <w:b/>
+          <w:bCs/>
+        </w:rPr>
+      </w:pPr>
+      <w:r>
+        <w:tab/>
+      </w:r>
+      <w:r>
+        <w:rPr>
+          <w:u w:val="single"/>
+        </w:rPr>
+        <w:t>PREVENTION SECURITY SYSTEM</w:t>
+      </w:r>
+      <w:r>
+        <w:t>:</w:t>
+      </w:r>
+      <w:r>
+        <w:t xml:space="preserve"> </w:t>
+      </w:r>
+      <w:r>
+        <w:rPr>
+          <w:b/>
+          <w:bCs/>
+          <w:color w:val="FF0000"/>
+        </w:rPr>
+        <w:t xml:space="preserve">ANY </w:t>
+      </w:r>
+      <w:r>
+        <w:rPr>
+          <w:b/>
+          <w:bCs/>
+          <w:color w:val="FF0000"/>
+        </w:rPr>
+        <w:t xml:space="preserve">SUICIDE </w:t>
+      </w:r>
+      <w:proofErr w:type="gramStart"/>
+      <w:r>
+        <w:rPr>
+          <w:b/>
+          <w:bCs/>
+          <w:color w:val="FF0000"/>
+        </w:rPr>
+        <w:t>MURDER</w:t>
+      </w:r>
+      <w:r>
+        <w:rPr>
+          <w:b/>
+          <w:bCs/>
+        </w:rPr>
+        <w:t>;</w:t>
+      </w:r>
+      <w:proofErr w:type="gramEnd"/>
+    </w:p>
+    <w:p>
+      <w:pPr>
+        <w:ind w:left="360"/>
+        <w:jc w:val="both"/>
+        <w:rPr>
+          <w:b/>
+          <w:bCs/>
+        </w:rPr>
+      </w:pPr>
+      <w:r>
+        <w:tab/>
+      </w:r>
+      <w:r>
+        <w:rPr>
+          <w:u w:val="single"/>
+        </w:rPr>
+        <w:t>PREVENTION SECURITY SYSTEM</w:t>
+      </w:r>
+      <w:r>
+        <w:t>:</w:t>
+      </w:r>
+      <w:r>
+        <w:t xml:space="preserve"> </w:t>
+      </w:r>
+      <w:r>
+        <w:rPr>
+          <w:b/>
+          <w:bCs/>
+          <w:color w:val="FF0000"/>
+        </w:rPr>
+        <w:t xml:space="preserve">ANY </w:t>
+      </w:r>
+      <w:proofErr w:type="gramStart"/>
+      <w:r>
+        <w:rPr>
+          <w:b/>
+          <w:bCs/>
+          <w:color w:val="FF0000"/>
+        </w:rPr>
+        <w:t>SUICIDE</w:t>
+      </w:r>
+      <w:r>
+        <w:rPr>
+          <w:b/>
+          <w:bCs/>
+        </w:rPr>
+        <w:t>;</w:t>
+      </w:r>
+      <w:proofErr w:type="gramEnd"/>
+    </w:p>
+    <w:p>
+      <w:pPr>
+        <w:ind w:left="360"/>
+        <w:jc w:val="both"/>
+        <w:rPr>
+          <w:b/>
+          <w:bCs/>
+        </w:rPr>
+      </w:pPr>
+      <w:r>
+        <w:tab/>
+      </w:r>
+      <w:r>
+        <w:rPr>
+          <w:u w:val="single"/>
+        </w:rPr>
+        <w:t>PREVENTION SECURITY SYSTEM</w:t>
+      </w:r>
+      <w:r>
+        <w:t>:</w:t>
+      </w:r>
+      <w:r>
+        <w:t xml:space="preserve"> </w:t>
+      </w:r>
+      <w:r>
+        <w:rPr>
+          <w:b/>
+          <w:bCs/>
+          <w:color w:val="FF0000"/>
+        </w:rPr>
+        <w:t xml:space="preserve">ANY </w:t>
+      </w:r>
+      <w:proofErr w:type="gramStart"/>
+      <w:r>
+        <w:rPr>
+          <w:b/>
+          <w:bCs/>
+          <w:color w:val="FF0000"/>
+        </w:rPr>
+        <w:t>THEFT</w:t>
+      </w:r>
+      <w:r>
+        <w:rPr>
+          <w:b/>
+          <w:bCs/>
+        </w:rPr>
+        <w:t>;</w:t>
+      </w:r>
+      <w:proofErr w:type="gramEnd"/>
+    </w:p>
+    <w:p>
+      <w:pPr>
+        <w:ind w:left="360"/>
+        <w:jc w:val="both"/>
+        <w:rPr>
+          <w:b/>
+          <w:bCs/>
+        </w:rPr>
+      </w:pPr>
+      <w:r>
+        <w:tab/>
+      </w:r>
+      <w:r>
+        <w:rPr>
+          <w:u w:val="single"/>
+        </w:rPr>
+        <w:t>PREVENTION SECURITY SYSTEM</w:t>
+      </w:r>
+      <w:r>
+        <w:t>:</w:t>
+      </w:r>
+      <w:r>
+        <w:t xml:space="preserve"> </w:t>
+      </w:r>
+      <w:r>
+        <w:rPr>
+          <w:b/>
+          <w:bCs/>
+          <w:color w:val="FF0000"/>
+        </w:rPr>
+        <w:t xml:space="preserve">ANY </w:t>
+      </w:r>
+      <w:r>
+        <w:rPr>
+          <w:b/>
+          <w:bCs/>
+          <w:color w:val="FF0000"/>
+        </w:rPr>
+        <w:t xml:space="preserve">THREAT OF ANY </w:t>
+      </w:r>
+      <w:proofErr w:type="gramStart"/>
+      <w:r>
+        <w:rPr>
+          <w:b/>
+          <w:bCs/>
+          <w:color w:val="FF0000"/>
+        </w:rPr>
+        <w:t>CRIME</w:t>
+      </w:r>
+      <w:r>
+        <w:rPr>
+          <w:b/>
+          <w:bCs/>
+        </w:rPr>
+        <w:t>;</w:t>
+      </w:r>
+      <w:proofErr w:type="gramEnd"/>
+    </w:p>
+    <w:p>
+      <w:pPr>
+        <w:ind w:left="360"/>
+        <w:jc w:val="both"/>
+        <w:rPr>
+          <w:b/>
+          <w:bCs/>
+        </w:rPr>
+      </w:pPr>
+      <w:r>
+        <w:tab/>
+      </w:r>
+      <w:r>
+        <w:rPr>
+          <w:u w:val="single"/>
+        </w:rPr>
+        <w:t>PREVENTION SECURITY SYSTEM</w:t>
+      </w:r>
+      <w:r>
+        <w:t>:</w:t>
+      </w:r>
+      <w:r>
+        <w:t xml:space="preserve"> </w:t>
+      </w:r>
+      <w:r>
+        <w:rPr>
+          <w:b/>
+          <w:bCs/>
+          <w:color w:val="FF0000"/>
+        </w:rPr>
+        <w:t xml:space="preserve">ANY </w:t>
+      </w:r>
+      <w:r>
+        <w:rPr>
+          <w:b/>
+          <w:bCs/>
+          <w:color w:val="FF0000"/>
+        </w:rPr>
+        <w:t xml:space="preserve">TOBACCO </w:t>
+      </w:r>
+      <w:proofErr w:type="gramStart"/>
+      <w:r>
+        <w:rPr>
+          <w:b/>
+          <w:bCs/>
+          <w:color w:val="FF0000"/>
+        </w:rPr>
+        <w:t>SMOKING</w:t>
+      </w:r>
+      <w:r>
+        <w:rPr>
+          <w:b/>
+          <w:bCs/>
+        </w:rPr>
+        <w:t>;</w:t>
+      </w:r>
+      <w:proofErr w:type="gramEnd"/>
+    </w:p>
+    <w:p>
+      <w:pPr>
+        <w:ind w:left="360"/>
+        <w:jc w:val="both"/>
+        <w:rPr>
+          <w:b/>
+          <w:bCs/>
+        </w:rPr>
+      </w:pPr>
+      <w:r>
+        <w:tab/>
+      </w:r>
+      <w:r>
+        <w:rPr>
+          <w:u w:val="single"/>
+        </w:rPr>
+        <w:t>PREVENTION SECURITY SYSTEM</w:t>
+      </w:r>
+      <w:r>
+        <w:t>:</w:t>
+      </w:r>
+      <w:r>
+        <w:t xml:space="preserve"> </w:t>
+      </w:r>
+      <w:r>
+        <w:rPr>
+          <w:b/>
+          <w:bCs/>
+          <w:color w:val="FF0000"/>
+        </w:rPr>
+        <w:t xml:space="preserve">ANY </w:t>
+      </w:r>
+      <w:r>
+        <w:rPr>
+          <w:b/>
+          <w:bCs/>
+          <w:color w:val="FF0000"/>
+        </w:rPr>
+        <w:t xml:space="preserve">TRANSITIONAL PROCESS </w:t>
+      </w:r>
+      <w:proofErr w:type="gramStart"/>
+      <w:r>
+        <w:rPr>
+          <w:b/>
+          <w:bCs/>
+          <w:color w:val="FF0000"/>
+        </w:rPr>
+        <w:t>MATRIX</w:t>
+      </w:r>
+      <w:r>
+        <w:rPr>
+          <w:b/>
+          <w:bCs/>
+        </w:rPr>
+        <w:t>;</w:t>
+      </w:r>
+      <w:proofErr w:type="gramEnd"/>
+    </w:p>
+    <w:p>
+      <w:pPr>
+        <w:ind w:left="360"/>
+        <w:jc w:val="both"/>
+        <w:rPr>
+          <w:b/>
+          <w:bCs/>
+        </w:rPr>
+      </w:pPr>
+      <w:r>
+        <w:tab/>
+      </w:r>
+      <w:r>
+        <w:rPr>
+          <w:u w:val="single"/>
+        </w:rPr>
+        <w:t>PREVENTION SECURITY SYSTEM</w:t>
+      </w:r>
+      <w:r>
+        <w:t>:</w:t>
+      </w:r>
+      <w:r>
+        <w:t xml:space="preserve"> </w:t>
+      </w:r>
+      <w:r>
+        <w:rPr>
+          <w:b/>
+          <w:bCs/>
+          <w:color w:val="FF0000"/>
+        </w:rPr>
+        <w:t xml:space="preserve">ANY </w:t>
+      </w:r>
+      <w:r>
+        <w:rPr>
+          <w:b/>
+          <w:bCs/>
+          <w:color w:val="FF0000"/>
+        </w:rPr>
+        <w:t xml:space="preserve">UNDULY </w:t>
+      </w:r>
+      <w:proofErr w:type="gramStart"/>
+      <w:r>
+        <w:rPr>
+          <w:b/>
+          <w:bCs/>
+          <w:color w:val="FF0000"/>
+        </w:rPr>
+        <w:t>DURESS</w:t>
+      </w:r>
+      <w:r>
+        <w:rPr>
+          <w:b/>
+          <w:bCs/>
+        </w:rPr>
+        <w:t>;</w:t>
+      </w:r>
+      <w:proofErr w:type="gramEnd"/>
+    </w:p>
+    <w:p>
+      <w:pPr>
+        <w:ind w:left="360"/>
+        <w:jc w:val="both"/>
+        <w:rPr>
+          <w:b/>
+          <w:bCs/>
+        </w:rPr>
+      </w:pPr>
+      <w:r>
+        <w:tab/>
+      </w:r>
+      <w:r>
+        <w:rPr>
+          <w:u w:val="single"/>
+        </w:rPr>
+        <w:t>PREVENTION SECURITY SYSTEM</w:t>
+      </w:r>
+      <w:r>
+        <w:t>:</w:t>
+      </w:r>
+      <w:r>
+        <w:t xml:space="preserve"> </w:t>
+      </w:r>
+      <w:r>
+        <w:rPr>
+          <w:b/>
+          <w:bCs/>
+          <w:color w:val="FF0000"/>
+        </w:rPr>
+        <w:t xml:space="preserve">ANY </w:t>
+      </w:r>
+      <w:r>
+        <w:rPr>
+          <w:b/>
+          <w:bCs/>
+          <w:color w:val="FF0000"/>
+        </w:rPr>
+        <w:t xml:space="preserve">UNDULY </w:t>
+      </w:r>
+      <w:proofErr w:type="gramStart"/>
+      <w:r>
+        <w:rPr>
+          <w:b/>
+          <w:bCs/>
+          <w:color w:val="FF0000"/>
+        </w:rPr>
+        <w:t>PROSECUTION</w:t>
+      </w:r>
+      <w:r>
+        <w:rPr>
+          <w:b/>
+          <w:bCs/>
+        </w:rPr>
+        <w:t>;</w:t>
+      </w:r>
+      <w:proofErr w:type="gramEnd"/>
+    </w:p>
+    <w:p>
+      <w:pPr>
+        <w:ind w:left="360"/>
+        <w:jc w:val="both"/>
+        <w:rPr>
+          <w:b/>
+          <w:bCs/>
+        </w:rPr>
+      </w:pPr>
+      <w:r>
+        <w:tab/>
+      </w:r>
+      <w:r>
+        <w:rPr>
+          <w:u w:val="single"/>
+        </w:rPr>
+        <w:t>PREVENTION SECURITY SYSTEM</w:t>
+      </w:r>
+      <w:r>
+        <w:t>:</w:t>
+      </w:r>
+      <w:r>
+        <w:t xml:space="preserve"> </w:t>
+      </w:r>
+      <w:r>
+        <w:rPr>
+          <w:b/>
+          <w:bCs/>
+          <w:color w:val="FF0000"/>
+        </w:rPr>
+        <w:t xml:space="preserve">ANY </w:t>
+      </w:r>
+      <w:r>
+        <w:rPr>
+          <w:b/>
+          <w:bCs/>
+          <w:color w:val="FF0000"/>
+        </w:rPr>
+        <w:t xml:space="preserve">UNDULY </w:t>
+      </w:r>
+      <w:proofErr w:type="gramStart"/>
+      <w:r>
+        <w:rPr>
+          <w:b/>
+          <w:bCs/>
+          <w:color w:val="FF0000"/>
+        </w:rPr>
+        <w:t>PUNISHMENT</w:t>
+      </w:r>
+      <w:r>
+        <w:rPr>
+          <w:b/>
+          <w:bCs/>
+        </w:rPr>
+        <w:t>;</w:t>
+      </w:r>
+      <w:proofErr w:type="gramEnd"/>
+    </w:p>
+    <w:p>
+      <w:pPr>
+        <w:ind w:left="360"/>
+        <w:jc w:val="both"/>
+        <w:rPr>
+          <w:b/>
+          <w:bCs/>
+        </w:rPr>
+      </w:pPr>
+      <w:r>
         <w:lastRenderedPageBreak/>
         <w:tab/>
       </w:r>
@@ -11665,952 +12902,6 @@
           <w:bCs/>
           <w:color w:val="FF0000"/>
         </w:rPr>
-        <w:t xml:space="preserve">PSYCHOLOGICAL </w:t>
-      </w:r>
-      <w:proofErr w:type="gramStart"/>
-      <w:r>
-        <w:rPr>
-          <w:b/>
-          <w:bCs/>
-          <w:color w:val="FF0000"/>
-        </w:rPr>
-        <w:t>CRIMINALIZATION</w:t>
-      </w:r>
-      <w:r>
-        <w:rPr>
-          <w:b/>
-          <w:bCs/>
-        </w:rPr>
-        <w:t>;</w:t>
-      </w:r>
-      <w:proofErr w:type="gramEnd"/>
-    </w:p>
-    <w:p>
-      <w:pPr>
-        <w:ind w:left="360"/>
-        <w:jc w:val="both"/>
-        <w:rPr>
-          <w:b/>
-          <w:bCs/>
-        </w:rPr>
-      </w:pPr>
-      <w:r>
-        <w:tab/>
-      </w:r>
-      <w:r>
-        <w:rPr>
-          <w:u w:val="single"/>
-        </w:rPr>
-        <w:t>PREVENTION SECURITY SYSTEM</w:t>
-      </w:r>
-      <w:r>
-        <w:t>:</w:t>
-      </w:r>
-      <w:r>
-        <w:t xml:space="preserve"> </w:t>
-      </w:r>
-      <w:r>
-        <w:rPr>
-          <w:b/>
-          <w:bCs/>
-          <w:color w:val="FF0000"/>
-        </w:rPr>
-        <w:t xml:space="preserve">ANY </w:t>
-      </w:r>
-      <w:r>
-        <w:rPr>
-          <w:b/>
-          <w:bCs/>
-          <w:color w:val="FF0000"/>
-        </w:rPr>
-        <w:t xml:space="preserve">PUBLIC </w:t>
-      </w:r>
-      <w:proofErr w:type="gramStart"/>
-      <w:r>
-        <w:rPr>
-          <w:b/>
-          <w:bCs/>
-          <w:color w:val="FF0000"/>
-        </w:rPr>
-        <w:t>NUDITY</w:t>
-      </w:r>
-      <w:r>
-        <w:rPr>
-          <w:b/>
-          <w:bCs/>
-        </w:rPr>
-        <w:t>;</w:t>
-      </w:r>
-      <w:proofErr w:type="gramEnd"/>
-    </w:p>
-    <w:p>
-      <w:pPr>
-        <w:ind w:left="360"/>
-        <w:jc w:val="both"/>
-        <w:rPr>
-          <w:b/>
-          <w:bCs/>
-        </w:rPr>
-      </w:pPr>
-      <w:r>
-        <w:tab/>
-      </w:r>
-      <w:r>
-        <w:rPr>
-          <w:u w:val="single"/>
-        </w:rPr>
-        <w:t>PREVENTION SECURITY SYSTEM</w:t>
-      </w:r>
-      <w:r>
-        <w:t>:</w:t>
-      </w:r>
-      <w:r>
-        <w:t xml:space="preserve"> </w:t>
-      </w:r>
-      <w:r>
-        <w:rPr>
-          <w:b/>
-          <w:bCs/>
-          <w:color w:val="FF0000"/>
-        </w:rPr>
-        <w:t xml:space="preserve">ANY </w:t>
-      </w:r>
-      <w:proofErr w:type="gramStart"/>
-      <w:r>
-        <w:rPr>
-          <w:b/>
-          <w:bCs/>
-          <w:color w:val="FF0000"/>
-        </w:rPr>
-        <w:t>RIOT</w:t>
-      </w:r>
-      <w:r>
-        <w:rPr>
-          <w:b/>
-          <w:bCs/>
-        </w:rPr>
-        <w:t>;</w:t>
-      </w:r>
-      <w:proofErr w:type="gramEnd"/>
-    </w:p>
-    <w:p>
-      <w:pPr>
-        <w:ind w:left="360"/>
-        <w:jc w:val="both"/>
-        <w:rPr>
-          <w:b/>
-          <w:bCs/>
-        </w:rPr>
-      </w:pPr>
-      <w:r>
-        <w:tab/>
-      </w:r>
-      <w:r>
-        <w:rPr>
-          <w:u w:val="single"/>
-        </w:rPr>
-        <w:t>PREVENTION SECURITY SYSTEM</w:t>
-      </w:r>
-      <w:r>
-        <w:t>:</w:t>
-      </w:r>
-      <w:r>
-        <w:t xml:space="preserve"> </w:t>
-      </w:r>
-      <w:r>
-        <w:rPr>
-          <w:b/>
-          <w:bCs/>
-          <w:color w:val="FF0000"/>
-        </w:rPr>
-        <w:t xml:space="preserve">ANY </w:t>
-      </w:r>
-      <w:proofErr w:type="gramStart"/>
-      <w:r>
-        <w:rPr>
-          <w:b/>
-          <w:bCs/>
-          <w:color w:val="FF0000"/>
-        </w:rPr>
-        <w:t>SECLUSION</w:t>
-      </w:r>
-      <w:r>
-        <w:rPr>
-          <w:b/>
-          <w:bCs/>
-        </w:rPr>
-        <w:t>;</w:t>
-      </w:r>
-      <w:proofErr w:type="gramEnd"/>
-    </w:p>
-    <w:p>
-      <w:pPr>
-        <w:ind w:left="360"/>
-        <w:jc w:val="both"/>
-        <w:rPr>
-          <w:b/>
-          <w:bCs/>
-        </w:rPr>
-      </w:pPr>
-      <w:r>
-        <w:tab/>
-      </w:r>
-      <w:r>
-        <w:rPr>
-          <w:u w:val="single"/>
-        </w:rPr>
-        <w:t>PREVENTION SECURITY SYSTEM</w:t>
-      </w:r>
-      <w:r>
-        <w:t>:</w:t>
-      </w:r>
-      <w:r>
-        <w:t xml:space="preserve"> </w:t>
-      </w:r>
-      <w:r>
-        <w:rPr>
-          <w:b/>
-          <w:bCs/>
-          <w:color w:val="FF0000"/>
-        </w:rPr>
-        <w:t xml:space="preserve">ANY </w:t>
-      </w:r>
-      <w:proofErr w:type="gramStart"/>
-      <w:r>
-        <w:rPr>
-          <w:b/>
-          <w:bCs/>
-          <w:color w:val="FF0000"/>
-        </w:rPr>
-        <w:t>SE</w:t>
-      </w:r>
-      <w:r>
-        <w:rPr>
-          <w:b/>
-          <w:bCs/>
-          <w:color w:val="FF0000"/>
-        </w:rPr>
-        <w:t>DITION</w:t>
-      </w:r>
-      <w:r>
-        <w:rPr>
-          <w:b/>
-          <w:bCs/>
-        </w:rPr>
-        <w:t>;</w:t>
-      </w:r>
-      <w:proofErr w:type="gramEnd"/>
-    </w:p>
-    <w:p>
-      <w:pPr>
-        <w:ind w:left="360"/>
-        <w:jc w:val="both"/>
-        <w:rPr>
-          <w:b/>
-          <w:bCs/>
-        </w:rPr>
-      </w:pPr>
-      <w:r>
-        <w:tab/>
-      </w:r>
-      <w:r>
-        <w:rPr>
-          <w:u w:val="single"/>
-        </w:rPr>
-        <w:t>PREVENTION SECURITY SYSTEM</w:t>
-      </w:r>
-      <w:r>
-        <w:t>:</w:t>
-      </w:r>
-      <w:r>
-        <w:t xml:space="preserve"> </w:t>
-      </w:r>
-      <w:r>
-        <w:rPr>
-          <w:b/>
-          <w:bCs/>
-          <w:color w:val="FF0000"/>
-        </w:rPr>
-        <w:t xml:space="preserve">ANY </w:t>
-      </w:r>
-      <w:r>
-        <w:rPr>
-          <w:b/>
-          <w:bCs/>
-          <w:color w:val="FF0000"/>
-        </w:rPr>
-        <w:t xml:space="preserve">SPLIT </w:t>
-      </w:r>
-      <w:proofErr w:type="gramStart"/>
-      <w:r>
-        <w:rPr>
-          <w:b/>
-          <w:bCs/>
-          <w:color w:val="FF0000"/>
-        </w:rPr>
-        <w:t>TRANSCRIPT</w:t>
-      </w:r>
-      <w:r>
-        <w:rPr>
-          <w:b/>
-          <w:bCs/>
-        </w:rPr>
-        <w:t>;</w:t>
-      </w:r>
-      <w:proofErr w:type="gramEnd"/>
-    </w:p>
-    <w:p>
-      <w:pPr>
-        <w:ind w:left="360"/>
-        <w:jc w:val="both"/>
-        <w:rPr>
-          <w:b/>
-          <w:bCs/>
-        </w:rPr>
-      </w:pPr>
-      <w:r>
-        <w:tab/>
-      </w:r>
-      <w:r>
-        <w:rPr>
-          <w:u w:val="single"/>
-        </w:rPr>
-        <w:t>PREVENTION SECURITY SYSTEM</w:t>
-      </w:r>
-      <w:r>
-        <w:t>:</w:t>
-      </w:r>
-      <w:r>
-        <w:t xml:space="preserve"> </w:t>
-      </w:r>
-      <w:r>
-        <w:rPr>
-          <w:b/>
-          <w:bCs/>
-          <w:color w:val="FF0000"/>
-        </w:rPr>
-        <w:t xml:space="preserve">ANY </w:t>
-      </w:r>
-      <w:proofErr w:type="gramStart"/>
-      <w:r>
-        <w:rPr>
-          <w:b/>
-          <w:bCs/>
-          <w:color w:val="FF0000"/>
-        </w:rPr>
-        <w:t>STALKING</w:t>
-      </w:r>
-      <w:r>
-        <w:rPr>
-          <w:b/>
-          <w:bCs/>
-        </w:rPr>
-        <w:t>;</w:t>
-      </w:r>
-      <w:proofErr w:type="gramEnd"/>
-    </w:p>
-    <w:p>
-      <w:pPr>
-        <w:ind w:left="360"/>
-        <w:jc w:val="both"/>
-        <w:rPr>
-          <w:b/>
-          <w:bCs/>
-        </w:rPr>
-      </w:pPr>
-      <w:r>
-        <w:tab/>
-      </w:r>
-      <w:r>
-        <w:rPr>
-          <w:u w:val="single"/>
-        </w:rPr>
-        <w:t>PREVENTION SECURITY SYSTEM</w:t>
-      </w:r>
-      <w:r>
-        <w:t>:</w:t>
-      </w:r>
-      <w:r>
-        <w:t xml:space="preserve"> </w:t>
-      </w:r>
-      <w:r>
-        <w:rPr>
-          <w:b/>
-          <w:bCs/>
-          <w:color w:val="FF0000"/>
-        </w:rPr>
-        <w:t xml:space="preserve">ANY </w:t>
-      </w:r>
-      <w:r>
-        <w:rPr>
-          <w:b/>
-          <w:bCs/>
-          <w:color w:val="FF0000"/>
-        </w:rPr>
-        <w:t>SARBANES-OXLEY ACT</w:t>
-      </w:r>
-      <w:r>
-        <w:rPr>
-          <w:b/>
-          <w:bCs/>
-          <w:color w:val="FF0000"/>
-        </w:rPr>
-        <w:t xml:space="preserve"> </w:t>
-      </w:r>
-      <w:proofErr w:type="gramStart"/>
-      <w:r>
-        <w:rPr>
-          <w:b/>
-          <w:bCs/>
-          <w:color w:val="FF0000"/>
-        </w:rPr>
-        <w:t>VIOLATION</w:t>
-      </w:r>
-      <w:r>
-        <w:rPr>
-          <w:b/>
-          <w:bCs/>
-        </w:rPr>
-        <w:t>;</w:t>
-      </w:r>
-      <w:proofErr w:type="gramEnd"/>
-    </w:p>
-    <w:p>
-      <w:pPr>
-        <w:ind w:left="360"/>
-        <w:jc w:val="both"/>
-        <w:rPr>
-          <w:b/>
-          <w:bCs/>
-        </w:rPr>
-      </w:pPr>
-      <w:r>
-        <w:tab/>
-      </w:r>
-      <w:r>
-        <w:rPr>
-          <w:u w:val="single"/>
-        </w:rPr>
-        <w:t>PREVENTION SECURITY SYSTEM</w:t>
-      </w:r>
-      <w:r>
-        <w:t>:</w:t>
-      </w:r>
-      <w:r>
-        <w:t xml:space="preserve"> </w:t>
-      </w:r>
-      <w:r>
-        <w:rPr>
-          <w:b/>
-          <w:bCs/>
-          <w:color w:val="FF0000"/>
-        </w:rPr>
-        <w:t xml:space="preserve">ANY </w:t>
-      </w:r>
-      <w:proofErr w:type="gramStart"/>
-      <w:r>
-        <w:rPr>
-          <w:b/>
-          <w:bCs/>
-          <w:color w:val="FF0000"/>
-        </w:rPr>
-        <w:t>SPYING</w:t>
-      </w:r>
-      <w:r>
-        <w:rPr>
-          <w:b/>
-          <w:bCs/>
-        </w:rPr>
-        <w:t>;</w:t>
-      </w:r>
-      <w:proofErr w:type="gramEnd"/>
-    </w:p>
-    <w:p>
-      <w:pPr>
-        <w:ind w:left="360"/>
-        <w:jc w:val="both"/>
-        <w:rPr>
-          <w:b/>
-          <w:bCs/>
-        </w:rPr>
-      </w:pPr>
-      <w:r>
-        <w:tab/>
-      </w:r>
-      <w:r>
-        <w:rPr>
-          <w:u w:val="single"/>
-        </w:rPr>
-        <w:t>PREVENTION SECURITY SYSTEM</w:t>
-      </w:r>
-      <w:r>
-        <w:t>:</w:t>
-      </w:r>
-      <w:r>
-        <w:t xml:space="preserve"> </w:t>
-      </w:r>
-      <w:r>
-        <w:rPr>
-          <w:b/>
-          <w:bCs/>
-          <w:color w:val="FF0000"/>
-        </w:rPr>
-        <w:t xml:space="preserve">ANY </w:t>
-      </w:r>
-      <w:proofErr w:type="gramStart"/>
-      <w:r>
-        <w:rPr>
-          <w:b/>
-          <w:bCs/>
-          <w:color w:val="FF0000"/>
-        </w:rPr>
-        <w:t>S</w:t>
-      </w:r>
-      <w:r>
-        <w:rPr>
-          <w:b/>
-          <w:bCs/>
-          <w:color w:val="FF0000"/>
-        </w:rPr>
-        <w:t>TABBING</w:t>
-      </w:r>
-      <w:r>
-        <w:rPr>
-          <w:b/>
-          <w:bCs/>
-        </w:rPr>
-        <w:t>;</w:t>
-      </w:r>
-      <w:proofErr w:type="gramEnd"/>
-    </w:p>
-    <w:p>
-      <w:pPr>
-        <w:ind w:left="360"/>
-        <w:jc w:val="both"/>
-        <w:rPr>
-          <w:b/>
-          <w:bCs/>
-        </w:rPr>
-      </w:pPr>
-      <w:r>
-        <w:tab/>
-      </w:r>
-      <w:r>
-        <w:rPr>
-          <w:u w:val="single"/>
-        </w:rPr>
-        <w:t>PREVENTION SECURITY SYSTEM</w:t>
-      </w:r>
-      <w:r>
-        <w:t>:</w:t>
-      </w:r>
-      <w:r>
-        <w:t xml:space="preserve"> </w:t>
-      </w:r>
-      <w:r>
-        <w:rPr>
-          <w:b/>
-          <w:bCs/>
-          <w:color w:val="FF0000"/>
-        </w:rPr>
-        <w:t xml:space="preserve">ANY </w:t>
-      </w:r>
-      <w:r>
-        <w:rPr>
-          <w:b/>
-          <w:bCs/>
-          <w:color w:val="FF0000"/>
-        </w:rPr>
-        <w:t xml:space="preserve">SUICIDE CONTINGENT </w:t>
-      </w:r>
-      <w:proofErr w:type="gramStart"/>
-      <w:r>
-        <w:rPr>
-          <w:b/>
-          <w:bCs/>
-          <w:color w:val="FF0000"/>
-        </w:rPr>
-        <w:t>MURDER</w:t>
-      </w:r>
-      <w:r>
-        <w:rPr>
-          <w:b/>
-          <w:bCs/>
-        </w:rPr>
-        <w:t>;</w:t>
-      </w:r>
-      <w:proofErr w:type="gramEnd"/>
-    </w:p>
-    <w:p>
-      <w:pPr>
-        <w:ind w:left="360"/>
-        <w:jc w:val="both"/>
-        <w:rPr>
-          <w:b/>
-          <w:bCs/>
-        </w:rPr>
-      </w:pPr>
-      <w:r>
-        <w:tab/>
-      </w:r>
-      <w:r>
-        <w:rPr>
-          <w:u w:val="single"/>
-        </w:rPr>
-        <w:t>PREVENTION SECURITY SYSTEM</w:t>
-      </w:r>
-      <w:r>
-        <w:t>:</w:t>
-      </w:r>
-      <w:r>
-        <w:t xml:space="preserve"> </w:t>
-      </w:r>
-      <w:r>
-        <w:rPr>
-          <w:b/>
-          <w:bCs/>
-          <w:color w:val="FF0000"/>
-        </w:rPr>
-        <w:t xml:space="preserve">ANY </w:t>
-      </w:r>
-      <w:r>
-        <w:rPr>
-          <w:b/>
-          <w:bCs/>
-          <w:color w:val="FF0000"/>
-        </w:rPr>
-        <w:t xml:space="preserve">SUICIDE </w:t>
-      </w:r>
-      <w:proofErr w:type="gramStart"/>
-      <w:r>
-        <w:rPr>
-          <w:b/>
-          <w:bCs/>
-          <w:color w:val="FF0000"/>
-        </w:rPr>
-        <w:t>MURDER</w:t>
-      </w:r>
-      <w:r>
-        <w:rPr>
-          <w:b/>
-          <w:bCs/>
-        </w:rPr>
-        <w:t>;</w:t>
-      </w:r>
-      <w:proofErr w:type="gramEnd"/>
-    </w:p>
-    <w:p>
-      <w:pPr>
-        <w:ind w:left="360"/>
-        <w:jc w:val="both"/>
-        <w:rPr>
-          <w:b/>
-          <w:bCs/>
-        </w:rPr>
-      </w:pPr>
-      <w:r>
-        <w:tab/>
-      </w:r>
-      <w:r>
-        <w:rPr>
-          <w:u w:val="single"/>
-        </w:rPr>
-        <w:t>PREVENTION SECURITY SYSTEM</w:t>
-      </w:r>
-      <w:r>
-        <w:t>:</w:t>
-      </w:r>
-      <w:r>
-        <w:t xml:space="preserve"> </w:t>
-      </w:r>
-      <w:r>
-        <w:rPr>
-          <w:b/>
-          <w:bCs/>
-          <w:color w:val="FF0000"/>
-        </w:rPr>
-        <w:t xml:space="preserve">ANY </w:t>
-      </w:r>
-      <w:proofErr w:type="gramStart"/>
-      <w:r>
-        <w:rPr>
-          <w:b/>
-          <w:bCs/>
-          <w:color w:val="FF0000"/>
-        </w:rPr>
-        <w:t>SUICIDE</w:t>
-      </w:r>
-      <w:r>
-        <w:rPr>
-          <w:b/>
-          <w:bCs/>
-        </w:rPr>
-        <w:t>;</w:t>
-      </w:r>
-      <w:proofErr w:type="gramEnd"/>
-    </w:p>
-    <w:p>
-      <w:pPr>
-        <w:ind w:left="360"/>
-        <w:jc w:val="both"/>
-        <w:rPr>
-          <w:b/>
-          <w:bCs/>
-        </w:rPr>
-      </w:pPr>
-      <w:r>
-        <w:tab/>
-      </w:r>
-      <w:r>
-        <w:rPr>
-          <w:u w:val="single"/>
-        </w:rPr>
-        <w:t>PREVENTION SECURITY SYSTEM</w:t>
-      </w:r>
-      <w:r>
-        <w:t>:</w:t>
-      </w:r>
-      <w:r>
-        <w:t xml:space="preserve"> </w:t>
-      </w:r>
-      <w:r>
-        <w:rPr>
-          <w:b/>
-          <w:bCs/>
-          <w:color w:val="FF0000"/>
-        </w:rPr>
-        <w:t xml:space="preserve">ANY </w:t>
-      </w:r>
-      <w:proofErr w:type="gramStart"/>
-      <w:r>
-        <w:rPr>
-          <w:b/>
-          <w:bCs/>
-          <w:color w:val="FF0000"/>
-        </w:rPr>
-        <w:t>THEFT</w:t>
-      </w:r>
-      <w:r>
-        <w:rPr>
-          <w:b/>
-          <w:bCs/>
-        </w:rPr>
-        <w:t>;</w:t>
-      </w:r>
-      <w:proofErr w:type="gramEnd"/>
-    </w:p>
-    <w:p>
-      <w:pPr>
-        <w:ind w:left="360"/>
-        <w:jc w:val="both"/>
-        <w:rPr>
-          <w:b/>
-          <w:bCs/>
-        </w:rPr>
-      </w:pPr>
-      <w:r>
-        <w:tab/>
-      </w:r>
-      <w:r>
-        <w:rPr>
-          <w:u w:val="single"/>
-        </w:rPr>
-        <w:t>PREVENTION SECURITY SYSTEM</w:t>
-      </w:r>
-      <w:r>
-        <w:t>:</w:t>
-      </w:r>
-      <w:r>
-        <w:t xml:space="preserve"> </w:t>
-      </w:r>
-      <w:r>
-        <w:rPr>
-          <w:b/>
-          <w:bCs/>
-          <w:color w:val="FF0000"/>
-        </w:rPr>
-        <w:t xml:space="preserve">ANY </w:t>
-      </w:r>
-      <w:r>
-        <w:rPr>
-          <w:b/>
-          <w:bCs/>
-          <w:color w:val="FF0000"/>
-        </w:rPr>
-        <w:t xml:space="preserve">THREAT OF ANY </w:t>
-      </w:r>
-      <w:proofErr w:type="gramStart"/>
-      <w:r>
-        <w:rPr>
-          <w:b/>
-          <w:bCs/>
-          <w:color w:val="FF0000"/>
-        </w:rPr>
-        <w:t>CRIME</w:t>
-      </w:r>
-      <w:r>
-        <w:rPr>
-          <w:b/>
-          <w:bCs/>
-        </w:rPr>
-        <w:t>;</w:t>
-      </w:r>
-      <w:proofErr w:type="gramEnd"/>
-    </w:p>
-    <w:p>
-      <w:pPr>
-        <w:ind w:left="360"/>
-        <w:jc w:val="both"/>
-        <w:rPr>
-          <w:b/>
-          <w:bCs/>
-        </w:rPr>
-      </w:pPr>
-      <w:r>
-        <w:tab/>
-      </w:r>
-      <w:r>
-        <w:rPr>
-          <w:u w:val="single"/>
-        </w:rPr>
-        <w:t>PREVENTION SECURITY SYSTEM</w:t>
-      </w:r>
-      <w:r>
-        <w:t>:</w:t>
-      </w:r>
-      <w:r>
-        <w:t xml:space="preserve"> </w:t>
-      </w:r>
-      <w:r>
-        <w:rPr>
-          <w:b/>
-          <w:bCs/>
-          <w:color w:val="FF0000"/>
-        </w:rPr>
-        <w:t xml:space="preserve">ANY </w:t>
-      </w:r>
-      <w:r>
-        <w:rPr>
-          <w:b/>
-          <w:bCs/>
-          <w:color w:val="FF0000"/>
-        </w:rPr>
-        <w:t xml:space="preserve">TOBACCO </w:t>
-      </w:r>
-      <w:proofErr w:type="gramStart"/>
-      <w:r>
-        <w:rPr>
-          <w:b/>
-          <w:bCs/>
-          <w:color w:val="FF0000"/>
-        </w:rPr>
-        <w:t>SMOKING</w:t>
-      </w:r>
-      <w:r>
-        <w:rPr>
-          <w:b/>
-          <w:bCs/>
-        </w:rPr>
-        <w:t>;</w:t>
-      </w:r>
-      <w:proofErr w:type="gramEnd"/>
-    </w:p>
-    <w:p>
-      <w:pPr>
-        <w:ind w:left="360"/>
-        <w:jc w:val="both"/>
-        <w:rPr>
-          <w:b/>
-          <w:bCs/>
-        </w:rPr>
-      </w:pPr>
-      <w:r>
-        <w:tab/>
-      </w:r>
-      <w:r>
-        <w:rPr>
-          <w:u w:val="single"/>
-        </w:rPr>
-        <w:t>PREVENTION SECURITY SYSTEM</w:t>
-      </w:r>
-      <w:r>
-        <w:t>:</w:t>
-      </w:r>
-      <w:r>
-        <w:t xml:space="preserve"> </w:t>
-      </w:r>
-      <w:r>
-        <w:rPr>
-          <w:b/>
-          <w:bCs/>
-          <w:color w:val="FF0000"/>
-        </w:rPr>
-        <w:t xml:space="preserve">ANY </w:t>
-      </w:r>
-      <w:r>
-        <w:rPr>
-          <w:b/>
-          <w:bCs/>
-          <w:color w:val="FF0000"/>
-        </w:rPr>
-        <w:t xml:space="preserve">TRANSITIONAL PROCESS </w:t>
-      </w:r>
-      <w:proofErr w:type="gramStart"/>
-      <w:r>
-        <w:rPr>
-          <w:b/>
-          <w:bCs/>
-          <w:color w:val="FF0000"/>
-        </w:rPr>
-        <w:t>MATRIX</w:t>
-      </w:r>
-      <w:r>
-        <w:rPr>
-          <w:b/>
-          <w:bCs/>
-        </w:rPr>
-        <w:t>;</w:t>
-      </w:r>
-      <w:proofErr w:type="gramEnd"/>
-    </w:p>
-    <w:p>
-      <w:pPr>
-        <w:ind w:left="360"/>
-        <w:jc w:val="both"/>
-        <w:rPr>
-          <w:b/>
-          <w:bCs/>
-        </w:rPr>
-      </w:pPr>
-      <w:r>
-        <w:tab/>
-      </w:r>
-      <w:r>
-        <w:rPr>
-          <w:u w:val="single"/>
-        </w:rPr>
-        <w:t>PREVENTION SECURITY SYSTEM</w:t>
-      </w:r>
-      <w:r>
-        <w:t>:</w:t>
-      </w:r>
-      <w:r>
-        <w:t xml:space="preserve"> </w:t>
-      </w:r>
-      <w:r>
-        <w:rPr>
-          <w:b/>
-          <w:bCs/>
-          <w:color w:val="FF0000"/>
-        </w:rPr>
-        <w:t xml:space="preserve">ANY </w:t>
-      </w:r>
-      <w:r>
-        <w:rPr>
-          <w:b/>
-          <w:bCs/>
-          <w:color w:val="FF0000"/>
-        </w:rPr>
         <w:t xml:space="preserve">UNDULY </w:t>
       </w:r>
       <w:proofErr w:type="gramStart"/>
@@ -12620,180 +12911,6 @@
           <w:bCs/>
           <w:color w:val="FF0000"/>
         </w:rPr>
-        <w:t>DURESS</w:t>
-      </w:r>
-      <w:r>
-        <w:rPr>
-          <w:b/>
-          <w:bCs/>
-        </w:rPr>
-        <w:t>;</w:t>
-      </w:r>
-      <w:proofErr w:type="gramEnd"/>
-    </w:p>
-    <w:p>
-      <w:pPr>
-        <w:ind w:left="360"/>
-        <w:jc w:val="both"/>
-        <w:rPr>
-          <w:b/>
-          <w:bCs/>
-        </w:rPr>
-      </w:pPr>
-      <w:r>
-        <w:tab/>
-      </w:r>
-      <w:r>
-        <w:rPr>
-          <w:u w:val="single"/>
-        </w:rPr>
-        <w:t>PREVENTION SECURITY SYSTEM</w:t>
-      </w:r>
-      <w:r>
-        <w:t>:</w:t>
-      </w:r>
-      <w:r>
-        <w:t xml:space="preserve"> </w:t>
-      </w:r>
-      <w:r>
-        <w:rPr>
-          <w:b/>
-          <w:bCs/>
-          <w:color w:val="FF0000"/>
-        </w:rPr>
-        <w:t xml:space="preserve">ANY </w:t>
-      </w:r>
-      <w:r>
-        <w:rPr>
-          <w:b/>
-          <w:bCs/>
-          <w:color w:val="FF0000"/>
-        </w:rPr>
-        <w:t xml:space="preserve">UNDULY </w:t>
-      </w:r>
-      <w:proofErr w:type="gramStart"/>
-      <w:r>
-        <w:rPr>
-          <w:b/>
-          <w:bCs/>
-          <w:color w:val="FF0000"/>
-        </w:rPr>
-        <w:t>PROSECUTION</w:t>
-      </w:r>
-      <w:r>
-        <w:rPr>
-          <w:b/>
-          <w:bCs/>
-        </w:rPr>
-        <w:t>;</w:t>
-      </w:r>
-      <w:proofErr w:type="gramEnd"/>
-    </w:p>
-    <w:p>
-      <w:pPr>
-        <w:ind w:left="360"/>
-        <w:jc w:val="both"/>
-        <w:rPr>
-          <w:b/>
-          <w:bCs/>
-        </w:rPr>
-      </w:pPr>
-      <w:r>
-        <w:tab/>
-      </w:r>
-      <w:r>
-        <w:rPr>
-          <w:u w:val="single"/>
-        </w:rPr>
-        <w:t>PREVENTION SECURITY SYSTEM</w:t>
-      </w:r>
-      <w:r>
-        <w:t>:</w:t>
-      </w:r>
-      <w:r>
-        <w:t xml:space="preserve"> </w:t>
-      </w:r>
-      <w:r>
-        <w:rPr>
-          <w:b/>
-          <w:bCs/>
-          <w:color w:val="FF0000"/>
-        </w:rPr>
-        <w:t xml:space="preserve">ANY </w:t>
-      </w:r>
-      <w:r>
-        <w:rPr>
-          <w:b/>
-          <w:bCs/>
-          <w:color w:val="FF0000"/>
-        </w:rPr>
-        <w:t xml:space="preserve">UNDULY </w:t>
-      </w:r>
-      <w:proofErr w:type="gramStart"/>
-      <w:r>
-        <w:rPr>
-          <w:b/>
-          <w:bCs/>
-          <w:color w:val="FF0000"/>
-        </w:rPr>
-        <w:t>PUNISHMENT</w:t>
-      </w:r>
-      <w:r>
-        <w:rPr>
-          <w:b/>
-          <w:bCs/>
-        </w:rPr>
-        <w:t>;</w:t>
-      </w:r>
-      <w:proofErr w:type="gramEnd"/>
-    </w:p>
-    <w:p>
-      <w:pPr>
-        <w:ind w:left="360"/>
-        <w:jc w:val="both"/>
-        <w:rPr>
-          <w:b/>
-          <w:bCs/>
-        </w:rPr>
-      </w:pPr>
-      <w:r>
-        <w:tab/>
-      </w:r>
-      <w:r>
-        <w:rPr>
-          <w:u w:val="single"/>
-        </w:rPr>
-        <w:t>PREVENTION SECURITY SYSTEM</w:t>
-      </w:r>
-      <w:r>
-        <w:t>:</w:t>
-      </w:r>
-      <w:r>
-        <w:t xml:space="preserve"> </w:t>
-      </w:r>
-      <w:r>
-        <w:rPr>
-          <w:b/>
-          <w:bCs/>
-          <w:color w:val="FF0000"/>
-        </w:rPr>
-        <w:t xml:space="preserve">ANY </w:t>
-      </w:r>
-      <w:r>
-        <w:rPr>
-          <w:b/>
-          <w:bCs/>
-          <w:color w:val="FF0000"/>
-        </w:rPr>
-        <w:t xml:space="preserve">UNDULY </w:t>
-      </w:r>
-      <w:proofErr w:type="gramStart"/>
-      <w:r>
-        <w:rPr>
-          <w:b/>
-          <w:bCs/>
-          <w:color w:val="FF0000"/>
-        </w:rPr>
         <w:t>SERVITUDE</w:t>
       </w:r>
       <w:r>
@@ -12881,7 +12998,6 @@
         </w:rPr>
       </w:pPr>
       <w:r>
-        <w:lastRenderedPageBreak/>
         <w:tab/>
       </w:r>
       <w:r>

--- a/CRIMINAL PREVENTION SECURITY SYSTEMS/20230913 - Global United Defense, Inc. - Criminal Prevention Security Systems - v1.0.1.3.docx
+++ b/CRIMINAL PREVENTION SECURITY SYSTEMS/20230913 - Global United Defense, Inc. - Criminal Prevention Security Systems - v1.0.1.3.docx
@@ -181,7 +181,7 @@
           <w:sz w:val="28"/>
           <w:szCs w:val="28"/>
         </w:rPr>
-        <w:t>9/13/2023 7:27:51 PM</w:t>
+        <w:t>9/13/2023 7:49:59 PM</w:t>
       </w:r>
     </w:p>
     <w:p>
@@ -8696,6 +8696,64 @@
           <w:bCs/>
           <w:color w:val="FF0000"/>
         </w:rPr>
+        <w:t xml:space="preserve">MASS </w:t>
+      </w:r>
+      <w:proofErr w:type="gramStart"/>
+      <w:r>
+        <w:rPr>
+          <w:b/>
+          <w:bCs/>
+          <w:color w:val="FF0000"/>
+        </w:rPr>
+        <w:t>TREASON</w:t>
+      </w:r>
+      <w:r>
+        <w:rPr>
+          <w:b/>
+          <w:bCs/>
+        </w:rPr>
+        <w:t>;</w:t>
+      </w:r>
+      <w:proofErr w:type="gramEnd"/>
+    </w:p>
+    <w:p>
+      <w:pPr>
+        <w:ind w:left="360"/>
+        <w:jc w:val="both"/>
+        <w:rPr>
+          <w:b/>
+          <w:bCs/>
+        </w:rPr>
+      </w:pPr>
+      <w:r>
+        <w:tab/>
+      </w:r>
+      <w:r>
+        <w:rPr>
+          <w:u w:val="single"/>
+        </w:rPr>
+        <w:t>PREVENTION SECURITY SYSTEM</w:t>
+      </w:r>
+      <w:r>
+        <w:t>:</w:t>
+      </w:r>
+      <w:r>
+        <w:t xml:space="preserve"> </w:t>
+      </w:r>
+      <w:r>
+        <w:rPr>
+          <w:b/>
+          <w:bCs/>
+          <w:color w:val="FF0000"/>
+        </w:rPr>
+        <w:t xml:space="preserve">ANY </w:t>
+      </w:r>
+      <w:r>
+        <w:rPr>
+          <w:b/>
+          <w:bCs/>
+          <w:color w:val="FF0000"/>
+        </w:rPr>
         <w:t>M</w:t>
       </w:r>
       <w:r>
@@ -9206,6 +9264,7 @@
         </w:rPr>
       </w:pPr>
       <w:r>
+        <w:lastRenderedPageBreak/>
         <w:tab/>
       </w:r>
       <w:r>
@@ -9264,6 +9323,1050 @@
         </w:rPr>
       </w:pPr>
       <w:r>
+        <w:tab/>
+      </w:r>
+      <w:r>
+        <w:rPr>
+          <w:u w:val="single"/>
+        </w:rPr>
+        <w:t>PREVENTION SECURITY SYSTEM</w:t>
+      </w:r>
+      <w:r>
+        <w:t>:</w:t>
+      </w:r>
+      <w:r>
+        <w:t xml:space="preserve"> </w:t>
+      </w:r>
+      <w:r>
+        <w:rPr>
+          <w:b/>
+          <w:bCs/>
+          <w:color w:val="FF0000"/>
+        </w:rPr>
+        <w:t xml:space="preserve">ANY </w:t>
+      </w:r>
+      <w:r>
+        <w:rPr>
+          <w:b/>
+          <w:bCs/>
+          <w:color w:val="FF0000"/>
+        </w:rPr>
+        <w:t xml:space="preserve">MIND CONTROL TO COMMUNICATE THREAT REGARDING MILITARY </w:t>
+      </w:r>
+      <w:proofErr w:type="gramStart"/>
+      <w:r>
+        <w:rPr>
+          <w:b/>
+          <w:bCs/>
+          <w:color w:val="FF0000"/>
+        </w:rPr>
+        <w:t>CONTINGENCY</w:t>
+      </w:r>
+      <w:r>
+        <w:rPr>
+          <w:b/>
+          <w:bCs/>
+        </w:rPr>
+        <w:t>;</w:t>
+      </w:r>
+      <w:proofErr w:type="gramEnd"/>
+    </w:p>
+    <w:p>
+      <w:pPr>
+        <w:ind w:left="720" w:hanging="360"/>
+        <w:jc w:val="both"/>
+        <w:rPr>
+          <w:b/>
+          <w:bCs/>
+        </w:rPr>
+      </w:pPr>
+      <w:r>
+        <w:tab/>
+      </w:r>
+      <w:r>
+        <w:rPr>
+          <w:u w:val="single"/>
+        </w:rPr>
+        <w:t>PREVENTION SECURITY SYSTEM</w:t>
+      </w:r>
+      <w:r>
+        <w:t>:</w:t>
+      </w:r>
+      <w:r>
+        <w:t xml:space="preserve"> </w:t>
+      </w:r>
+      <w:r>
+        <w:rPr>
+          <w:b/>
+          <w:bCs/>
+          <w:color w:val="FF0000"/>
+        </w:rPr>
+        <w:t xml:space="preserve">ANY </w:t>
+      </w:r>
+      <w:r>
+        <w:rPr>
+          <w:b/>
+          <w:bCs/>
+          <w:color w:val="FF0000"/>
+        </w:rPr>
+        <w:t xml:space="preserve">MIND CONTROL TO CONDUCT DEATH </w:t>
+      </w:r>
+      <w:proofErr w:type="gramStart"/>
+      <w:r>
+        <w:rPr>
+          <w:b/>
+          <w:bCs/>
+          <w:color w:val="FF0000"/>
+        </w:rPr>
+        <w:t>PENALTY</w:t>
+      </w:r>
+      <w:r>
+        <w:rPr>
+          <w:b/>
+          <w:bCs/>
+        </w:rPr>
+        <w:t>;</w:t>
+      </w:r>
+      <w:proofErr w:type="gramEnd"/>
+    </w:p>
+    <w:p>
+      <w:pPr>
+        <w:ind w:left="720" w:hanging="360"/>
+        <w:jc w:val="both"/>
+        <w:rPr>
+          <w:b/>
+          <w:bCs/>
+        </w:rPr>
+      </w:pPr>
+      <w:r>
+        <w:tab/>
+      </w:r>
+      <w:r>
+        <w:rPr>
+          <w:u w:val="single"/>
+        </w:rPr>
+        <w:t>PREVENTION SECURITY SYSTEM</w:t>
+      </w:r>
+      <w:r>
+        <w:t>:</w:t>
+      </w:r>
+      <w:r>
+        <w:t xml:space="preserve"> </w:t>
+      </w:r>
+      <w:r>
+        <w:rPr>
+          <w:b/>
+          <w:bCs/>
+          <w:color w:val="FF0000"/>
+        </w:rPr>
+        <w:t xml:space="preserve">ANY </w:t>
+      </w:r>
+      <w:r>
+        <w:rPr>
+          <w:b/>
+          <w:bCs/>
+          <w:color w:val="FF0000"/>
+        </w:rPr>
+        <w:t xml:space="preserve">MIND CONTROL TO CONDUCT </w:t>
+      </w:r>
+      <w:proofErr w:type="gramStart"/>
+      <w:r>
+        <w:rPr>
+          <w:b/>
+          <w:bCs/>
+          <w:color w:val="FF0000"/>
+        </w:rPr>
+        <w:t>EXECUTION</w:t>
+      </w:r>
+      <w:r>
+        <w:rPr>
+          <w:b/>
+          <w:bCs/>
+        </w:rPr>
+        <w:t>;</w:t>
+      </w:r>
+      <w:proofErr w:type="gramEnd"/>
+    </w:p>
+    <w:p>
+      <w:pPr>
+        <w:ind w:left="720" w:hanging="360"/>
+        <w:jc w:val="both"/>
+        <w:rPr>
+          <w:b/>
+          <w:bCs/>
+        </w:rPr>
+      </w:pPr>
+      <w:r>
+        <w:tab/>
+      </w:r>
+      <w:r>
+        <w:rPr>
+          <w:u w:val="single"/>
+        </w:rPr>
+        <w:t>PREVENTION SECURITY SYSTEM</w:t>
+      </w:r>
+      <w:r>
+        <w:t>:</w:t>
+      </w:r>
+      <w:r>
+        <w:t xml:space="preserve"> </w:t>
+      </w:r>
+      <w:r>
+        <w:rPr>
+          <w:b/>
+          <w:bCs/>
+          <w:color w:val="FF0000"/>
+        </w:rPr>
+        <w:t xml:space="preserve">ANY </w:t>
+      </w:r>
+      <w:r>
+        <w:rPr>
+          <w:b/>
+          <w:bCs/>
+          <w:color w:val="FF0000"/>
+        </w:rPr>
+        <w:t xml:space="preserve">MIND CONTROL TO CONDUCT EX-JUDICIAL </w:t>
+      </w:r>
+      <w:proofErr w:type="gramStart"/>
+      <w:r>
+        <w:rPr>
+          <w:b/>
+          <w:bCs/>
+          <w:color w:val="FF0000"/>
+        </w:rPr>
+        <w:t>EXECUTION</w:t>
+      </w:r>
+      <w:r>
+        <w:rPr>
+          <w:b/>
+          <w:bCs/>
+        </w:rPr>
+        <w:t>;</w:t>
+      </w:r>
+      <w:proofErr w:type="gramEnd"/>
+    </w:p>
+    <w:p>
+      <w:pPr>
+        <w:ind w:left="720" w:hanging="360"/>
+        <w:jc w:val="both"/>
+        <w:rPr>
+          <w:b/>
+          <w:bCs/>
+        </w:rPr>
+      </w:pPr>
+      <w:r>
+        <w:tab/>
+      </w:r>
+      <w:r>
+        <w:rPr>
+          <w:u w:val="single"/>
+        </w:rPr>
+        <w:t>PREVENTION SECURITY SYSTEM</w:t>
+      </w:r>
+      <w:r>
+        <w:t>:</w:t>
+      </w:r>
+      <w:r>
+        <w:t xml:space="preserve"> </w:t>
+      </w:r>
+      <w:r>
+        <w:rPr>
+          <w:b/>
+          <w:bCs/>
+          <w:color w:val="FF0000"/>
+        </w:rPr>
+        <w:t xml:space="preserve">ANY </w:t>
+      </w:r>
+      <w:r>
+        <w:rPr>
+          <w:b/>
+          <w:bCs/>
+          <w:color w:val="FF0000"/>
+        </w:rPr>
+        <w:t xml:space="preserve">MIND CONTROL TO CONDUCT FALSE </w:t>
+      </w:r>
+      <w:proofErr w:type="gramStart"/>
+      <w:r>
+        <w:rPr>
+          <w:b/>
+          <w:bCs/>
+          <w:color w:val="FF0000"/>
+        </w:rPr>
+        <w:t>EXECUTION</w:t>
+      </w:r>
+      <w:r>
+        <w:rPr>
+          <w:b/>
+          <w:bCs/>
+        </w:rPr>
+        <w:t>;</w:t>
+      </w:r>
+      <w:proofErr w:type="gramEnd"/>
+    </w:p>
+    <w:p>
+      <w:pPr>
+        <w:ind w:left="720" w:hanging="360"/>
+        <w:jc w:val="both"/>
+        <w:rPr>
+          <w:b/>
+          <w:bCs/>
+        </w:rPr>
+      </w:pPr>
+      <w:r>
+        <w:tab/>
+      </w:r>
+      <w:r>
+        <w:rPr>
+          <w:u w:val="single"/>
+        </w:rPr>
+        <w:t>PREVENTION SECURITY SYSTEM</w:t>
+      </w:r>
+      <w:r>
+        <w:t>:</w:t>
+      </w:r>
+      <w:r>
+        <w:t xml:space="preserve"> </w:t>
+      </w:r>
+      <w:r>
+        <w:rPr>
+          <w:b/>
+          <w:bCs/>
+          <w:color w:val="FF0000"/>
+        </w:rPr>
+        <w:t xml:space="preserve">ANY </w:t>
+      </w:r>
+      <w:r>
+        <w:rPr>
+          <w:b/>
+          <w:bCs/>
+          <w:color w:val="FF0000"/>
+        </w:rPr>
+        <w:t xml:space="preserve">MIND CONTROL TO CONDUCT EDUCATION ABOUT CONTINGENCY </w:t>
+      </w:r>
+      <w:proofErr w:type="gramStart"/>
+      <w:r>
+        <w:rPr>
+          <w:b/>
+          <w:bCs/>
+          <w:color w:val="FF0000"/>
+        </w:rPr>
+        <w:t>CASE</w:t>
+      </w:r>
+      <w:r>
+        <w:rPr>
+          <w:b/>
+          <w:bCs/>
+        </w:rPr>
+        <w:t>;</w:t>
+      </w:r>
+      <w:proofErr w:type="gramEnd"/>
+    </w:p>
+    <w:p>
+      <w:pPr>
+        <w:ind w:left="720" w:hanging="360"/>
+        <w:jc w:val="both"/>
+        <w:rPr>
+          <w:b/>
+          <w:bCs/>
+        </w:rPr>
+      </w:pPr>
+      <w:r>
+        <w:tab/>
+      </w:r>
+      <w:r>
+        <w:rPr>
+          <w:u w:val="single"/>
+        </w:rPr>
+        <w:t>PREVENTION SECURITY SYSTEM</w:t>
+      </w:r>
+      <w:r>
+        <w:t>:</w:t>
+      </w:r>
+      <w:r>
+        <w:t xml:space="preserve"> </w:t>
+      </w:r>
+      <w:r>
+        <w:rPr>
+          <w:b/>
+          <w:bCs/>
+          <w:color w:val="FF0000"/>
+        </w:rPr>
+        <w:t xml:space="preserve">ANY </w:t>
+      </w:r>
+      <w:r>
+        <w:rPr>
+          <w:b/>
+          <w:bCs/>
+          <w:color w:val="FF0000"/>
+        </w:rPr>
+        <w:t xml:space="preserve">MIND CONTROL TO CONDUCT EDUCATION ABOUT CONTINGENCY </w:t>
+      </w:r>
+      <w:proofErr w:type="gramStart"/>
+      <w:r>
+        <w:rPr>
+          <w:b/>
+          <w:bCs/>
+          <w:color w:val="FF0000"/>
+        </w:rPr>
+        <w:t>SCIENCE</w:t>
+      </w:r>
+      <w:r>
+        <w:rPr>
+          <w:b/>
+          <w:bCs/>
+        </w:rPr>
+        <w:t>;</w:t>
+      </w:r>
+      <w:proofErr w:type="gramEnd"/>
+    </w:p>
+    <w:p>
+      <w:pPr>
+        <w:ind w:left="720" w:hanging="360"/>
+        <w:jc w:val="both"/>
+        <w:rPr>
+          <w:b/>
+          <w:bCs/>
+        </w:rPr>
+      </w:pPr>
+      <w:r>
+        <w:tab/>
+      </w:r>
+      <w:r>
+        <w:rPr>
+          <w:u w:val="single"/>
+        </w:rPr>
+        <w:t>PREVENTION SECURITY SYSTEM</w:t>
+      </w:r>
+      <w:r>
+        <w:t>:</w:t>
+      </w:r>
+      <w:r>
+        <w:t xml:space="preserve"> </w:t>
+      </w:r>
+      <w:r>
+        <w:rPr>
+          <w:b/>
+          <w:bCs/>
+          <w:color w:val="FF0000"/>
+        </w:rPr>
+        <w:t xml:space="preserve">ANY </w:t>
+      </w:r>
+      <w:r>
+        <w:rPr>
+          <w:b/>
+          <w:bCs/>
+          <w:color w:val="FF0000"/>
+        </w:rPr>
+        <w:t xml:space="preserve">MIND CONTROL TO CONDUCT EDUCATION ABOUT CONTINGENCY </w:t>
+      </w:r>
+      <w:proofErr w:type="gramStart"/>
+      <w:r>
+        <w:rPr>
+          <w:b/>
+          <w:bCs/>
+          <w:color w:val="FF0000"/>
+        </w:rPr>
+        <w:t>THEORY</w:t>
+      </w:r>
+      <w:r>
+        <w:rPr>
+          <w:b/>
+          <w:bCs/>
+        </w:rPr>
+        <w:t>;</w:t>
+      </w:r>
+      <w:proofErr w:type="gramEnd"/>
+    </w:p>
+    <w:p>
+      <w:pPr>
+        <w:ind w:left="360"/>
+        <w:jc w:val="both"/>
+        <w:rPr>
+          <w:b/>
+          <w:bCs/>
+        </w:rPr>
+      </w:pPr>
+      <w:r>
+        <w:tab/>
+      </w:r>
+      <w:r>
+        <w:rPr>
+          <w:u w:val="single"/>
+        </w:rPr>
+        <w:t>PREVENTION SECURITY SYSTEM</w:t>
+      </w:r>
+      <w:r>
+        <w:t>:</w:t>
+      </w:r>
+      <w:r>
+        <w:t xml:space="preserve"> </w:t>
+      </w:r>
+      <w:r>
+        <w:rPr>
+          <w:b/>
+          <w:bCs/>
+          <w:color w:val="FF0000"/>
+        </w:rPr>
+        <w:t xml:space="preserve">ANY </w:t>
+      </w:r>
+      <w:r>
+        <w:rPr>
+          <w:b/>
+          <w:bCs/>
+          <w:color w:val="FF0000"/>
+        </w:rPr>
+        <w:t xml:space="preserve">MIND CONTROL TO SEND </w:t>
+      </w:r>
+      <w:proofErr w:type="gramStart"/>
+      <w:r>
+        <w:rPr>
+          <w:b/>
+          <w:bCs/>
+          <w:color w:val="FF0000"/>
+        </w:rPr>
+        <w:t>EMAIL</w:t>
+      </w:r>
+      <w:r>
+        <w:rPr>
+          <w:b/>
+          <w:bCs/>
+        </w:rPr>
+        <w:t>;</w:t>
+      </w:r>
+      <w:proofErr w:type="gramEnd"/>
+    </w:p>
+    <w:p>
+      <w:pPr>
+        <w:ind w:left="360"/>
+        <w:jc w:val="both"/>
+        <w:rPr>
+          <w:b/>
+          <w:bCs/>
+        </w:rPr>
+      </w:pPr>
+      <w:r>
+        <w:tab/>
+      </w:r>
+      <w:r>
+        <w:rPr>
+          <w:u w:val="single"/>
+        </w:rPr>
+        <w:t>PREVENTION SECURITY SYSTEM</w:t>
+      </w:r>
+      <w:r>
+        <w:t>:</w:t>
+      </w:r>
+      <w:r>
+        <w:t xml:space="preserve"> </w:t>
+      </w:r>
+      <w:r>
+        <w:rPr>
+          <w:b/>
+          <w:bCs/>
+          <w:color w:val="FF0000"/>
+        </w:rPr>
+        <w:t xml:space="preserve">ANY </w:t>
+      </w:r>
+      <w:r>
+        <w:rPr>
+          <w:b/>
+          <w:bCs/>
+          <w:color w:val="FF0000"/>
+        </w:rPr>
+        <w:t xml:space="preserve">MIND CONTROL TO SEND FALSE </w:t>
+      </w:r>
+      <w:proofErr w:type="gramStart"/>
+      <w:r>
+        <w:rPr>
+          <w:b/>
+          <w:bCs/>
+          <w:color w:val="FF0000"/>
+        </w:rPr>
+        <w:t>EMAIL</w:t>
+      </w:r>
+      <w:r>
+        <w:rPr>
+          <w:b/>
+          <w:bCs/>
+        </w:rPr>
+        <w:t>;</w:t>
+      </w:r>
+      <w:proofErr w:type="gramEnd"/>
+    </w:p>
+    <w:p>
+      <w:pPr>
+        <w:ind w:left="360"/>
+        <w:jc w:val="both"/>
+        <w:rPr>
+          <w:b/>
+          <w:bCs/>
+        </w:rPr>
+      </w:pPr>
+      <w:r>
+        <w:tab/>
+      </w:r>
+      <w:r>
+        <w:rPr>
+          <w:u w:val="single"/>
+        </w:rPr>
+        <w:t>PREVENTION SECURITY SYSTEM</w:t>
+      </w:r>
+      <w:r>
+        <w:t>:</w:t>
+      </w:r>
+      <w:r>
+        <w:t xml:space="preserve"> </w:t>
+      </w:r>
+      <w:r>
+        <w:rPr>
+          <w:b/>
+          <w:bCs/>
+          <w:color w:val="FF0000"/>
+        </w:rPr>
+        <w:t xml:space="preserve">ANY </w:t>
+      </w:r>
+      <w:r>
+        <w:rPr>
+          <w:b/>
+          <w:bCs/>
+          <w:color w:val="FF0000"/>
+        </w:rPr>
+        <w:t xml:space="preserve">MIND CONTROL TO SEND INACCURATE </w:t>
+      </w:r>
+      <w:proofErr w:type="gramStart"/>
+      <w:r>
+        <w:rPr>
+          <w:b/>
+          <w:bCs/>
+          <w:color w:val="FF0000"/>
+        </w:rPr>
+        <w:t>EMAIL</w:t>
+      </w:r>
+      <w:r>
+        <w:rPr>
+          <w:b/>
+          <w:bCs/>
+        </w:rPr>
+        <w:t>;</w:t>
+      </w:r>
+      <w:proofErr w:type="gramEnd"/>
+    </w:p>
+    <w:p>
+      <w:pPr>
+        <w:ind w:left="360"/>
+        <w:jc w:val="both"/>
+        <w:rPr>
+          <w:b/>
+          <w:bCs/>
+        </w:rPr>
+      </w:pPr>
+      <w:r>
+        <w:tab/>
+      </w:r>
+      <w:r>
+        <w:rPr>
+          <w:u w:val="single"/>
+        </w:rPr>
+        <w:t>PREVENTION SECURITY SYSTEM</w:t>
+      </w:r>
+      <w:r>
+        <w:t>:</w:t>
+      </w:r>
+      <w:r>
+        <w:t xml:space="preserve"> </w:t>
+      </w:r>
+      <w:r>
+        <w:rPr>
+          <w:b/>
+          <w:bCs/>
+          <w:color w:val="FF0000"/>
+        </w:rPr>
+        <w:t xml:space="preserve">ANY </w:t>
+      </w:r>
+      <w:r>
+        <w:rPr>
+          <w:b/>
+          <w:bCs/>
+          <w:color w:val="FF0000"/>
+        </w:rPr>
+        <w:t xml:space="preserve">MIND CONTROL TO SEND MISLEADING </w:t>
+      </w:r>
+      <w:proofErr w:type="gramStart"/>
+      <w:r>
+        <w:rPr>
+          <w:b/>
+          <w:bCs/>
+          <w:color w:val="FF0000"/>
+        </w:rPr>
+        <w:t>EMAIL</w:t>
+      </w:r>
+      <w:r>
+        <w:rPr>
+          <w:b/>
+          <w:bCs/>
+        </w:rPr>
+        <w:t>;</w:t>
+      </w:r>
+      <w:proofErr w:type="gramEnd"/>
+    </w:p>
+    <w:p>
+      <w:pPr>
+        <w:ind w:left="360"/>
+        <w:jc w:val="both"/>
+        <w:rPr>
+          <w:b/>
+          <w:bCs/>
+        </w:rPr>
+      </w:pPr>
+      <w:r>
+        <w:tab/>
+      </w:r>
+      <w:r>
+        <w:rPr>
+          <w:u w:val="single"/>
+        </w:rPr>
+        <w:t>PREVENTION SECURITY SYSTEM</w:t>
+      </w:r>
+      <w:r>
+        <w:t>:</w:t>
+      </w:r>
+      <w:r>
+        <w:t xml:space="preserve"> </w:t>
+      </w:r>
+      <w:r>
+        <w:rPr>
+          <w:b/>
+          <w:bCs/>
+          <w:color w:val="FF0000"/>
+        </w:rPr>
+        <w:t xml:space="preserve">ANY </w:t>
+      </w:r>
+      <w:r>
+        <w:rPr>
+          <w:b/>
+          <w:bCs/>
+          <w:color w:val="FF0000"/>
+        </w:rPr>
+        <w:t xml:space="preserve">MIND CONTROL TO SEND PERJURY </w:t>
+      </w:r>
+      <w:proofErr w:type="gramStart"/>
+      <w:r>
+        <w:rPr>
+          <w:b/>
+          <w:bCs/>
+          <w:color w:val="FF0000"/>
+        </w:rPr>
+        <w:t>EMAIL</w:t>
+      </w:r>
+      <w:r>
+        <w:rPr>
+          <w:b/>
+          <w:bCs/>
+        </w:rPr>
+        <w:t>;</w:t>
+      </w:r>
+      <w:proofErr w:type="gramEnd"/>
+    </w:p>
+    <w:p>
+      <w:pPr>
+        <w:ind w:left="360"/>
+        <w:jc w:val="both"/>
+        <w:rPr>
+          <w:b/>
+          <w:bCs/>
+        </w:rPr>
+      </w:pPr>
+      <w:r>
+        <w:tab/>
+      </w:r>
+      <w:r>
+        <w:rPr>
+          <w:u w:val="single"/>
+        </w:rPr>
+        <w:t>PREVENTION SECURITY SYSTEM</w:t>
+      </w:r>
+      <w:r>
+        <w:t>:</w:t>
+      </w:r>
+      <w:r>
+        <w:t xml:space="preserve"> </w:t>
+      </w:r>
+      <w:r>
+        <w:rPr>
+          <w:b/>
+          <w:bCs/>
+          <w:color w:val="FF0000"/>
+        </w:rPr>
+        <w:t xml:space="preserve">ANY </w:t>
+      </w:r>
+      <w:r>
+        <w:rPr>
+          <w:b/>
+          <w:bCs/>
+          <w:color w:val="FF0000"/>
+        </w:rPr>
+        <w:t xml:space="preserve">MIND CONTROL TO SEND THREATENING </w:t>
+      </w:r>
+      <w:proofErr w:type="gramStart"/>
+      <w:r>
+        <w:rPr>
+          <w:b/>
+          <w:bCs/>
+          <w:color w:val="FF0000"/>
+        </w:rPr>
+        <w:t>EMAIL</w:t>
+      </w:r>
+      <w:r>
+        <w:rPr>
+          <w:b/>
+          <w:bCs/>
+        </w:rPr>
+        <w:t>;</w:t>
+      </w:r>
+      <w:proofErr w:type="gramEnd"/>
+    </w:p>
+    <w:p>
+      <w:pPr>
+        <w:ind w:left="360"/>
+        <w:jc w:val="both"/>
+        <w:rPr>
+          <w:b/>
+          <w:bCs/>
+        </w:rPr>
+      </w:pPr>
+      <w:r>
+        <w:tab/>
+      </w:r>
+      <w:r>
+        <w:rPr>
+          <w:u w:val="single"/>
+        </w:rPr>
+        <w:t>PREVENTION SECURITY SYSTEM</w:t>
+      </w:r>
+      <w:r>
+        <w:t>:</w:t>
+      </w:r>
+      <w:r>
+        <w:t xml:space="preserve"> </w:t>
+      </w:r>
+      <w:r>
+        <w:rPr>
+          <w:b/>
+          <w:bCs/>
+          <w:color w:val="FF0000"/>
+        </w:rPr>
+        <w:t xml:space="preserve">ANY </w:t>
+      </w:r>
+      <w:r>
+        <w:rPr>
+          <w:b/>
+          <w:bCs/>
+          <w:color w:val="FF0000"/>
+        </w:rPr>
+        <w:t xml:space="preserve">MIND CONTROL TO SEND FALSE </w:t>
+      </w:r>
+      <w:proofErr w:type="gramStart"/>
+      <w:r>
+        <w:rPr>
+          <w:b/>
+          <w:bCs/>
+          <w:color w:val="FF0000"/>
+        </w:rPr>
+        <w:t>EMAIL</w:t>
+      </w:r>
+      <w:r>
+        <w:rPr>
+          <w:b/>
+          <w:bCs/>
+        </w:rPr>
+        <w:t>;</w:t>
+      </w:r>
+      <w:proofErr w:type="gramEnd"/>
+    </w:p>
+    <w:p>
+      <w:pPr>
+        <w:ind w:left="360"/>
+        <w:jc w:val="both"/>
+        <w:rPr>
+          <w:b/>
+          <w:bCs/>
+        </w:rPr>
+      </w:pPr>
+      <w:r>
+        <w:tab/>
+      </w:r>
+      <w:r>
+        <w:rPr>
+          <w:u w:val="single"/>
+        </w:rPr>
+        <w:t>PREVENTION SECURITY SYSTEM</w:t>
+      </w:r>
+      <w:r>
+        <w:t>:</w:t>
+      </w:r>
+      <w:r>
+        <w:t xml:space="preserve"> </w:t>
+      </w:r>
+      <w:r>
+        <w:rPr>
+          <w:b/>
+          <w:bCs/>
+          <w:color w:val="FF0000"/>
+        </w:rPr>
+        <w:t xml:space="preserve">ANY </w:t>
+      </w:r>
+      <w:r>
+        <w:rPr>
+          <w:b/>
+          <w:bCs/>
+          <w:color w:val="FF0000"/>
+        </w:rPr>
+        <w:t xml:space="preserve">MIND CONTROL TO SEND FALSE </w:t>
+      </w:r>
+      <w:proofErr w:type="gramStart"/>
+      <w:r>
+        <w:rPr>
+          <w:b/>
+          <w:bCs/>
+          <w:color w:val="FF0000"/>
+        </w:rPr>
+        <w:t>EMAIL</w:t>
+      </w:r>
+      <w:r>
+        <w:rPr>
+          <w:b/>
+          <w:bCs/>
+        </w:rPr>
+        <w:t>;</w:t>
+      </w:r>
+      <w:proofErr w:type="gramEnd"/>
+    </w:p>
+    <w:p>
+      <w:pPr>
+        <w:ind w:left="360"/>
+        <w:jc w:val="both"/>
+        <w:rPr>
+          <w:b/>
+          <w:bCs/>
+        </w:rPr>
+      </w:pPr>
+      <w:r>
+        <w:tab/>
+      </w:r>
+      <w:r>
+        <w:rPr>
+          <w:u w:val="single"/>
+        </w:rPr>
+        <w:t>PREVENTION SECURITY SYSTEM</w:t>
+      </w:r>
+      <w:r>
+        <w:t>:</w:t>
+      </w:r>
+      <w:r>
+        <w:t xml:space="preserve"> </w:t>
+      </w:r>
+      <w:r>
+        <w:rPr>
+          <w:b/>
+          <w:bCs/>
+          <w:color w:val="FF0000"/>
+        </w:rPr>
+        <w:t xml:space="preserve">ANY </w:t>
+      </w:r>
+      <w:r>
+        <w:rPr>
+          <w:b/>
+          <w:bCs/>
+          <w:color w:val="FF0000"/>
+        </w:rPr>
+        <w:t xml:space="preserve">MIND CONTROL TO SEND FALSE </w:t>
+      </w:r>
+      <w:proofErr w:type="gramStart"/>
+      <w:r>
+        <w:rPr>
+          <w:b/>
+          <w:bCs/>
+          <w:color w:val="FF0000"/>
+        </w:rPr>
+        <w:t>EMAIL</w:t>
+      </w:r>
+      <w:r>
+        <w:rPr>
+          <w:b/>
+          <w:bCs/>
+        </w:rPr>
+        <w:t>;</w:t>
+      </w:r>
+      <w:proofErr w:type="gramEnd"/>
+    </w:p>
+    <w:p>
+      <w:pPr>
+        <w:ind w:left="360"/>
+        <w:jc w:val="both"/>
+        <w:rPr>
+          <w:b/>
+          <w:bCs/>
+        </w:rPr>
+      </w:pPr>
+      <w:r>
+        <w:tab/>
+      </w:r>
+      <w:r>
+        <w:rPr>
+          <w:u w:val="single"/>
+        </w:rPr>
+        <w:t>PREVENTION SECURITY SYSTEM</w:t>
+      </w:r>
+      <w:r>
+        <w:t>:</w:t>
+      </w:r>
+      <w:r>
+        <w:t xml:space="preserve"> </w:t>
+      </w:r>
+      <w:r>
+        <w:rPr>
+          <w:b/>
+          <w:bCs/>
+          <w:color w:val="FF0000"/>
+        </w:rPr>
+        <w:t xml:space="preserve">ANY </w:t>
+      </w:r>
+      <w:r>
+        <w:rPr>
+          <w:b/>
+          <w:bCs/>
+          <w:color w:val="FF0000"/>
+        </w:rPr>
+        <w:t xml:space="preserve">MIND </w:t>
+      </w:r>
+      <w:proofErr w:type="gramStart"/>
+      <w:r>
+        <w:rPr>
+          <w:b/>
+          <w:bCs/>
+          <w:color w:val="FF0000"/>
+        </w:rPr>
+        <w:t>CONTROL</w:t>
+      </w:r>
+      <w:r>
+        <w:rPr>
+          <w:b/>
+          <w:bCs/>
+        </w:rPr>
+        <w:t>;</w:t>
+      </w:r>
+      <w:proofErr w:type="gramEnd"/>
+    </w:p>
+    <w:p>
+      <w:pPr>
+        <w:ind w:left="360"/>
+        <w:jc w:val="both"/>
+        <w:rPr>
+          <w:b/>
+          <w:bCs/>
+        </w:rPr>
+      </w:pPr>
+      <w:r>
         <w:lastRenderedPageBreak/>
         <w:tab/>
       </w:r>
@@ -9293,65 +10396,389 @@
           <w:bCs/>
           <w:color w:val="FF0000"/>
         </w:rPr>
-        <w:t xml:space="preserve">MIND CONTROL TO COMMUNICATE THREAT REGARDING MILITARY </w:t>
-      </w:r>
-      <w:proofErr w:type="gramStart"/>
-      <w:r>
-        <w:rPr>
-          <w:b/>
-          <w:bCs/>
-          <w:color w:val="FF0000"/>
-        </w:rPr>
-        <w:t>CONTINGENCY</w:t>
-      </w:r>
-      <w:r>
-        <w:rPr>
-          <w:b/>
-          <w:bCs/>
-        </w:rPr>
-        <w:t>;</w:t>
-      </w:r>
-      <w:proofErr w:type="gramEnd"/>
-    </w:p>
-    <w:p>
-      <w:pPr>
-        <w:ind w:left="720" w:hanging="360"/>
-        <w:jc w:val="both"/>
-        <w:rPr>
-          <w:b/>
-          <w:bCs/>
-        </w:rPr>
-      </w:pPr>
-      <w:r>
-        <w:tab/>
-      </w:r>
-      <w:r>
-        <w:rPr>
-          <w:u w:val="single"/>
-        </w:rPr>
-        <w:t>PREVENTION SECURITY SYSTEM</w:t>
-      </w:r>
-      <w:r>
-        <w:t>:</w:t>
-      </w:r>
-      <w:r>
-        <w:t xml:space="preserve"> </w:t>
-      </w:r>
-      <w:r>
-        <w:rPr>
-          <w:b/>
-          <w:bCs/>
-          <w:color w:val="FF0000"/>
-        </w:rPr>
-        <w:t xml:space="preserve">ANY </w:t>
-      </w:r>
-      <w:r>
-        <w:rPr>
-          <w:b/>
-          <w:bCs/>
-          <w:color w:val="FF0000"/>
-        </w:rPr>
-        <w:t xml:space="preserve">MIND CONTROL TO CONDUCT DEATH </w:t>
+        <w:t xml:space="preserve">MIRROR </w:t>
+      </w:r>
+      <w:proofErr w:type="gramStart"/>
+      <w:r>
+        <w:rPr>
+          <w:b/>
+          <w:bCs/>
+          <w:color w:val="FF0000"/>
+        </w:rPr>
+        <w:t>DEFENSE</w:t>
+      </w:r>
+      <w:r>
+        <w:rPr>
+          <w:b/>
+          <w:bCs/>
+        </w:rPr>
+        <w:t>;</w:t>
+      </w:r>
+      <w:proofErr w:type="gramEnd"/>
+    </w:p>
+    <w:p>
+      <w:pPr>
+        <w:ind w:left="360"/>
+        <w:jc w:val="both"/>
+        <w:rPr>
+          <w:b/>
+          <w:bCs/>
+        </w:rPr>
+      </w:pPr>
+      <w:r>
+        <w:tab/>
+      </w:r>
+      <w:r>
+        <w:rPr>
+          <w:u w:val="single"/>
+        </w:rPr>
+        <w:t>PREVENTION SECURITY SYSTEM</w:t>
+      </w:r>
+      <w:r>
+        <w:t>:</w:t>
+      </w:r>
+      <w:r>
+        <w:t xml:space="preserve"> </w:t>
+      </w:r>
+      <w:r>
+        <w:rPr>
+          <w:b/>
+          <w:bCs/>
+          <w:color w:val="FF0000"/>
+        </w:rPr>
+        <w:t xml:space="preserve">ANY </w:t>
+      </w:r>
+      <w:proofErr w:type="gramStart"/>
+      <w:r>
+        <w:rPr>
+          <w:b/>
+          <w:bCs/>
+          <w:color w:val="FF0000"/>
+        </w:rPr>
+        <w:t>MISASSIGNMENT</w:t>
+      </w:r>
+      <w:r>
+        <w:rPr>
+          <w:b/>
+          <w:bCs/>
+        </w:rPr>
+        <w:t>;</w:t>
+      </w:r>
+      <w:proofErr w:type="gramEnd"/>
+    </w:p>
+    <w:p>
+      <w:pPr>
+        <w:ind w:left="360"/>
+        <w:jc w:val="both"/>
+        <w:rPr>
+          <w:b/>
+          <w:bCs/>
+        </w:rPr>
+      </w:pPr>
+      <w:r>
+        <w:tab/>
+      </w:r>
+      <w:r>
+        <w:rPr>
+          <w:u w:val="single"/>
+        </w:rPr>
+        <w:t>PREVENTION SECURITY SYSTEM</w:t>
+      </w:r>
+      <w:r>
+        <w:t>:</w:t>
+      </w:r>
+      <w:r>
+        <w:t xml:space="preserve"> </w:t>
+      </w:r>
+      <w:r>
+        <w:rPr>
+          <w:b/>
+          <w:bCs/>
+          <w:color w:val="FF0000"/>
+        </w:rPr>
+        <w:t xml:space="preserve">ANY </w:t>
+      </w:r>
+      <w:proofErr w:type="gramStart"/>
+      <w:r>
+        <w:rPr>
+          <w:b/>
+          <w:bCs/>
+          <w:color w:val="FF0000"/>
+        </w:rPr>
+        <w:t>MISDEMEANOR</w:t>
+      </w:r>
+      <w:r>
+        <w:rPr>
+          <w:b/>
+          <w:bCs/>
+        </w:rPr>
+        <w:t>;</w:t>
+      </w:r>
+      <w:proofErr w:type="gramEnd"/>
+    </w:p>
+    <w:p>
+      <w:pPr>
+        <w:ind w:left="360"/>
+        <w:jc w:val="both"/>
+        <w:rPr>
+          <w:b/>
+          <w:bCs/>
+        </w:rPr>
+      </w:pPr>
+      <w:r>
+        <w:tab/>
+      </w:r>
+      <w:r>
+        <w:rPr>
+          <w:u w:val="single"/>
+        </w:rPr>
+        <w:t>PREVENTION SECURITY SYSTEM</w:t>
+      </w:r>
+      <w:r>
+        <w:t>:</w:t>
+      </w:r>
+      <w:r>
+        <w:t xml:space="preserve"> </w:t>
+      </w:r>
+      <w:r>
+        <w:rPr>
+          <w:b/>
+          <w:bCs/>
+          <w:color w:val="FF0000"/>
+        </w:rPr>
+        <w:t xml:space="preserve">ANY </w:t>
+      </w:r>
+      <w:r>
+        <w:rPr>
+          <w:b/>
+          <w:bCs/>
+          <w:color w:val="FF0000"/>
+        </w:rPr>
+        <w:t xml:space="preserve">MISGUIDED ORGANIZATIONAL DEVELOPMENT </w:t>
+      </w:r>
+      <w:proofErr w:type="gramStart"/>
+      <w:r>
+        <w:rPr>
+          <w:b/>
+          <w:bCs/>
+          <w:color w:val="FF0000"/>
+        </w:rPr>
+        <w:t>GOALS</w:t>
+      </w:r>
+      <w:r>
+        <w:rPr>
+          <w:b/>
+          <w:bCs/>
+        </w:rPr>
+        <w:t>;</w:t>
+      </w:r>
+      <w:proofErr w:type="gramEnd"/>
+    </w:p>
+    <w:p>
+      <w:pPr>
+        <w:ind w:left="360"/>
+        <w:jc w:val="both"/>
+        <w:rPr>
+          <w:b/>
+          <w:bCs/>
+        </w:rPr>
+      </w:pPr>
+      <w:r>
+        <w:tab/>
+      </w:r>
+      <w:r>
+        <w:rPr>
+          <w:u w:val="single"/>
+        </w:rPr>
+        <w:t>PREVENTION SECURITY SYSTEM</w:t>
+      </w:r>
+      <w:r>
+        <w:t>:</w:t>
+      </w:r>
+      <w:r>
+        <w:t xml:space="preserve"> </w:t>
+      </w:r>
+      <w:r>
+        <w:rPr>
+          <w:b/>
+          <w:bCs/>
+          <w:color w:val="FF0000"/>
+        </w:rPr>
+        <w:t xml:space="preserve">ANY </w:t>
+      </w:r>
+      <w:proofErr w:type="gramStart"/>
+      <w:r>
+        <w:rPr>
+          <w:b/>
+          <w:bCs/>
+          <w:color w:val="FF0000"/>
+        </w:rPr>
+        <w:t>MU</w:t>
+      </w:r>
+      <w:r>
+        <w:rPr>
+          <w:b/>
+          <w:bCs/>
+          <w:color w:val="FF0000"/>
+        </w:rPr>
+        <w:t>LTIPLICITY</w:t>
+      </w:r>
+      <w:r>
+        <w:rPr>
+          <w:b/>
+          <w:bCs/>
+        </w:rPr>
+        <w:t>;</w:t>
+      </w:r>
+      <w:proofErr w:type="gramEnd"/>
+    </w:p>
+    <w:p>
+      <w:pPr>
+        <w:ind w:left="360"/>
+        <w:jc w:val="both"/>
+        <w:rPr>
+          <w:b/>
+          <w:bCs/>
+        </w:rPr>
+      </w:pPr>
+      <w:r>
+        <w:tab/>
+      </w:r>
+      <w:r>
+        <w:rPr>
+          <w:u w:val="single"/>
+        </w:rPr>
+        <w:t>PREVENTION SECURITY SYSTEM</w:t>
+      </w:r>
+      <w:r>
+        <w:t>:</w:t>
+      </w:r>
+      <w:r>
+        <w:t xml:space="preserve"> </w:t>
+      </w:r>
+      <w:r>
+        <w:rPr>
+          <w:b/>
+          <w:bCs/>
+          <w:color w:val="FF0000"/>
+        </w:rPr>
+        <w:t xml:space="preserve">ANY </w:t>
+      </w:r>
+      <w:proofErr w:type="gramStart"/>
+      <w:r>
+        <w:rPr>
+          <w:b/>
+          <w:bCs/>
+          <w:color w:val="FF0000"/>
+        </w:rPr>
+        <w:t>MURDER</w:t>
+      </w:r>
+      <w:r>
+        <w:rPr>
+          <w:b/>
+          <w:bCs/>
+        </w:rPr>
+        <w:t>;</w:t>
+      </w:r>
+      <w:proofErr w:type="gramEnd"/>
+    </w:p>
+    <w:p>
+      <w:pPr>
+        <w:ind w:left="360"/>
+        <w:jc w:val="both"/>
+        <w:rPr>
+          <w:b/>
+          <w:bCs/>
+        </w:rPr>
+      </w:pPr>
+      <w:r>
+        <w:tab/>
+      </w:r>
+      <w:r>
+        <w:rPr>
+          <w:u w:val="single"/>
+        </w:rPr>
+        <w:t>PREVENTION SECURITY SYSTEM</w:t>
+      </w:r>
+      <w:r>
+        <w:t>:</w:t>
+      </w:r>
+      <w:r>
+        <w:t xml:space="preserve"> </w:t>
+      </w:r>
+      <w:r>
+        <w:rPr>
+          <w:b/>
+          <w:bCs/>
+          <w:color w:val="FF0000"/>
+        </w:rPr>
+        <w:t xml:space="preserve">ANY </w:t>
+      </w:r>
+      <w:r>
+        <w:rPr>
+          <w:b/>
+          <w:bCs/>
+          <w:color w:val="FF0000"/>
+        </w:rPr>
+        <w:t xml:space="preserve">MURDER </w:t>
+      </w:r>
+      <w:proofErr w:type="gramStart"/>
+      <w:r>
+        <w:rPr>
+          <w:b/>
+          <w:bCs/>
+          <w:color w:val="FF0000"/>
+        </w:rPr>
+        <w:t>SUICIDE</w:t>
+      </w:r>
+      <w:r>
+        <w:rPr>
+          <w:b/>
+          <w:bCs/>
+        </w:rPr>
+        <w:t>;</w:t>
+      </w:r>
+      <w:proofErr w:type="gramEnd"/>
+    </w:p>
+    <w:p>
+      <w:pPr>
+        <w:ind w:left="360"/>
+        <w:jc w:val="both"/>
+        <w:rPr>
+          <w:b/>
+          <w:bCs/>
+        </w:rPr>
+      </w:pPr>
+      <w:r>
+        <w:tab/>
+      </w:r>
+      <w:r>
+        <w:rPr>
+          <w:u w:val="single"/>
+        </w:rPr>
+        <w:t>PREVENTION SECURITY SYSTEM</w:t>
+      </w:r>
+      <w:r>
+        <w:t>:</w:t>
+      </w:r>
+      <w:r>
+        <w:t xml:space="preserve"> </w:t>
+      </w:r>
+      <w:r>
+        <w:rPr>
+          <w:b/>
+          <w:bCs/>
+          <w:color w:val="FF0000"/>
+        </w:rPr>
+        <w:t xml:space="preserve">ANY </w:t>
+      </w:r>
+      <w:r>
+        <w:rPr>
+          <w:b/>
+          <w:bCs/>
+          <w:color w:val="FF0000"/>
+        </w:rPr>
+        <w:t xml:space="preserve">MURDER THROUGH DEATH </w:t>
       </w:r>
       <w:proofErr w:type="gramStart"/>
       <w:r>
@@ -9373,980 +10800,822 @@
     </w:p>
     <w:p>
       <w:pPr>
-        <w:ind w:left="720" w:hanging="360"/>
-        <w:jc w:val="both"/>
-        <w:rPr>
-          <w:b/>
-          <w:bCs/>
-        </w:rPr>
-      </w:pPr>
-      <w:r>
-        <w:tab/>
-      </w:r>
-      <w:r>
-        <w:rPr>
-          <w:u w:val="single"/>
-        </w:rPr>
-        <w:t>PREVENTION SECURITY SYSTEM</w:t>
-      </w:r>
-      <w:r>
-        <w:t>:</w:t>
-      </w:r>
-      <w:r>
-        <w:t xml:space="preserve"> </w:t>
-      </w:r>
-      <w:r>
-        <w:rPr>
-          <w:b/>
-          <w:bCs/>
-          <w:color w:val="FF0000"/>
-        </w:rPr>
-        <w:t xml:space="preserve">ANY </w:t>
-      </w:r>
-      <w:r>
-        <w:rPr>
-          <w:b/>
-          <w:bCs/>
-          <w:color w:val="FF0000"/>
-        </w:rPr>
-        <w:t xml:space="preserve">MIND CONTROL TO CONDUCT </w:t>
-      </w:r>
-      <w:proofErr w:type="gramStart"/>
-      <w:r>
-        <w:rPr>
-          <w:b/>
-          <w:bCs/>
-          <w:color w:val="FF0000"/>
-        </w:rPr>
-        <w:t>EXECUTION</w:t>
-      </w:r>
-      <w:r>
-        <w:rPr>
-          <w:b/>
-          <w:bCs/>
-        </w:rPr>
-        <w:t>;</w:t>
-      </w:r>
-      <w:proofErr w:type="gramEnd"/>
-    </w:p>
-    <w:p>
-      <w:pPr>
-        <w:ind w:left="720" w:hanging="360"/>
-        <w:jc w:val="both"/>
-        <w:rPr>
-          <w:b/>
-          <w:bCs/>
-        </w:rPr>
-      </w:pPr>
-      <w:r>
-        <w:tab/>
-      </w:r>
-      <w:r>
-        <w:rPr>
-          <w:u w:val="single"/>
-        </w:rPr>
-        <w:t>PREVENTION SECURITY SYSTEM</w:t>
-      </w:r>
-      <w:r>
-        <w:t>:</w:t>
-      </w:r>
-      <w:r>
-        <w:t xml:space="preserve"> </w:t>
-      </w:r>
-      <w:r>
-        <w:rPr>
-          <w:b/>
-          <w:bCs/>
-          <w:color w:val="FF0000"/>
-        </w:rPr>
-        <w:t xml:space="preserve">ANY </w:t>
-      </w:r>
-      <w:r>
-        <w:rPr>
-          <w:b/>
-          <w:bCs/>
-          <w:color w:val="FF0000"/>
-        </w:rPr>
-        <w:t xml:space="preserve">MIND CONTROL TO CONDUCT EX-JUDICIAL </w:t>
-      </w:r>
-      <w:proofErr w:type="gramStart"/>
-      <w:r>
-        <w:rPr>
-          <w:b/>
-          <w:bCs/>
-          <w:color w:val="FF0000"/>
-        </w:rPr>
-        <w:t>EXECUTION</w:t>
-      </w:r>
-      <w:r>
-        <w:rPr>
-          <w:b/>
-          <w:bCs/>
-        </w:rPr>
-        <w:t>;</w:t>
-      </w:r>
-      <w:proofErr w:type="gramEnd"/>
-    </w:p>
-    <w:p>
-      <w:pPr>
-        <w:ind w:left="720" w:hanging="360"/>
-        <w:jc w:val="both"/>
-        <w:rPr>
-          <w:b/>
-          <w:bCs/>
-        </w:rPr>
-      </w:pPr>
-      <w:r>
-        <w:tab/>
-      </w:r>
-      <w:r>
-        <w:rPr>
-          <w:u w:val="single"/>
-        </w:rPr>
-        <w:t>PREVENTION SECURITY SYSTEM</w:t>
-      </w:r>
-      <w:r>
-        <w:t>:</w:t>
-      </w:r>
-      <w:r>
-        <w:t xml:space="preserve"> </w:t>
-      </w:r>
-      <w:r>
-        <w:rPr>
-          <w:b/>
-          <w:bCs/>
-          <w:color w:val="FF0000"/>
-        </w:rPr>
-        <w:t xml:space="preserve">ANY </w:t>
-      </w:r>
-      <w:r>
-        <w:rPr>
-          <w:b/>
-          <w:bCs/>
-          <w:color w:val="FF0000"/>
-        </w:rPr>
-        <w:t xml:space="preserve">MIND CONTROL TO CONDUCT FALSE </w:t>
-      </w:r>
-      <w:proofErr w:type="gramStart"/>
-      <w:r>
-        <w:rPr>
-          <w:b/>
-          <w:bCs/>
-          <w:color w:val="FF0000"/>
-        </w:rPr>
-        <w:t>EXECUTION</w:t>
-      </w:r>
-      <w:r>
-        <w:rPr>
-          <w:b/>
-          <w:bCs/>
-        </w:rPr>
-        <w:t>;</w:t>
-      </w:r>
-      <w:proofErr w:type="gramEnd"/>
-    </w:p>
-    <w:p>
-      <w:pPr>
-        <w:ind w:left="720" w:hanging="360"/>
-        <w:jc w:val="both"/>
-        <w:rPr>
-          <w:b/>
-          <w:bCs/>
-        </w:rPr>
-      </w:pPr>
-      <w:r>
-        <w:tab/>
-      </w:r>
-      <w:r>
-        <w:rPr>
-          <w:u w:val="single"/>
-        </w:rPr>
-        <w:t>PREVENTION SECURITY SYSTEM</w:t>
-      </w:r>
-      <w:r>
-        <w:t>:</w:t>
-      </w:r>
-      <w:r>
-        <w:t xml:space="preserve"> </w:t>
-      </w:r>
-      <w:r>
-        <w:rPr>
-          <w:b/>
-          <w:bCs/>
-          <w:color w:val="FF0000"/>
-        </w:rPr>
-        <w:t xml:space="preserve">ANY </w:t>
-      </w:r>
-      <w:r>
-        <w:rPr>
-          <w:b/>
-          <w:bCs/>
-          <w:color w:val="FF0000"/>
-        </w:rPr>
-        <w:t xml:space="preserve">MIND CONTROL TO CONDUCT EDUCATION ABOUT CONTINGENCY </w:t>
-      </w:r>
-      <w:proofErr w:type="gramStart"/>
-      <w:r>
-        <w:rPr>
-          <w:b/>
-          <w:bCs/>
-          <w:color w:val="FF0000"/>
-        </w:rPr>
-        <w:t>CASE</w:t>
-      </w:r>
-      <w:r>
-        <w:rPr>
-          <w:b/>
-          <w:bCs/>
-        </w:rPr>
-        <w:t>;</w:t>
-      </w:r>
-      <w:proofErr w:type="gramEnd"/>
-    </w:p>
-    <w:p>
-      <w:pPr>
-        <w:ind w:left="720" w:hanging="360"/>
-        <w:jc w:val="both"/>
-        <w:rPr>
-          <w:b/>
-          <w:bCs/>
-        </w:rPr>
-      </w:pPr>
-      <w:r>
-        <w:tab/>
-      </w:r>
-      <w:r>
-        <w:rPr>
-          <w:u w:val="single"/>
-        </w:rPr>
-        <w:t>PREVENTION SECURITY SYSTEM</w:t>
-      </w:r>
-      <w:r>
-        <w:t>:</w:t>
-      </w:r>
-      <w:r>
-        <w:t xml:space="preserve"> </w:t>
-      </w:r>
-      <w:r>
-        <w:rPr>
-          <w:b/>
-          <w:bCs/>
-          <w:color w:val="FF0000"/>
-        </w:rPr>
-        <w:t xml:space="preserve">ANY </w:t>
-      </w:r>
-      <w:r>
-        <w:rPr>
-          <w:b/>
-          <w:bCs/>
-          <w:color w:val="FF0000"/>
-        </w:rPr>
-        <w:t xml:space="preserve">MIND CONTROL TO CONDUCT EDUCATION ABOUT CONTINGENCY </w:t>
-      </w:r>
-      <w:proofErr w:type="gramStart"/>
-      <w:r>
-        <w:rPr>
-          <w:b/>
-          <w:bCs/>
-          <w:color w:val="FF0000"/>
-        </w:rPr>
-        <w:t>SCIENCE</w:t>
-      </w:r>
-      <w:r>
-        <w:rPr>
-          <w:b/>
-          <w:bCs/>
-        </w:rPr>
-        <w:t>;</w:t>
-      </w:r>
-      <w:proofErr w:type="gramEnd"/>
-    </w:p>
-    <w:p>
-      <w:pPr>
-        <w:ind w:left="720" w:hanging="360"/>
-        <w:jc w:val="both"/>
-        <w:rPr>
-          <w:b/>
-          <w:bCs/>
-        </w:rPr>
-      </w:pPr>
-      <w:r>
-        <w:tab/>
-      </w:r>
-      <w:r>
-        <w:rPr>
-          <w:u w:val="single"/>
-        </w:rPr>
-        <w:t>PREVENTION SECURITY SYSTEM</w:t>
-      </w:r>
-      <w:r>
-        <w:t>:</w:t>
-      </w:r>
-      <w:r>
-        <w:t xml:space="preserve"> </w:t>
-      </w:r>
-      <w:r>
-        <w:rPr>
-          <w:b/>
-          <w:bCs/>
-          <w:color w:val="FF0000"/>
-        </w:rPr>
-        <w:t xml:space="preserve">ANY </w:t>
-      </w:r>
-      <w:r>
-        <w:rPr>
-          <w:b/>
-          <w:bCs/>
-          <w:color w:val="FF0000"/>
-        </w:rPr>
-        <w:t xml:space="preserve">MIND CONTROL TO CONDUCT EDUCATION ABOUT CONTINGENCY </w:t>
-      </w:r>
-      <w:proofErr w:type="gramStart"/>
-      <w:r>
-        <w:rPr>
-          <w:b/>
-          <w:bCs/>
-          <w:color w:val="FF0000"/>
-        </w:rPr>
-        <w:t>THEORY</w:t>
-      </w:r>
-      <w:r>
-        <w:rPr>
-          <w:b/>
-          <w:bCs/>
-        </w:rPr>
-        <w:t>;</w:t>
-      </w:r>
-      <w:proofErr w:type="gramEnd"/>
-    </w:p>
-    <w:p>
-      <w:pPr>
-        <w:ind w:left="360"/>
-        <w:jc w:val="both"/>
-        <w:rPr>
-          <w:b/>
-          <w:bCs/>
-        </w:rPr>
-      </w:pPr>
-      <w:r>
-        <w:tab/>
-      </w:r>
-      <w:r>
-        <w:rPr>
-          <w:u w:val="single"/>
-        </w:rPr>
-        <w:t>PREVENTION SECURITY SYSTEM</w:t>
-      </w:r>
-      <w:r>
-        <w:t>:</w:t>
-      </w:r>
-      <w:r>
-        <w:t xml:space="preserve"> </w:t>
-      </w:r>
-      <w:r>
-        <w:rPr>
-          <w:b/>
-          <w:bCs/>
-          <w:color w:val="FF0000"/>
-        </w:rPr>
-        <w:t xml:space="preserve">ANY </w:t>
-      </w:r>
-      <w:r>
-        <w:rPr>
-          <w:b/>
-          <w:bCs/>
-          <w:color w:val="FF0000"/>
-        </w:rPr>
-        <w:t xml:space="preserve">MIND CONTROL TO SEND </w:t>
-      </w:r>
-      <w:proofErr w:type="gramStart"/>
-      <w:r>
-        <w:rPr>
-          <w:b/>
-          <w:bCs/>
-          <w:color w:val="FF0000"/>
-        </w:rPr>
-        <w:t>EMAIL</w:t>
-      </w:r>
-      <w:r>
-        <w:rPr>
-          <w:b/>
-          <w:bCs/>
-        </w:rPr>
-        <w:t>;</w:t>
-      </w:r>
-      <w:proofErr w:type="gramEnd"/>
-    </w:p>
-    <w:p>
-      <w:pPr>
-        <w:ind w:left="360"/>
-        <w:jc w:val="both"/>
-        <w:rPr>
-          <w:b/>
-          <w:bCs/>
-        </w:rPr>
-      </w:pPr>
-      <w:r>
-        <w:tab/>
-      </w:r>
-      <w:r>
-        <w:rPr>
-          <w:u w:val="single"/>
-        </w:rPr>
-        <w:t>PREVENTION SECURITY SYSTEM</w:t>
-      </w:r>
-      <w:r>
-        <w:t>:</w:t>
-      </w:r>
-      <w:r>
-        <w:t xml:space="preserve"> </w:t>
-      </w:r>
-      <w:r>
-        <w:rPr>
-          <w:b/>
-          <w:bCs/>
-          <w:color w:val="FF0000"/>
-        </w:rPr>
-        <w:t xml:space="preserve">ANY </w:t>
-      </w:r>
-      <w:r>
-        <w:rPr>
-          <w:b/>
-          <w:bCs/>
-          <w:color w:val="FF0000"/>
-        </w:rPr>
-        <w:t xml:space="preserve">MIND CONTROL TO SEND FALSE </w:t>
-      </w:r>
-      <w:proofErr w:type="gramStart"/>
-      <w:r>
-        <w:rPr>
-          <w:b/>
-          <w:bCs/>
-          <w:color w:val="FF0000"/>
-        </w:rPr>
-        <w:t>EMAIL</w:t>
-      </w:r>
-      <w:r>
-        <w:rPr>
-          <w:b/>
-          <w:bCs/>
-        </w:rPr>
-        <w:t>;</w:t>
-      </w:r>
-      <w:proofErr w:type="gramEnd"/>
-    </w:p>
-    <w:p>
-      <w:pPr>
-        <w:ind w:left="360"/>
-        <w:jc w:val="both"/>
-        <w:rPr>
-          <w:b/>
-          <w:bCs/>
-        </w:rPr>
-      </w:pPr>
-      <w:r>
-        <w:tab/>
-      </w:r>
-      <w:r>
-        <w:rPr>
-          <w:u w:val="single"/>
-        </w:rPr>
-        <w:t>PREVENTION SECURITY SYSTEM</w:t>
-      </w:r>
-      <w:r>
-        <w:t>:</w:t>
-      </w:r>
-      <w:r>
-        <w:t xml:space="preserve"> </w:t>
-      </w:r>
-      <w:r>
-        <w:rPr>
-          <w:b/>
-          <w:bCs/>
-          <w:color w:val="FF0000"/>
-        </w:rPr>
-        <w:t xml:space="preserve">ANY </w:t>
-      </w:r>
-      <w:r>
-        <w:rPr>
-          <w:b/>
-          <w:bCs/>
-          <w:color w:val="FF0000"/>
-        </w:rPr>
-        <w:t xml:space="preserve">MIND CONTROL TO SEND INACCURATE </w:t>
-      </w:r>
-      <w:proofErr w:type="gramStart"/>
-      <w:r>
-        <w:rPr>
-          <w:b/>
-          <w:bCs/>
-          <w:color w:val="FF0000"/>
-        </w:rPr>
-        <w:t>EMAIL</w:t>
-      </w:r>
-      <w:r>
-        <w:rPr>
-          <w:b/>
-          <w:bCs/>
-        </w:rPr>
-        <w:t>;</w:t>
-      </w:r>
-      <w:proofErr w:type="gramEnd"/>
-    </w:p>
-    <w:p>
-      <w:pPr>
-        <w:ind w:left="360"/>
-        <w:jc w:val="both"/>
-        <w:rPr>
-          <w:b/>
-          <w:bCs/>
-        </w:rPr>
-      </w:pPr>
-      <w:r>
-        <w:tab/>
-      </w:r>
-      <w:r>
-        <w:rPr>
-          <w:u w:val="single"/>
-        </w:rPr>
-        <w:t>PREVENTION SECURITY SYSTEM</w:t>
-      </w:r>
-      <w:r>
-        <w:t>:</w:t>
-      </w:r>
-      <w:r>
-        <w:t xml:space="preserve"> </w:t>
-      </w:r>
-      <w:r>
-        <w:rPr>
-          <w:b/>
-          <w:bCs/>
-          <w:color w:val="FF0000"/>
-        </w:rPr>
-        <w:t xml:space="preserve">ANY </w:t>
-      </w:r>
-      <w:r>
-        <w:rPr>
-          <w:b/>
-          <w:bCs/>
-          <w:color w:val="FF0000"/>
-        </w:rPr>
-        <w:t xml:space="preserve">MIND CONTROL TO SEND MISLEADING </w:t>
-      </w:r>
-      <w:proofErr w:type="gramStart"/>
-      <w:r>
-        <w:rPr>
-          <w:b/>
-          <w:bCs/>
-          <w:color w:val="FF0000"/>
-        </w:rPr>
-        <w:t>EMAIL</w:t>
-      </w:r>
-      <w:r>
-        <w:rPr>
-          <w:b/>
-          <w:bCs/>
-        </w:rPr>
-        <w:t>;</w:t>
-      </w:r>
-      <w:proofErr w:type="gramEnd"/>
-    </w:p>
-    <w:p>
-      <w:pPr>
-        <w:ind w:left="360"/>
-        <w:jc w:val="both"/>
-        <w:rPr>
-          <w:b/>
-          <w:bCs/>
-        </w:rPr>
-      </w:pPr>
-      <w:r>
-        <w:tab/>
-      </w:r>
-      <w:r>
-        <w:rPr>
-          <w:u w:val="single"/>
-        </w:rPr>
-        <w:t>PREVENTION SECURITY SYSTEM</w:t>
-      </w:r>
-      <w:r>
-        <w:t>:</w:t>
-      </w:r>
-      <w:r>
-        <w:t xml:space="preserve"> </w:t>
-      </w:r>
-      <w:r>
-        <w:rPr>
-          <w:b/>
-          <w:bCs/>
-          <w:color w:val="FF0000"/>
-        </w:rPr>
-        <w:t xml:space="preserve">ANY </w:t>
-      </w:r>
-      <w:r>
-        <w:rPr>
-          <w:b/>
-          <w:bCs/>
-          <w:color w:val="FF0000"/>
-        </w:rPr>
-        <w:t xml:space="preserve">MIND CONTROL TO SEND PERJURY </w:t>
-      </w:r>
-      <w:proofErr w:type="gramStart"/>
-      <w:r>
-        <w:rPr>
-          <w:b/>
-          <w:bCs/>
-          <w:color w:val="FF0000"/>
-        </w:rPr>
-        <w:t>EMAIL</w:t>
-      </w:r>
-      <w:r>
-        <w:rPr>
-          <w:b/>
-          <w:bCs/>
-        </w:rPr>
-        <w:t>;</w:t>
-      </w:r>
-      <w:proofErr w:type="gramEnd"/>
-    </w:p>
-    <w:p>
-      <w:pPr>
-        <w:ind w:left="360"/>
-        <w:jc w:val="both"/>
-        <w:rPr>
-          <w:b/>
-          <w:bCs/>
-        </w:rPr>
-      </w:pPr>
-      <w:r>
-        <w:tab/>
-      </w:r>
-      <w:r>
-        <w:rPr>
-          <w:u w:val="single"/>
-        </w:rPr>
-        <w:t>PREVENTION SECURITY SYSTEM</w:t>
-      </w:r>
-      <w:r>
-        <w:t>:</w:t>
-      </w:r>
-      <w:r>
-        <w:t xml:space="preserve"> </w:t>
-      </w:r>
-      <w:r>
-        <w:rPr>
-          <w:b/>
-          <w:bCs/>
-          <w:color w:val="FF0000"/>
-        </w:rPr>
-        <w:t xml:space="preserve">ANY </w:t>
-      </w:r>
-      <w:r>
-        <w:rPr>
-          <w:b/>
-          <w:bCs/>
-          <w:color w:val="FF0000"/>
-        </w:rPr>
-        <w:t xml:space="preserve">MIND CONTROL TO SEND THREATENING </w:t>
-      </w:r>
-      <w:proofErr w:type="gramStart"/>
-      <w:r>
-        <w:rPr>
-          <w:b/>
-          <w:bCs/>
-          <w:color w:val="FF0000"/>
-        </w:rPr>
-        <w:t>EMAIL</w:t>
-      </w:r>
-      <w:r>
-        <w:rPr>
-          <w:b/>
-          <w:bCs/>
-        </w:rPr>
-        <w:t>;</w:t>
-      </w:r>
-      <w:proofErr w:type="gramEnd"/>
-    </w:p>
-    <w:p>
-      <w:pPr>
-        <w:ind w:left="360"/>
-        <w:jc w:val="both"/>
-        <w:rPr>
-          <w:b/>
-          <w:bCs/>
-        </w:rPr>
-      </w:pPr>
-      <w:r>
-        <w:tab/>
-      </w:r>
-      <w:r>
-        <w:rPr>
-          <w:u w:val="single"/>
-        </w:rPr>
-        <w:t>PREVENTION SECURITY SYSTEM</w:t>
-      </w:r>
-      <w:r>
-        <w:t>:</w:t>
-      </w:r>
-      <w:r>
-        <w:t xml:space="preserve"> </w:t>
-      </w:r>
-      <w:r>
-        <w:rPr>
-          <w:b/>
-          <w:bCs/>
-          <w:color w:val="FF0000"/>
-        </w:rPr>
-        <w:t xml:space="preserve">ANY </w:t>
-      </w:r>
-      <w:r>
-        <w:rPr>
-          <w:b/>
-          <w:bCs/>
-          <w:color w:val="FF0000"/>
-        </w:rPr>
-        <w:t xml:space="preserve">MIND CONTROL TO SEND FALSE </w:t>
-      </w:r>
-      <w:proofErr w:type="gramStart"/>
-      <w:r>
-        <w:rPr>
-          <w:b/>
-          <w:bCs/>
-          <w:color w:val="FF0000"/>
-        </w:rPr>
-        <w:t>EMAIL</w:t>
-      </w:r>
-      <w:r>
-        <w:rPr>
-          <w:b/>
-          <w:bCs/>
-        </w:rPr>
-        <w:t>;</w:t>
-      </w:r>
-      <w:proofErr w:type="gramEnd"/>
-    </w:p>
-    <w:p>
-      <w:pPr>
-        <w:ind w:left="360"/>
-        <w:jc w:val="both"/>
-        <w:rPr>
-          <w:b/>
-          <w:bCs/>
-        </w:rPr>
-      </w:pPr>
-      <w:r>
-        <w:tab/>
-      </w:r>
-      <w:r>
-        <w:rPr>
-          <w:u w:val="single"/>
-        </w:rPr>
-        <w:t>PREVENTION SECURITY SYSTEM</w:t>
-      </w:r>
-      <w:r>
-        <w:t>:</w:t>
-      </w:r>
-      <w:r>
-        <w:t xml:space="preserve"> </w:t>
-      </w:r>
-      <w:r>
-        <w:rPr>
-          <w:b/>
-          <w:bCs/>
-          <w:color w:val="FF0000"/>
-        </w:rPr>
-        <w:t xml:space="preserve">ANY </w:t>
-      </w:r>
-      <w:r>
-        <w:rPr>
-          <w:b/>
-          <w:bCs/>
-          <w:color w:val="FF0000"/>
-        </w:rPr>
-        <w:t xml:space="preserve">MIND CONTROL TO SEND FALSE </w:t>
-      </w:r>
-      <w:proofErr w:type="gramStart"/>
-      <w:r>
-        <w:rPr>
-          <w:b/>
-          <w:bCs/>
-          <w:color w:val="FF0000"/>
-        </w:rPr>
-        <w:t>EMAIL</w:t>
-      </w:r>
-      <w:r>
-        <w:rPr>
-          <w:b/>
-          <w:bCs/>
-        </w:rPr>
-        <w:t>;</w:t>
-      </w:r>
-      <w:proofErr w:type="gramEnd"/>
-    </w:p>
-    <w:p>
-      <w:pPr>
-        <w:ind w:left="360"/>
-        <w:jc w:val="both"/>
-        <w:rPr>
-          <w:b/>
-          <w:bCs/>
-        </w:rPr>
-      </w:pPr>
-      <w:r>
-        <w:tab/>
-      </w:r>
-      <w:r>
-        <w:rPr>
-          <w:u w:val="single"/>
-        </w:rPr>
-        <w:t>PREVENTION SECURITY SYSTEM</w:t>
-      </w:r>
-      <w:r>
-        <w:t>:</w:t>
-      </w:r>
-      <w:r>
-        <w:t xml:space="preserve"> </w:t>
-      </w:r>
-      <w:r>
-        <w:rPr>
-          <w:b/>
-          <w:bCs/>
-          <w:color w:val="FF0000"/>
-        </w:rPr>
-        <w:t xml:space="preserve">ANY </w:t>
-      </w:r>
-      <w:r>
-        <w:rPr>
-          <w:b/>
-          <w:bCs/>
-          <w:color w:val="FF0000"/>
-        </w:rPr>
-        <w:t xml:space="preserve">MIND CONTROL TO SEND FALSE </w:t>
-      </w:r>
-      <w:proofErr w:type="gramStart"/>
-      <w:r>
-        <w:rPr>
-          <w:b/>
-          <w:bCs/>
-          <w:color w:val="FF0000"/>
-        </w:rPr>
-        <w:t>EMAIL</w:t>
-      </w:r>
-      <w:r>
-        <w:rPr>
-          <w:b/>
-          <w:bCs/>
-        </w:rPr>
-        <w:t>;</w:t>
-      </w:r>
-      <w:proofErr w:type="gramEnd"/>
-    </w:p>
-    <w:p>
-      <w:pPr>
-        <w:ind w:left="360"/>
-        <w:jc w:val="both"/>
-        <w:rPr>
-          <w:b/>
-          <w:bCs/>
-        </w:rPr>
-      </w:pPr>
-      <w:r>
-        <w:tab/>
-      </w:r>
-      <w:r>
-        <w:rPr>
-          <w:u w:val="single"/>
-        </w:rPr>
-        <w:t>PREVENTION SECURITY SYSTEM</w:t>
-      </w:r>
-      <w:r>
-        <w:t>:</w:t>
-      </w:r>
-      <w:r>
-        <w:t xml:space="preserve"> </w:t>
-      </w:r>
-      <w:r>
-        <w:rPr>
-          <w:b/>
-          <w:bCs/>
-          <w:color w:val="FF0000"/>
-        </w:rPr>
-        <w:t xml:space="preserve">ANY </w:t>
-      </w:r>
-      <w:r>
-        <w:rPr>
-          <w:b/>
-          <w:bCs/>
-          <w:color w:val="FF0000"/>
-        </w:rPr>
-        <w:t xml:space="preserve">MIND </w:t>
-      </w:r>
-      <w:proofErr w:type="gramStart"/>
-      <w:r>
-        <w:rPr>
-          <w:b/>
-          <w:bCs/>
-          <w:color w:val="FF0000"/>
-        </w:rPr>
-        <w:t>CONTROL</w:t>
-      </w:r>
-      <w:r>
-        <w:rPr>
-          <w:b/>
-          <w:bCs/>
-        </w:rPr>
-        <w:t>;</w:t>
-      </w:r>
-      <w:proofErr w:type="gramEnd"/>
-    </w:p>
-    <w:p>
-      <w:pPr>
-        <w:ind w:left="360"/>
-        <w:jc w:val="both"/>
-        <w:rPr>
-          <w:b/>
-          <w:bCs/>
-        </w:rPr>
-      </w:pPr>
-      <w:r>
-        <w:tab/>
-      </w:r>
-      <w:r>
-        <w:rPr>
-          <w:u w:val="single"/>
-        </w:rPr>
-        <w:t>PREVENTION SECURITY SYSTEM</w:t>
-      </w:r>
-      <w:r>
-        <w:t>:</w:t>
-      </w:r>
-      <w:r>
-        <w:t xml:space="preserve"> </w:t>
-      </w:r>
-      <w:r>
-        <w:rPr>
-          <w:b/>
-          <w:bCs/>
-          <w:color w:val="FF0000"/>
-        </w:rPr>
-        <w:t xml:space="preserve">ANY </w:t>
-      </w:r>
-      <w:r>
-        <w:rPr>
-          <w:b/>
-          <w:bCs/>
-          <w:color w:val="FF0000"/>
-        </w:rPr>
-        <w:t xml:space="preserve">MIRROR </w:t>
-      </w:r>
-      <w:proofErr w:type="gramStart"/>
-      <w:r>
-        <w:rPr>
-          <w:b/>
-          <w:bCs/>
-          <w:color w:val="FF0000"/>
-        </w:rPr>
-        <w:t>DEFENSE</w:t>
+        <w:ind w:left="360"/>
+        <w:jc w:val="both"/>
+        <w:rPr>
+          <w:b/>
+          <w:bCs/>
+        </w:rPr>
+      </w:pPr>
+      <w:r>
+        <w:tab/>
+      </w:r>
+      <w:r>
+        <w:rPr>
+          <w:u w:val="single"/>
+        </w:rPr>
+        <w:t>PREVENTION SECURITY SYSTEM</w:t>
+      </w:r>
+      <w:r>
+        <w:t>:</w:t>
+      </w:r>
+      <w:r>
+        <w:t xml:space="preserve"> </w:t>
+      </w:r>
+      <w:r>
+        <w:rPr>
+          <w:b/>
+          <w:bCs/>
+          <w:color w:val="FF0000"/>
+        </w:rPr>
+        <w:t xml:space="preserve">ANY </w:t>
+      </w:r>
+      <w:proofErr w:type="gramStart"/>
+      <w:r>
+        <w:rPr>
+          <w:b/>
+          <w:bCs/>
+          <w:color w:val="FF0000"/>
+        </w:rPr>
+        <w:t>NEGLIGENCE</w:t>
+      </w:r>
+      <w:r>
+        <w:rPr>
+          <w:b/>
+          <w:bCs/>
+        </w:rPr>
+        <w:t>;</w:t>
+      </w:r>
+      <w:proofErr w:type="gramEnd"/>
+    </w:p>
+    <w:p>
+      <w:pPr>
+        <w:ind w:left="360"/>
+        <w:jc w:val="both"/>
+        <w:rPr>
+          <w:b/>
+          <w:bCs/>
+        </w:rPr>
+      </w:pPr>
+      <w:r>
+        <w:tab/>
+      </w:r>
+      <w:r>
+        <w:rPr>
+          <w:u w:val="single"/>
+        </w:rPr>
+        <w:t>PREVENTION SECURITY SYSTEM</w:t>
+      </w:r>
+      <w:r>
+        <w:t>:</w:t>
+      </w:r>
+      <w:r>
+        <w:t xml:space="preserve"> </w:t>
+      </w:r>
+      <w:r>
+        <w:rPr>
+          <w:b/>
+          <w:bCs/>
+          <w:color w:val="FF0000"/>
+        </w:rPr>
+        <w:t xml:space="preserve">ANY </w:t>
+      </w:r>
+      <w:r>
+        <w:rPr>
+          <w:b/>
+          <w:bCs/>
+          <w:color w:val="FF0000"/>
+        </w:rPr>
+        <w:t xml:space="preserve">NON-PRESIDENTIAL </w:t>
+      </w:r>
+      <w:proofErr w:type="gramStart"/>
+      <w:r>
+        <w:rPr>
+          <w:b/>
+          <w:bCs/>
+          <w:color w:val="FF0000"/>
+        </w:rPr>
+        <w:t>PIVOT</w:t>
+      </w:r>
+      <w:r>
+        <w:rPr>
+          <w:b/>
+          <w:bCs/>
+        </w:rPr>
+        <w:t>;</w:t>
+      </w:r>
+      <w:proofErr w:type="gramEnd"/>
+    </w:p>
+    <w:p>
+      <w:pPr>
+        <w:ind w:left="360"/>
+        <w:jc w:val="both"/>
+        <w:rPr>
+          <w:b/>
+          <w:bCs/>
+        </w:rPr>
+      </w:pPr>
+      <w:r>
+        <w:tab/>
+      </w:r>
+      <w:r>
+        <w:rPr>
+          <w:u w:val="single"/>
+        </w:rPr>
+        <w:t>PREVENTION SECURITY SYSTEM</w:t>
+      </w:r>
+      <w:r>
+        <w:t>:</w:t>
+      </w:r>
+      <w:r>
+        <w:t xml:space="preserve"> </w:t>
+      </w:r>
+      <w:r>
+        <w:rPr>
+          <w:b/>
+          <w:bCs/>
+          <w:color w:val="FF0000"/>
+        </w:rPr>
+        <w:t xml:space="preserve">ANY </w:t>
+      </w:r>
+      <w:r>
+        <w:rPr>
+          <w:b/>
+          <w:bCs/>
+          <w:color w:val="FF0000"/>
+        </w:rPr>
+        <w:t xml:space="preserve">NON-PRESIDENTIAL </w:t>
+      </w:r>
+      <w:proofErr w:type="gramStart"/>
+      <w:r>
+        <w:rPr>
+          <w:b/>
+          <w:bCs/>
+          <w:color w:val="FF0000"/>
+        </w:rPr>
+        <w:t>REDIRECT</w:t>
+      </w:r>
+      <w:r>
+        <w:rPr>
+          <w:b/>
+          <w:bCs/>
+        </w:rPr>
+        <w:t>;</w:t>
+      </w:r>
+      <w:proofErr w:type="gramEnd"/>
+    </w:p>
+    <w:p>
+      <w:pPr>
+        <w:ind w:left="360"/>
+        <w:jc w:val="both"/>
+        <w:rPr>
+          <w:b/>
+          <w:bCs/>
+        </w:rPr>
+      </w:pPr>
+      <w:r>
+        <w:tab/>
+      </w:r>
+      <w:r>
+        <w:rPr>
+          <w:u w:val="single"/>
+        </w:rPr>
+        <w:t>PREVENTION SECURITY SYSTEM</w:t>
+      </w:r>
+      <w:r>
+        <w:t>:</w:t>
+      </w:r>
+      <w:r>
+        <w:t xml:space="preserve"> </w:t>
+      </w:r>
+      <w:r>
+        <w:rPr>
+          <w:b/>
+          <w:bCs/>
+          <w:color w:val="FF0000"/>
+        </w:rPr>
+        <w:t xml:space="preserve">ANY </w:t>
+      </w:r>
+      <w:r>
+        <w:rPr>
+          <w:b/>
+          <w:bCs/>
+          <w:color w:val="FF0000"/>
+        </w:rPr>
+        <w:t>N</w:t>
+      </w:r>
+      <w:r>
+        <w:rPr>
+          <w:b/>
+          <w:bCs/>
+          <w:color w:val="FF0000"/>
+        </w:rPr>
+        <w:t xml:space="preserve">UCLEAR CASE </w:t>
+      </w:r>
+      <w:proofErr w:type="gramStart"/>
+      <w:r>
+        <w:rPr>
+          <w:b/>
+          <w:bCs/>
+          <w:color w:val="FF0000"/>
+        </w:rPr>
+        <w:t>COERCION</w:t>
+      </w:r>
+      <w:r>
+        <w:rPr>
+          <w:b/>
+          <w:bCs/>
+        </w:rPr>
+        <w:t>;</w:t>
+      </w:r>
+      <w:proofErr w:type="gramEnd"/>
+    </w:p>
+    <w:p>
+      <w:pPr>
+        <w:ind w:left="360"/>
+        <w:jc w:val="both"/>
+        <w:rPr>
+          <w:b/>
+          <w:bCs/>
+        </w:rPr>
+      </w:pPr>
+      <w:r>
+        <w:tab/>
+      </w:r>
+      <w:r>
+        <w:rPr>
+          <w:u w:val="single"/>
+        </w:rPr>
+        <w:t>PREVENTION SECURITY SYSTEM</w:t>
+      </w:r>
+      <w:r>
+        <w:t>:</w:t>
+      </w:r>
+      <w:r>
+        <w:t xml:space="preserve"> </w:t>
+      </w:r>
+      <w:r>
+        <w:rPr>
+          <w:b/>
+          <w:bCs/>
+          <w:color w:val="FF0000"/>
+        </w:rPr>
+        <w:t xml:space="preserve">ANY </w:t>
+      </w:r>
+      <w:r>
+        <w:rPr>
+          <w:b/>
+          <w:bCs/>
+          <w:color w:val="FF0000"/>
+        </w:rPr>
+        <w:t xml:space="preserve">NUCLEAR CASE </w:t>
+      </w:r>
+      <w:proofErr w:type="gramStart"/>
+      <w:r>
+        <w:rPr>
+          <w:b/>
+          <w:bCs/>
+          <w:color w:val="FF0000"/>
+        </w:rPr>
+        <w:t>EDUCATION</w:t>
+      </w:r>
+      <w:r>
+        <w:rPr>
+          <w:b/>
+          <w:bCs/>
+        </w:rPr>
+        <w:t>;</w:t>
+      </w:r>
+      <w:proofErr w:type="gramEnd"/>
+    </w:p>
+    <w:p>
+      <w:pPr>
+        <w:ind w:left="360"/>
+        <w:jc w:val="both"/>
+        <w:rPr>
+          <w:b/>
+          <w:bCs/>
+        </w:rPr>
+      </w:pPr>
+      <w:r>
+        <w:tab/>
+      </w:r>
+      <w:r>
+        <w:rPr>
+          <w:u w:val="single"/>
+        </w:rPr>
+        <w:t>PREVENTION SECURITY SYSTEM</w:t>
+      </w:r>
+      <w:r>
+        <w:t>:</w:t>
+      </w:r>
+      <w:r>
+        <w:t xml:space="preserve"> </w:t>
+      </w:r>
+      <w:r>
+        <w:rPr>
+          <w:b/>
+          <w:bCs/>
+          <w:color w:val="FF0000"/>
+        </w:rPr>
+        <w:t xml:space="preserve">ANY </w:t>
+      </w:r>
+      <w:r>
+        <w:rPr>
+          <w:b/>
+          <w:bCs/>
+          <w:color w:val="FF0000"/>
+        </w:rPr>
+        <w:t xml:space="preserve">OFFER OF </w:t>
+      </w:r>
+      <w:r>
+        <w:rPr>
+          <w:b/>
+          <w:bCs/>
+          <w:color w:val="FF0000"/>
+        </w:rPr>
+        <w:t>J</w:t>
+      </w:r>
+      <w:r>
+        <w:rPr>
+          <w:b/>
+          <w:bCs/>
+          <w:color w:val="FF0000"/>
+        </w:rPr>
+        <w:t xml:space="preserve">OB TO LESSER QUALIFIED JOB </w:t>
+      </w:r>
+      <w:proofErr w:type="gramStart"/>
+      <w:r>
+        <w:rPr>
+          <w:b/>
+          <w:bCs/>
+          <w:color w:val="FF0000"/>
+        </w:rPr>
+        <w:t>CANDIDATE</w:t>
+      </w:r>
+      <w:r>
+        <w:rPr>
+          <w:b/>
+          <w:bCs/>
+        </w:rPr>
+        <w:t>;</w:t>
+      </w:r>
+      <w:proofErr w:type="gramEnd"/>
+    </w:p>
+    <w:p>
+      <w:pPr>
+        <w:ind w:left="360"/>
+        <w:jc w:val="both"/>
+        <w:rPr>
+          <w:b/>
+          <w:bCs/>
+        </w:rPr>
+      </w:pPr>
+      <w:r>
+        <w:tab/>
+      </w:r>
+      <w:r>
+        <w:rPr>
+          <w:u w:val="single"/>
+        </w:rPr>
+        <w:t>PREVENTION SECURITY SYSTEM</w:t>
+      </w:r>
+      <w:r>
+        <w:t>:</w:t>
+      </w:r>
+      <w:r>
+        <w:t xml:space="preserve"> </w:t>
+      </w:r>
+      <w:r>
+        <w:rPr>
+          <w:b/>
+          <w:bCs/>
+          <w:color w:val="FF0000"/>
+        </w:rPr>
+        <w:t xml:space="preserve">ANY </w:t>
+      </w:r>
+      <w:r>
+        <w:rPr>
+          <w:b/>
+          <w:bCs/>
+          <w:color w:val="FF0000"/>
+        </w:rPr>
+        <w:t xml:space="preserve">OBSTRUCTION OF </w:t>
+      </w:r>
+      <w:proofErr w:type="gramStart"/>
+      <w:r>
+        <w:rPr>
+          <w:b/>
+          <w:bCs/>
+          <w:color w:val="FF0000"/>
+        </w:rPr>
+        <w:t>JUSTICE</w:t>
+      </w:r>
+      <w:r>
+        <w:rPr>
+          <w:b/>
+          <w:bCs/>
+        </w:rPr>
+        <w:t>;</w:t>
+      </w:r>
+      <w:proofErr w:type="gramEnd"/>
+    </w:p>
+    <w:p>
+      <w:pPr>
+        <w:ind w:left="360"/>
+        <w:jc w:val="both"/>
+        <w:rPr>
+          <w:b/>
+          <w:bCs/>
+        </w:rPr>
+      </w:pPr>
+      <w:r>
+        <w:tab/>
+      </w:r>
+      <w:r>
+        <w:rPr>
+          <w:u w:val="single"/>
+        </w:rPr>
+        <w:t>PREVENTION SECURITY SYSTEM</w:t>
+      </w:r>
+      <w:r>
+        <w:t>:</w:t>
+      </w:r>
+      <w:r>
+        <w:t xml:space="preserve"> </w:t>
+      </w:r>
+      <w:r>
+        <w:rPr>
+          <w:b/>
+          <w:bCs/>
+          <w:color w:val="FF0000"/>
+        </w:rPr>
+        <w:t xml:space="preserve">ANY </w:t>
+      </w:r>
+      <w:r>
+        <w:rPr>
+          <w:b/>
+          <w:bCs/>
+          <w:color w:val="FF0000"/>
+        </w:rPr>
+        <w:t xml:space="preserve">ORCHESTRATION OF CRIMINAL </w:t>
+      </w:r>
+      <w:proofErr w:type="gramStart"/>
+      <w:r>
+        <w:rPr>
+          <w:b/>
+          <w:bCs/>
+          <w:color w:val="FF0000"/>
+        </w:rPr>
+        <w:t>CHARGES</w:t>
+      </w:r>
+      <w:r>
+        <w:rPr>
+          <w:b/>
+          <w:bCs/>
+        </w:rPr>
+        <w:t>;</w:t>
+      </w:r>
+      <w:proofErr w:type="gramEnd"/>
+    </w:p>
+    <w:p>
+      <w:pPr>
+        <w:ind w:left="360"/>
+        <w:jc w:val="both"/>
+        <w:rPr>
+          <w:b/>
+          <w:bCs/>
+        </w:rPr>
+      </w:pPr>
+      <w:r>
+        <w:tab/>
+      </w:r>
+      <w:r>
+        <w:rPr>
+          <w:u w:val="single"/>
+        </w:rPr>
+        <w:t>PREVENTION SECURITY SYSTEM</w:t>
+      </w:r>
+      <w:r>
+        <w:t>:</w:t>
+      </w:r>
+      <w:r>
+        <w:t xml:space="preserve"> </w:t>
+      </w:r>
+      <w:r>
+        <w:rPr>
+          <w:b/>
+          <w:bCs/>
+          <w:color w:val="FF0000"/>
+        </w:rPr>
+        <w:t xml:space="preserve">ANY </w:t>
+      </w:r>
+      <w:r>
+        <w:rPr>
+          <w:b/>
+          <w:bCs/>
+          <w:color w:val="FF0000"/>
+        </w:rPr>
+        <w:t xml:space="preserve">ORGANIZATIONAL </w:t>
+      </w:r>
+      <w:proofErr w:type="gramStart"/>
+      <w:r>
+        <w:rPr>
+          <w:b/>
+          <w:bCs/>
+          <w:color w:val="FF0000"/>
+        </w:rPr>
+        <w:t>MURDER</w:t>
+      </w:r>
+      <w:r>
+        <w:rPr>
+          <w:b/>
+          <w:bCs/>
+        </w:rPr>
+        <w:t>;</w:t>
+      </w:r>
+      <w:proofErr w:type="gramEnd"/>
+    </w:p>
+    <w:p>
+      <w:pPr>
+        <w:ind w:left="360"/>
+        <w:jc w:val="both"/>
+        <w:rPr>
+          <w:b/>
+          <w:bCs/>
+        </w:rPr>
+      </w:pPr>
+      <w:r>
+        <w:tab/>
+      </w:r>
+      <w:r>
+        <w:rPr>
+          <w:u w:val="single"/>
+        </w:rPr>
+        <w:t>PREVENTION SECURITY SYSTEM</w:t>
+      </w:r>
+      <w:r>
+        <w:t>:</w:t>
+      </w:r>
+      <w:r>
+        <w:t xml:space="preserve"> </w:t>
+      </w:r>
+      <w:r>
+        <w:rPr>
+          <w:b/>
+          <w:bCs/>
+          <w:color w:val="FF0000"/>
+        </w:rPr>
+        <w:t xml:space="preserve">ANY </w:t>
+      </w:r>
+      <w:proofErr w:type="gramStart"/>
+      <w:r>
+        <w:rPr>
+          <w:b/>
+          <w:bCs/>
+          <w:color w:val="FF0000"/>
+        </w:rPr>
+        <w:t>PERSECUTION</w:t>
+      </w:r>
+      <w:r>
+        <w:rPr>
+          <w:b/>
+          <w:bCs/>
+        </w:rPr>
+        <w:t>;</w:t>
+      </w:r>
+      <w:proofErr w:type="gramEnd"/>
+    </w:p>
+    <w:p>
+      <w:pPr>
+        <w:ind w:left="360"/>
+        <w:jc w:val="both"/>
+        <w:rPr>
+          <w:b/>
+          <w:bCs/>
+        </w:rPr>
+      </w:pPr>
+      <w:r>
+        <w:tab/>
+      </w:r>
+      <w:r>
+        <w:rPr>
+          <w:u w:val="single"/>
+        </w:rPr>
+        <w:t>PREVENTION SECURITY SYSTEM</w:t>
+      </w:r>
+      <w:r>
+        <w:t>:</w:t>
+      </w:r>
+      <w:r>
+        <w:t xml:space="preserve"> </w:t>
+      </w:r>
+      <w:r>
+        <w:rPr>
+          <w:b/>
+          <w:bCs/>
+          <w:color w:val="FF0000"/>
+        </w:rPr>
+        <w:t xml:space="preserve">ANY </w:t>
+      </w:r>
+      <w:proofErr w:type="gramStart"/>
+      <w:r>
+        <w:rPr>
+          <w:b/>
+          <w:bCs/>
+          <w:color w:val="FF0000"/>
+        </w:rPr>
+        <w:t>P</w:t>
+      </w:r>
+      <w:r>
+        <w:rPr>
+          <w:b/>
+          <w:bCs/>
+          <w:color w:val="FF0000"/>
+        </w:rPr>
+        <w:t>HREAKING</w:t>
+      </w:r>
+      <w:r>
+        <w:rPr>
+          <w:b/>
+          <w:bCs/>
+        </w:rPr>
+        <w:t>;</w:t>
+      </w:r>
+      <w:proofErr w:type="gramEnd"/>
+    </w:p>
+    <w:p>
+      <w:pPr>
+        <w:ind w:left="360"/>
+        <w:jc w:val="both"/>
+        <w:rPr>
+          <w:b/>
+          <w:bCs/>
+        </w:rPr>
+      </w:pPr>
+      <w:r>
+        <w:tab/>
+      </w:r>
+      <w:r>
+        <w:rPr>
+          <w:u w:val="single"/>
+        </w:rPr>
+        <w:t>PREVENTION SECURITY SYSTEM</w:t>
+      </w:r>
+      <w:r>
+        <w:t>:</w:t>
+      </w:r>
+      <w:r>
+        <w:t xml:space="preserve"> </w:t>
+      </w:r>
+      <w:r>
+        <w:rPr>
+          <w:b/>
+          <w:bCs/>
+          <w:color w:val="FF0000"/>
+        </w:rPr>
+        <w:t xml:space="preserve">ANY </w:t>
+      </w:r>
+      <w:r>
+        <w:rPr>
+          <w:b/>
+          <w:bCs/>
+          <w:color w:val="FF0000"/>
+        </w:rPr>
+        <w:t xml:space="preserve">POLITICAL COVERT </w:t>
+      </w:r>
+      <w:proofErr w:type="gramStart"/>
+      <w:r>
+        <w:rPr>
+          <w:b/>
+          <w:bCs/>
+          <w:color w:val="FF0000"/>
+        </w:rPr>
+        <w:t>OPERATION</w:t>
+      </w:r>
+      <w:r>
+        <w:rPr>
+          <w:b/>
+          <w:bCs/>
+        </w:rPr>
+        <w:t>;</w:t>
+      </w:r>
+      <w:proofErr w:type="gramEnd"/>
+    </w:p>
+    <w:p>
+      <w:pPr>
+        <w:ind w:left="360"/>
+        <w:jc w:val="both"/>
+        <w:rPr>
+          <w:b/>
+          <w:bCs/>
+        </w:rPr>
+      </w:pPr>
+      <w:r>
+        <w:tab/>
+      </w:r>
+      <w:r>
+        <w:rPr>
+          <w:u w:val="single"/>
+        </w:rPr>
+        <w:t>PREVENTION SECURITY SYSTEM</w:t>
+      </w:r>
+      <w:r>
+        <w:t>:</w:t>
+      </w:r>
+      <w:r>
+        <w:t xml:space="preserve"> </w:t>
+      </w:r>
+      <w:r>
+        <w:rPr>
+          <w:b/>
+          <w:bCs/>
+          <w:color w:val="FF0000"/>
+        </w:rPr>
+        <w:t xml:space="preserve">ANY </w:t>
+      </w:r>
+      <w:r>
+        <w:rPr>
+          <w:b/>
+          <w:bCs/>
+          <w:color w:val="FF0000"/>
+        </w:rPr>
+        <w:t xml:space="preserve">PORNOGRAPHIC </w:t>
+      </w:r>
+      <w:proofErr w:type="gramStart"/>
+      <w:r>
+        <w:rPr>
+          <w:b/>
+          <w:bCs/>
+          <w:color w:val="FF0000"/>
+        </w:rPr>
+        <w:t>EXPOSURE</w:t>
+      </w:r>
+      <w:r>
+        <w:rPr>
+          <w:b/>
+          <w:bCs/>
+        </w:rPr>
+        <w:t>;</w:t>
+      </w:r>
+      <w:proofErr w:type="gramEnd"/>
+    </w:p>
+    <w:p>
+      <w:pPr>
+        <w:ind w:left="360"/>
+        <w:jc w:val="both"/>
+        <w:rPr>
+          <w:b/>
+          <w:bCs/>
+        </w:rPr>
+      </w:pPr>
+      <w:r>
+        <w:tab/>
+      </w:r>
+      <w:r>
+        <w:rPr>
+          <w:u w:val="single"/>
+        </w:rPr>
+        <w:t>PREVENTION SECURITY SYSTEM</w:t>
+      </w:r>
+      <w:r>
+        <w:t>:</w:t>
+      </w:r>
+      <w:r>
+        <w:t xml:space="preserve"> </w:t>
+      </w:r>
+      <w:r>
+        <w:rPr>
+          <w:b/>
+          <w:bCs/>
+          <w:color w:val="FF0000"/>
+        </w:rPr>
+        <w:t xml:space="preserve">ANY </w:t>
+      </w:r>
+      <w:r>
+        <w:rPr>
+          <w:b/>
+          <w:bCs/>
+          <w:color w:val="FF0000"/>
+        </w:rPr>
+        <w:t>PRE</w:t>
+      </w:r>
+      <w:r>
+        <w:rPr>
+          <w:b/>
+          <w:bCs/>
+          <w:color w:val="FF0000"/>
+        </w:rPr>
+        <w:t>-</w:t>
+      </w:r>
+      <w:proofErr w:type="gramStart"/>
+      <w:r>
+        <w:rPr>
+          <w:b/>
+          <w:bCs/>
+          <w:color w:val="FF0000"/>
+        </w:rPr>
+        <w:t>CONVICTION</w:t>
       </w:r>
       <w:r>
         <w:rPr>
@@ -10390,221 +11659,743 @@
         </w:rPr>
         <w:t xml:space="preserve">ANY </w:t>
       </w:r>
-      <w:proofErr w:type="gramStart"/>
-      <w:r>
-        <w:rPr>
-          <w:b/>
-          <w:bCs/>
-          <w:color w:val="FF0000"/>
-        </w:rPr>
-        <w:t>MISASSIGNMENT</w:t>
-      </w:r>
-      <w:r>
-        <w:rPr>
-          <w:b/>
-          <w:bCs/>
-        </w:rPr>
-        <w:t>;</w:t>
-      </w:r>
-      <w:proofErr w:type="gramEnd"/>
-    </w:p>
-    <w:p>
-      <w:pPr>
-        <w:ind w:left="360"/>
-        <w:jc w:val="both"/>
-        <w:rPr>
-          <w:b/>
-          <w:bCs/>
-        </w:rPr>
-      </w:pPr>
-      <w:r>
-        <w:tab/>
-      </w:r>
-      <w:r>
-        <w:rPr>
-          <w:u w:val="single"/>
-        </w:rPr>
-        <w:t>PREVENTION SECURITY SYSTEM</w:t>
-      </w:r>
-      <w:r>
-        <w:t>:</w:t>
-      </w:r>
-      <w:r>
-        <w:t xml:space="preserve"> </w:t>
-      </w:r>
-      <w:r>
-        <w:rPr>
-          <w:b/>
-          <w:bCs/>
-          <w:color w:val="FF0000"/>
-        </w:rPr>
-        <w:t xml:space="preserve">ANY </w:t>
-      </w:r>
-      <w:proofErr w:type="gramStart"/>
-      <w:r>
-        <w:rPr>
-          <w:b/>
-          <w:bCs/>
-          <w:color w:val="FF0000"/>
-        </w:rPr>
-        <w:t>MISDEMEANOR</w:t>
-      </w:r>
-      <w:r>
-        <w:rPr>
-          <w:b/>
-          <w:bCs/>
-        </w:rPr>
-        <w:t>;</w:t>
-      </w:r>
-      <w:proofErr w:type="gramEnd"/>
-    </w:p>
-    <w:p>
-      <w:pPr>
-        <w:ind w:left="360"/>
-        <w:jc w:val="both"/>
-        <w:rPr>
-          <w:b/>
-          <w:bCs/>
-        </w:rPr>
-      </w:pPr>
-      <w:r>
-        <w:tab/>
-      </w:r>
-      <w:r>
-        <w:rPr>
-          <w:u w:val="single"/>
-        </w:rPr>
-        <w:t>PREVENTION SECURITY SYSTEM</w:t>
-      </w:r>
-      <w:r>
-        <w:t>:</w:t>
-      </w:r>
-      <w:r>
-        <w:t xml:space="preserve"> </w:t>
-      </w:r>
-      <w:r>
-        <w:rPr>
-          <w:b/>
-          <w:bCs/>
-          <w:color w:val="FF0000"/>
-        </w:rPr>
-        <w:t xml:space="preserve">ANY </w:t>
-      </w:r>
-      <w:r>
-        <w:rPr>
-          <w:b/>
-          <w:bCs/>
-          <w:color w:val="FF0000"/>
-        </w:rPr>
-        <w:t xml:space="preserve">MISGUIDED ORGANIZATIONAL DEVELOPMENT </w:t>
-      </w:r>
-      <w:proofErr w:type="gramStart"/>
-      <w:r>
-        <w:rPr>
-          <w:b/>
-          <w:bCs/>
-          <w:color w:val="FF0000"/>
-        </w:rPr>
-        <w:t>GOALS</w:t>
-      </w:r>
-      <w:r>
-        <w:rPr>
-          <w:b/>
-          <w:bCs/>
-        </w:rPr>
-        <w:t>;</w:t>
-      </w:r>
-      <w:proofErr w:type="gramEnd"/>
-    </w:p>
-    <w:p>
-      <w:pPr>
-        <w:ind w:left="360"/>
-        <w:jc w:val="both"/>
-        <w:rPr>
-          <w:b/>
-          <w:bCs/>
-        </w:rPr>
-      </w:pPr>
-      <w:r>
-        <w:tab/>
-      </w:r>
-      <w:r>
-        <w:rPr>
-          <w:u w:val="single"/>
-        </w:rPr>
-        <w:t>PREVENTION SECURITY SYSTEM</w:t>
-      </w:r>
-      <w:r>
-        <w:t>:</w:t>
-      </w:r>
-      <w:r>
-        <w:t xml:space="preserve"> </w:t>
-      </w:r>
-      <w:r>
-        <w:rPr>
-          <w:b/>
-          <w:bCs/>
-          <w:color w:val="FF0000"/>
-        </w:rPr>
-        <w:t xml:space="preserve">ANY </w:t>
-      </w:r>
-      <w:proofErr w:type="gramStart"/>
-      <w:r>
-        <w:rPr>
-          <w:b/>
-          <w:bCs/>
-          <w:color w:val="FF0000"/>
-        </w:rPr>
-        <w:t>MU</w:t>
-      </w:r>
-      <w:r>
-        <w:rPr>
-          <w:b/>
-          <w:bCs/>
-          <w:color w:val="FF0000"/>
-        </w:rPr>
-        <w:t>LTIPLICITY</w:t>
-      </w:r>
-      <w:r>
-        <w:rPr>
-          <w:b/>
-          <w:bCs/>
-        </w:rPr>
-        <w:t>;</w:t>
-      </w:r>
-      <w:proofErr w:type="gramEnd"/>
-    </w:p>
-    <w:p>
-      <w:pPr>
-        <w:ind w:left="360"/>
-        <w:jc w:val="both"/>
-        <w:rPr>
-          <w:b/>
-          <w:bCs/>
-        </w:rPr>
-      </w:pPr>
-      <w:r>
-        <w:tab/>
-      </w:r>
-      <w:r>
-        <w:rPr>
-          <w:u w:val="single"/>
-        </w:rPr>
-        <w:t>PREVENTION SECURITY SYSTEM</w:t>
-      </w:r>
-      <w:r>
-        <w:t>:</w:t>
-      </w:r>
-      <w:r>
-        <w:t xml:space="preserve"> </w:t>
-      </w:r>
-      <w:r>
-        <w:rPr>
-          <w:b/>
-          <w:bCs/>
-          <w:color w:val="FF0000"/>
-        </w:rPr>
-        <w:t xml:space="preserve">ANY </w:t>
+      <w:r>
+        <w:rPr>
+          <w:b/>
+          <w:bCs/>
+          <w:color w:val="FF0000"/>
+        </w:rPr>
+        <w:t xml:space="preserve">PRE-ORDAINED DEATH </w:t>
+      </w:r>
+      <w:proofErr w:type="gramStart"/>
+      <w:r>
+        <w:rPr>
+          <w:b/>
+          <w:bCs/>
+          <w:color w:val="FF0000"/>
+        </w:rPr>
+        <w:t>PENALTY</w:t>
+      </w:r>
+      <w:r>
+        <w:rPr>
+          <w:b/>
+          <w:bCs/>
+        </w:rPr>
+        <w:t>;</w:t>
+      </w:r>
+      <w:proofErr w:type="gramEnd"/>
+    </w:p>
+    <w:p>
+      <w:pPr>
+        <w:ind w:left="360"/>
+        <w:jc w:val="both"/>
+        <w:rPr>
+          <w:b/>
+          <w:bCs/>
+        </w:rPr>
+      </w:pPr>
+      <w:r>
+        <w:tab/>
+      </w:r>
+      <w:r>
+        <w:rPr>
+          <w:u w:val="single"/>
+        </w:rPr>
+        <w:t>PREVENTION SECURITY SYSTEM</w:t>
+      </w:r>
+      <w:r>
+        <w:t>:</w:t>
+      </w:r>
+      <w:r>
+        <w:t xml:space="preserve"> </w:t>
+      </w:r>
+      <w:r>
+        <w:rPr>
+          <w:b/>
+          <w:bCs/>
+          <w:color w:val="FF0000"/>
+        </w:rPr>
+        <w:t xml:space="preserve">ANY </w:t>
+      </w:r>
+      <w:r>
+        <w:rPr>
+          <w:b/>
+          <w:bCs/>
+          <w:color w:val="FF0000"/>
+        </w:rPr>
+        <w:t>PR</w:t>
+      </w:r>
+      <w:r>
+        <w:rPr>
+          <w:b/>
+          <w:bCs/>
+          <w:color w:val="FF0000"/>
+        </w:rPr>
+        <w:t xml:space="preserve">IVACY VIOLATION OF JOB </w:t>
+      </w:r>
+      <w:proofErr w:type="gramStart"/>
+      <w:r>
+        <w:rPr>
+          <w:b/>
+          <w:bCs/>
+          <w:color w:val="FF0000"/>
+        </w:rPr>
+        <w:t>APPLICANT</w:t>
+      </w:r>
+      <w:r>
+        <w:rPr>
+          <w:b/>
+          <w:bCs/>
+        </w:rPr>
+        <w:t>;</w:t>
+      </w:r>
+      <w:proofErr w:type="gramEnd"/>
+    </w:p>
+    <w:p>
+      <w:pPr>
+        <w:ind w:left="360"/>
+        <w:jc w:val="both"/>
+        <w:rPr>
+          <w:b/>
+          <w:bCs/>
+        </w:rPr>
+      </w:pPr>
+      <w:r>
+        <w:tab/>
+      </w:r>
+      <w:r>
+        <w:rPr>
+          <w:u w:val="single"/>
+        </w:rPr>
+        <w:t>PREVENTION SECURITY SYSTEM</w:t>
+      </w:r>
+      <w:r>
+        <w:t>:</w:t>
+      </w:r>
+      <w:r>
+        <w:t xml:space="preserve"> </w:t>
+      </w:r>
+      <w:r>
+        <w:rPr>
+          <w:b/>
+          <w:bCs/>
+          <w:color w:val="FF0000"/>
+        </w:rPr>
+        <w:t xml:space="preserve">ANY </w:t>
+      </w:r>
+      <w:r>
+        <w:rPr>
+          <w:b/>
+          <w:bCs/>
+          <w:color w:val="FF0000"/>
+        </w:rPr>
+        <w:t xml:space="preserve">PROPERTY </w:t>
+      </w:r>
+      <w:proofErr w:type="gramStart"/>
+      <w:r>
+        <w:rPr>
+          <w:b/>
+          <w:bCs/>
+          <w:color w:val="FF0000"/>
+        </w:rPr>
+        <w:t>THEFT</w:t>
+      </w:r>
+      <w:r>
+        <w:rPr>
+          <w:b/>
+          <w:bCs/>
+        </w:rPr>
+        <w:t>;</w:t>
+      </w:r>
+      <w:proofErr w:type="gramEnd"/>
+    </w:p>
+    <w:p>
+      <w:pPr>
+        <w:ind w:left="360"/>
+        <w:jc w:val="both"/>
+        <w:rPr>
+          <w:b/>
+          <w:bCs/>
+        </w:rPr>
+      </w:pPr>
+      <w:r>
+        <w:tab/>
+      </w:r>
+      <w:r>
+        <w:rPr>
+          <w:u w:val="single"/>
+        </w:rPr>
+        <w:t>PREVENTION SECURITY SYSTEM</w:t>
+      </w:r>
+      <w:r>
+        <w:t>:</w:t>
+      </w:r>
+      <w:r>
+        <w:t xml:space="preserve"> </w:t>
+      </w:r>
+      <w:r>
+        <w:rPr>
+          <w:b/>
+          <w:bCs/>
+          <w:color w:val="FF0000"/>
+        </w:rPr>
+        <w:t xml:space="preserve">ANY </w:t>
+      </w:r>
+      <w:r>
+        <w:rPr>
+          <w:b/>
+          <w:bCs/>
+          <w:color w:val="FF0000"/>
+        </w:rPr>
+        <w:t xml:space="preserve">PSYCHOLOGICAL </w:t>
+      </w:r>
+      <w:proofErr w:type="gramStart"/>
+      <w:r>
+        <w:rPr>
+          <w:b/>
+          <w:bCs/>
+          <w:color w:val="FF0000"/>
+        </w:rPr>
+        <w:t>CRIMINALIZATION</w:t>
+      </w:r>
+      <w:r>
+        <w:rPr>
+          <w:b/>
+          <w:bCs/>
+        </w:rPr>
+        <w:t>;</w:t>
+      </w:r>
+      <w:proofErr w:type="gramEnd"/>
+    </w:p>
+    <w:p>
+      <w:pPr>
+        <w:ind w:left="360"/>
+        <w:jc w:val="both"/>
+        <w:rPr>
+          <w:b/>
+          <w:bCs/>
+        </w:rPr>
+      </w:pPr>
+      <w:r>
+        <w:tab/>
+      </w:r>
+      <w:r>
+        <w:rPr>
+          <w:u w:val="single"/>
+        </w:rPr>
+        <w:t>PREVENTION SECURITY SYSTEM</w:t>
+      </w:r>
+      <w:r>
+        <w:t>:</w:t>
+      </w:r>
+      <w:r>
+        <w:t xml:space="preserve"> </w:t>
+      </w:r>
+      <w:r>
+        <w:rPr>
+          <w:b/>
+          <w:bCs/>
+          <w:color w:val="FF0000"/>
+        </w:rPr>
+        <w:t xml:space="preserve">ANY </w:t>
+      </w:r>
+      <w:r>
+        <w:rPr>
+          <w:b/>
+          <w:bCs/>
+          <w:color w:val="FF0000"/>
+        </w:rPr>
+        <w:t xml:space="preserve">PUBLIC </w:t>
+      </w:r>
+      <w:proofErr w:type="gramStart"/>
+      <w:r>
+        <w:rPr>
+          <w:b/>
+          <w:bCs/>
+          <w:color w:val="FF0000"/>
+        </w:rPr>
+        <w:t>NUDITY</w:t>
+      </w:r>
+      <w:r>
+        <w:rPr>
+          <w:b/>
+          <w:bCs/>
+        </w:rPr>
+        <w:t>;</w:t>
+      </w:r>
+      <w:proofErr w:type="gramEnd"/>
+    </w:p>
+    <w:p>
+      <w:pPr>
+        <w:ind w:left="360"/>
+        <w:jc w:val="both"/>
+        <w:rPr>
+          <w:b/>
+          <w:bCs/>
+        </w:rPr>
+      </w:pPr>
+      <w:r>
+        <w:tab/>
+      </w:r>
+      <w:r>
+        <w:rPr>
+          <w:u w:val="single"/>
+        </w:rPr>
+        <w:t>PREVENTION SECURITY SYSTEM</w:t>
+      </w:r>
+      <w:r>
+        <w:t>:</w:t>
+      </w:r>
+      <w:r>
+        <w:t xml:space="preserve"> </w:t>
+      </w:r>
+      <w:r>
+        <w:rPr>
+          <w:b/>
+          <w:bCs/>
+          <w:color w:val="FF0000"/>
+        </w:rPr>
+        <w:t xml:space="preserve">ANY </w:t>
+      </w:r>
+      <w:proofErr w:type="gramStart"/>
+      <w:r>
+        <w:rPr>
+          <w:b/>
+          <w:bCs/>
+          <w:color w:val="FF0000"/>
+        </w:rPr>
+        <w:t>RIOT</w:t>
+      </w:r>
+      <w:r>
+        <w:rPr>
+          <w:b/>
+          <w:bCs/>
+        </w:rPr>
+        <w:t>;</w:t>
+      </w:r>
+      <w:proofErr w:type="gramEnd"/>
+    </w:p>
+    <w:p>
+      <w:pPr>
+        <w:ind w:left="360"/>
+        <w:jc w:val="both"/>
+        <w:rPr>
+          <w:b/>
+          <w:bCs/>
+        </w:rPr>
+      </w:pPr>
+      <w:r>
+        <w:tab/>
+      </w:r>
+      <w:r>
+        <w:rPr>
+          <w:u w:val="single"/>
+        </w:rPr>
+        <w:t>PREVENTION SECURITY SYSTEM</w:t>
+      </w:r>
+      <w:r>
+        <w:t>:</w:t>
+      </w:r>
+      <w:r>
+        <w:t xml:space="preserve"> </w:t>
+      </w:r>
+      <w:r>
+        <w:rPr>
+          <w:b/>
+          <w:bCs/>
+          <w:color w:val="FF0000"/>
+        </w:rPr>
+        <w:t xml:space="preserve">ANY </w:t>
+      </w:r>
+      <w:proofErr w:type="gramStart"/>
+      <w:r>
+        <w:rPr>
+          <w:b/>
+          <w:bCs/>
+          <w:color w:val="FF0000"/>
+        </w:rPr>
+        <w:t>SECLUSION</w:t>
+      </w:r>
+      <w:r>
+        <w:rPr>
+          <w:b/>
+          <w:bCs/>
+        </w:rPr>
+        <w:t>;</w:t>
+      </w:r>
+      <w:proofErr w:type="gramEnd"/>
+    </w:p>
+    <w:p>
+      <w:pPr>
+        <w:ind w:left="360"/>
+        <w:jc w:val="both"/>
+        <w:rPr>
+          <w:b/>
+          <w:bCs/>
+        </w:rPr>
+      </w:pPr>
+      <w:r>
+        <w:tab/>
+      </w:r>
+      <w:r>
+        <w:rPr>
+          <w:u w:val="single"/>
+        </w:rPr>
+        <w:t>PREVENTION SECURITY SYSTEM</w:t>
+      </w:r>
+      <w:r>
+        <w:t>:</w:t>
+      </w:r>
+      <w:r>
+        <w:t xml:space="preserve"> </w:t>
+      </w:r>
+      <w:r>
+        <w:rPr>
+          <w:b/>
+          <w:bCs/>
+          <w:color w:val="FF0000"/>
+        </w:rPr>
+        <w:t xml:space="preserve">ANY </w:t>
+      </w:r>
+      <w:proofErr w:type="gramStart"/>
+      <w:r>
+        <w:rPr>
+          <w:b/>
+          <w:bCs/>
+          <w:color w:val="FF0000"/>
+        </w:rPr>
+        <w:t>SEDITION</w:t>
+      </w:r>
+      <w:r>
+        <w:rPr>
+          <w:b/>
+          <w:bCs/>
+        </w:rPr>
+        <w:t>;</w:t>
+      </w:r>
+      <w:proofErr w:type="gramEnd"/>
+    </w:p>
+    <w:p>
+      <w:pPr>
+        <w:ind w:left="360"/>
+        <w:jc w:val="both"/>
+        <w:rPr>
+          <w:b/>
+          <w:bCs/>
+        </w:rPr>
+      </w:pPr>
+      <w:r>
+        <w:tab/>
+      </w:r>
+      <w:r>
+        <w:rPr>
+          <w:u w:val="single"/>
+        </w:rPr>
+        <w:t>PREVENTION SECURITY SYSTEM</w:t>
+      </w:r>
+      <w:r>
+        <w:t>:</w:t>
+      </w:r>
+      <w:r>
+        <w:t xml:space="preserve"> </w:t>
+      </w:r>
+      <w:r>
+        <w:rPr>
+          <w:b/>
+          <w:bCs/>
+          <w:color w:val="FF0000"/>
+        </w:rPr>
+        <w:t xml:space="preserve">ANY </w:t>
+      </w:r>
+      <w:r>
+        <w:rPr>
+          <w:b/>
+          <w:bCs/>
+          <w:color w:val="FF0000"/>
+        </w:rPr>
+        <w:t xml:space="preserve">SPLIT </w:t>
+      </w:r>
+      <w:proofErr w:type="gramStart"/>
+      <w:r>
+        <w:rPr>
+          <w:b/>
+          <w:bCs/>
+          <w:color w:val="FF0000"/>
+        </w:rPr>
+        <w:t>TRANSCRIPT</w:t>
+      </w:r>
+      <w:r>
+        <w:rPr>
+          <w:b/>
+          <w:bCs/>
+        </w:rPr>
+        <w:t>;</w:t>
+      </w:r>
+      <w:proofErr w:type="gramEnd"/>
+    </w:p>
+    <w:p>
+      <w:pPr>
+        <w:ind w:left="360"/>
+        <w:jc w:val="both"/>
+        <w:rPr>
+          <w:b/>
+          <w:bCs/>
+        </w:rPr>
+      </w:pPr>
+      <w:r>
+        <w:tab/>
+      </w:r>
+      <w:r>
+        <w:rPr>
+          <w:u w:val="single"/>
+        </w:rPr>
+        <w:t>PREVENTION SECURITY SYSTEM</w:t>
+      </w:r>
+      <w:r>
+        <w:t>:</w:t>
+      </w:r>
+      <w:r>
+        <w:t xml:space="preserve"> </w:t>
+      </w:r>
+      <w:r>
+        <w:rPr>
+          <w:b/>
+          <w:bCs/>
+          <w:color w:val="FF0000"/>
+        </w:rPr>
+        <w:t xml:space="preserve">ANY </w:t>
+      </w:r>
+      <w:proofErr w:type="gramStart"/>
+      <w:r>
+        <w:rPr>
+          <w:b/>
+          <w:bCs/>
+          <w:color w:val="FF0000"/>
+        </w:rPr>
+        <w:t>STALKING</w:t>
+      </w:r>
+      <w:r>
+        <w:rPr>
+          <w:b/>
+          <w:bCs/>
+        </w:rPr>
+        <w:t>;</w:t>
+      </w:r>
+      <w:proofErr w:type="gramEnd"/>
+    </w:p>
+    <w:p>
+      <w:pPr>
+        <w:ind w:left="360"/>
+        <w:jc w:val="both"/>
+        <w:rPr>
+          <w:b/>
+          <w:bCs/>
+        </w:rPr>
+      </w:pPr>
+      <w:r>
+        <w:tab/>
+      </w:r>
+      <w:r>
+        <w:rPr>
+          <w:u w:val="single"/>
+        </w:rPr>
+        <w:t>PREVENTION SECURITY SYSTEM</w:t>
+      </w:r>
+      <w:r>
+        <w:t>:</w:t>
+      </w:r>
+      <w:r>
+        <w:t xml:space="preserve"> </w:t>
+      </w:r>
+      <w:r>
+        <w:rPr>
+          <w:b/>
+          <w:bCs/>
+          <w:color w:val="FF0000"/>
+        </w:rPr>
+        <w:t xml:space="preserve">ANY </w:t>
+      </w:r>
+      <w:r>
+        <w:rPr>
+          <w:b/>
+          <w:bCs/>
+          <w:color w:val="FF0000"/>
+        </w:rPr>
+        <w:t>SARBANES-OXLEY ACT</w:t>
+      </w:r>
+      <w:r>
+        <w:rPr>
+          <w:b/>
+          <w:bCs/>
+          <w:color w:val="FF0000"/>
+        </w:rPr>
+        <w:t xml:space="preserve"> </w:t>
+      </w:r>
+      <w:proofErr w:type="gramStart"/>
+      <w:r>
+        <w:rPr>
+          <w:b/>
+          <w:bCs/>
+          <w:color w:val="FF0000"/>
+        </w:rPr>
+        <w:t>VIOLATION</w:t>
+      </w:r>
+      <w:r>
+        <w:rPr>
+          <w:b/>
+          <w:bCs/>
+        </w:rPr>
+        <w:t>;</w:t>
+      </w:r>
+      <w:proofErr w:type="gramEnd"/>
+    </w:p>
+    <w:p>
+      <w:pPr>
+        <w:ind w:left="360"/>
+        <w:jc w:val="both"/>
+        <w:rPr>
+          <w:b/>
+          <w:bCs/>
+        </w:rPr>
+      </w:pPr>
+      <w:r>
+        <w:tab/>
+      </w:r>
+      <w:r>
+        <w:rPr>
+          <w:u w:val="single"/>
+        </w:rPr>
+        <w:t>PREVENTION SECURITY SYSTEM</w:t>
+      </w:r>
+      <w:r>
+        <w:t>:</w:t>
+      </w:r>
+      <w:r>
+        <w:t xml:space="preserve"> </w:t>
+      </w:r>
+      <w:r>
+        <w:rPr>
+          <w:b/>
+          <w:bCs/>
+          <w:color w:val="FF0000"/>
+        </w:rPr>
+        <w:t xml:space="preserve">ANY </w:t>
+      </w:r>
+      <w:proofErr w:type="gramStart"/>
+      <w:r>
+        <w:rPr>
+          <w:b/>
+          <w:bCs/>
+          <w:color w:val="FF0000"/>
+        </w:rPr>
+        <w:t>SPYING</w:t>
+      </w:r>
+      <w:r>
+        <w:rPr>
+          <w:b/>
+          <w:bCs/>
+        </w:rPr>
+        <w:t>;</w:t>
+      </w:r>
+      <w:proofErr w:type="gramEnd"/>
+    </w:p>
+    <w:p>
+      <w:pPr>
+        <w:ind w:left="360"/>
+        <w:jc w:val="both"/>
+        <w:rPr>
+          <w:b/>
+          <w:bCs/>
+        </w:rPr>
+      </w:pPr>
+      <w:r>
+        <w:tab/>
+      </w:r>
+      <w:r>
+        <w:rPr>
+          <w:u w:val="single"/>
+        </w:rPr>
+        <w:t>PREVENTION SECURITY SYSTEM</w:t>
+      </w:r>
+      <w:r>
+        <w:t>:</w:t>
+      </w:r>
+      <w:r>
+        <w:t xml:space="preserve"> </w:t>
+      </w:r>
+      <w:r>
+        <w:rPr>
+          <w:b/>
+          <w:bCs/>
+          <w:color w:val="FF0000"/>
+        </w:rPr>
+        <w:t xml:space="preserve">ANY </w:t>
+      </w:r>
+      <w:proofErr w:type="gramStart"/>
+      <w:r>
+        <w:rPr>
+          <w:b/>
+          <w:bCs/>
+          <w:color w:val="FF0000"/>
+        </w:rPr>
+        <w:t>S</w:t>
+      </w:r>
+      <w:r>
+        <w:rPr>
+          <w:b/>
+          <w:bCs/>
+          <w:color w:val="FF0000"/>
+        </w:rPr>
+        <w:t>TABBING</w:t>
+      </w:r>
+      <w:r>
+        <w:rPr>
+          <w:b/>
+          <w:bCs/>
+        </w:rPr>
+        <w:t>;</w:t>
+      </w:r>
+      <w:proofErr w:type="gramEnd"/>
+    </w:p>
+    <w:p>
+      <w:pPr>
+        <w:ind w:left="360"/>
+        <w:jc w:val="both"/>
+        <w:rPr>
+          <w:b/>
+          <w:bCs/>
+        </w:rPr>
+      </w:pPr>
+      <w:r>
+        <w:tab/>
+      </w:r>
+      <w:r>
+        <w:rPr>
+          <w:u w:val="single"/>
+        </w:rPr>
+        <w:t>PREVENTION SECURITY SYSTEM</w:t>
+      </w:r>
+      <w:r>
+        <w:t>:</w:t>
+      </w:r>
+      <w:r>
+        <w:t xml:space="preserve"> </w:t>
+      </w:r>
+      <w:r>
+        <w:rPr>
+          <w:b/>
+          <w:bCs/>
+          <w:color w:val="FF0000"/>
+        </w:rPr>
+        <w:t xml:space="preserve">ANY </w:t>
+      </w:r>
+      <w:r>
+        <w:rPr>
+          <w:b/>
+          <w:bCs/>
+          <w:color w:val="FF0000"/>
+        </w:rPr>
+        <w:t xml:space="preserve">SUICIDE CONTINGENT </w:t>
       </w:r>
       <w:proofErr w:type="gramStart"/>
       <w:r>
@@ -10662,7 +12453,57 @@
           <w:bCs/>
           <w:color w:val="FF0000"/>
         </w:rPr>
-        <w:t xml:space="preserve">MURDER </w:t>
+        <w:t xml:space="preserve">SUICIDE </w:t>
+      </w:r>
+      <w:proofErr w:type="gramStart"/>
+      <w:r>
+        <w:rPr>
+          <w:b/>
+          <w:bCs/>
+          <w:color w:val="FF0000"/>
+        </w:rPr>
+        <w:t>MURDER</w:t>
+      </w:r>
+      <w:r>
+        <w:rPr>
+          <w:b/>
+          <w:bCs/>
+        </w:rPr>
+        <w:t>;</w:t>
+      </w:r>
+      <w:proofErr w:type="gramEnd"/>
+    </w:p>
+    <w:p>
+      <w:pPr>
+        <w:ind w:left="360"/>
+        <w:jc w:val="both"/>
+        <w:rPr>
+          <w:b/>
+          <w:bCs/>
+        </w:rPr>
+      </w:pPr>
+      <w:r>
+        <w:tab/>
+      </w:r>
+      <w:r>
+        <w:rPr>
+          <w:u w:val="single"/>
+        </w:rPr>
+        <w:t>PREVENTION SECURITY SYSTEM</w:t>
+      </w:r>
+      <w:r>
+        <w:t>:</w:t>
+      </w:r>
+      <w:r>
+        <w:t xml:space="preserve"> </w:t>
+      </w:r>
+      <w:r>
+        <w:rPr>
+          <w:b/>
+          <w:bCs/>
+          <w:color w:val="FF0000"/>
+        </w:rPr>
+        <w:t xml:space="preserve">ANY </w:t>
       </w:r>
       <w:proofErr w:type="gramStart"/>
       <w:r>
@@ -10714,908 +12555,304 @@
         </w:rPr>
         <w:t xml:space="preserve">ANY </w:t>
       </w:r>
-      <w:r>
-        <w:rPr>
-          <w:b/>
-          <w:bCs/>
-          <w:color w:val="FF0000"/>
-        </w:rPr>
-        <w:t xml:space="preserve">MURDER THROUGH DEATH </w:t>
-      </w:r>
-      <w:proofErr w:type="gramStart"/>
-      <w:r>
-        <w:rPr>
-          <w:b/>
-          <w:bCs/>
-          <w:color w:val="FF0000"/>
-        </w:rPr>
-        <w:t>PENALTY</w:t>
-      </w:r>
-      <w:r>
-        <w:rPr>
-          <w:b/>
-          <w:bCs/>
-        </w:rPr>
-        <w:t>;</w:t>
-      </w:r>
-      <w:proofErr w:type="gramEnd"/>
-    </w:p>
-    <w:p>
-      <w:pPr>
-        <w:ind w:left="360"/>
-        <w:jc w:val="both"/>
-        <w:rPr>
-          <w:b/>
-          <w:bCs/>
-        </w:rPr>
-      </w:pPr>
-      <w:r>
-        <w:tab/>
-      </w:r>
-      <w:r>
-        <w:rPr>
-          <w:u w:val="single"/>
-        </w:rPr>
-        <w:t>PREVENTION SECURITY SYSTEM</w:t>
-      </w:r>
-      <w:r>
-        <w:t>:</w:t>
-      </w:r>
-      <w:r>
-        <w:t xml:space="preserve"> </w:t>
-      </w:r>
-      <w:r>
-        <w:rPr>
-          <w:b/>
-          <w:bCs/>
-          <w:color w:val="FF0000"/>
-        </w:rPr>
-        <w:t xml:space="preserve">ANY </w:t>
-      </w:r>
-      <w:proofErr w:type="gramStart"/>
-      <w:r>
-        <w:rPr>
-          <w:b/>
-          <w:bCs/>
-          <w:color w:val="FF0000"/>
-        </w:rPr>
-        <w:t>NEGLIGENCE</w:t>
-      </w:r>
-      <w:r>
-        <w:rPr>
-          <w:b/>
-          <w:bCs/>
-        </w:rPr>
-        <w:t>;</w:t>
-      </w:r>
-      <w:proofErr w:type="gramEnd"/>
-    </w:p>
-    <w:p>
-      <w:pPr>
-        <w:ind w:left="360"/>
-        <w:jc w:val="both"/>
-        <w:rPr>
-          <w:b/>
-          <w:bCs/>
-        </w:rPr>
-      </w:pPr>
-      <w:r>
-        <w:tab/>
-      </w:r>
-      <w:r>
-        <w:rPr>
-          <w:u w:val="single"/>
-        </w:rPr>
-        <w:t>PREVENTION SECURITY SYSTEM</w:t>
-      </w:r>
-      <w:r>
-        <w:t>:</w:t>
-      </w:r>
-      <w:r>
-        <w:t xml:space="preserve"> </w:t>
-      </w:r>
-      <w:r>
-        <w:rPr>
-          <w:b/>
-          <w:bCs/>
-          <w:color w:val="FF0000"/>
-        </w:rPr>
-        <w:t xml:space="preserve">ANY </w:t>
-      </w:r>
-      <w:r>
-        <w:rPr>
-          <w:b/>
-          <w:bCs/>
-          <w:color w:val="FF0000"/>
-        </w:rPr>
-        <w:t xml:space="preserve">NON-PRESIDENTIAL </w:t>
-      </w:r>
-      <w:proofErr w:type="gramStart"/>
-      <w:r>
-        <w:rPr>
-          <w:b/>
-          <w:bCs/>
-          <w:color w:val="FF0000"/>
-        </w:rPr>
-        <w:t>PIVOT</w:t>
-      </w:r>
-      <w:r>
-        <w:rPr>
-          <w:b/>
-          <w:bCs/>
-        </w:rPr>
-        <w:t>;</w:t>
-      </w:r>
-      <w:proofErr w:type="gramEnd"/>
-    </w:p>
-    <w:p>
-      <w:pPr>
-        <w:ind w:left="360"/>
-        <w:jc w:val="both"/>
-        <w:rPr>
-          <w:b/>
-          <w:bCs/>
-        </w:rPr>
-      </w:pPr>
-      <w:r>
-        <w:tab/>
-      </w:r>
-      <w:r>
-        <w:rPr>
-          <w:u w:val="single"/>
-        </w:rPr>
-        <w:t>PREVENTION SECURITY SYSTEM</w:t>
-      </w:r>
-      <w:r>
-        <w:t>:</w:t>
-      </w:r>
-      <w:r>
-        <w:t xml:space="preserve"> </w:t>
-      </w:r>
-      <w:r>
-        <w:rPr>
-          <w:b/>
-          <w:bCs/>
-          <w:color w:val="FF0000"/>
-        </w:rPr>
-        <w:t xml:space="preserve">ANY </w:t>
-      </w:r>
-      <w:r>
-        <w:rPr>
-          <w:b/>
-          <w:bCs/>
-          <w:color w:val="FF0000"/>
-        </w:rPr>
-        <w:t xml:space="preserve">NON-PRESIDENTIAL </w:t>
-      </w:r>
-      <w:proofErr w:type="gramStart"/>
-      <w:r>
-        <w:rPr>
-          <w:b/>
-          <w:bCs/>
-          <w:color w:val="FF0000"/>
-        </w:rPr>
-        <w:t>REDIRECT</w:t>
-      </w:r>
-      <w:r>
-        <w:rPr>
-          <w:b/>
-          <w:bCs/>
-        </w:rPr>
-        <w:t>;</w:t>
-      </w:r>
-      <w:proofErr w:type="gramEnd"/>
-    </w:p>
-    <w:p>
-      <w:pPr>
-        <w:ind w:left="360"/>
-        <w:jc w:val="both"/>
-        <w:rPr>
-          <w:b/>
-          <w:bCs/>
-        </w:rPr>
-      </w:pPr>
-      <w:r>
-        <w:tab/>
-      </w:r>
-      <w:r>
-        <w:rPr>
-          <w:u w:val="single"/>
-        </w:rPr>
-        <w:t>PREVENTION SECURITY SYSTEM</w:t>
-      </w:r>
-      <w:r>
-        <w:t>:</w:t>
-      </w:r>
-      <w:r>
-        <w:t xml:space="preserve"> </w:t>
-      </w:r>
-      <w:r>
-        <w:rPr>
-          <w:b/>
-          <w:bCs/>
-          <w:color w:val="FF0000"/>
-        </w:rPr>
-        <w:t xml:space="preserve">ANY </w:t>
-      </w:r>
-      <w:r>
-        <w:rPr>
-          <w:b/>
-          <w:bCs/>
-          <w:color w:val="FF0000"/>
-        </w:rPr>
-        <w:t>N</w:t>
-      </w:r>
-      <w:r>
-        <w:rPr>
-          <w:b/>
-          <w:bCs/>
-          <w:color w:val="FF0000"/>
-        </w:rPr>
-        <w:t xml:space="preserve">UCLEAR CASE </w:t>
-      </w:r>
-      <w:proofErr w:type="gramStart"/>
-      <w:r>
-        <w:rPr>
-          <w:b/>
-          <w:bCs/>
-          <w:color w:val="FF0000"/>
-        </w:rPr>
-        <w:t>COERCION</w:t>
-      </w:r>
-      <w:r>
-        <w:rPr>
-          <w:b/>
-          <w:bCs/>
-        </w:rPr>
-        <w:t>;</w:t>
-      </w:r>
-      <w:proofErr w:type="gramEnd"/>
-    </w:p>
-    <w:p>
-      <w:pPr>
-        <w:ind w:left="360"/>
-        <w:jc w:val="both"/>
-        <w:rPr>
-          <w:b/>
-          <w:bCs/>
-        </w:rPr>
-      </w:pPr>
-      <w:r>
-        <w:tab/>
-      </w:r>
-      <w:r>
-        <w:rPr>
-          <w:u w:val="single"/>
-        </w:rPr>
-        <w:t>PREVENTION SECURITY SYSTEM</w:t>
-      </w:r>
-      <w:r>
-        <w:t>:</w:t>
-      </w:r>
-      <w:r>
-        <w:t xml:space="preserve"> </w:t>
-      </w:r>
-      <w:r>
-        <w:rPr>
-          <w:b/>
-          <w:bCs/>
-          <w:color w:val="FF0000"/>
-        </w:rPr>
-        <w:t xml:space="preserve">ANY </w:t>
-      </w:r>
-      <w:r>
-        <w:rPr>
-          <w:b/>
-          <w:bCs/>
-          <w:color w:val="FF0000"/>
-        </w:rPr>
-        <w:t xml:space="preserve">NUCLEAR CASE </w:t>
-      </w:r>
-      <w:proofErr w:type="gramStart"/>
-      <w:r>
-        <w:rPr>
-          <w:b/>
-          <w:bCs/>
-          <w:color w:val="FF0000"/>
-        </w:rPr>
-        <w:t>EDUCATION</w:t>
-      </w:r>
-      <w:r>
-        <w:rPr>
-          <w:b/>
-          <w:bCs/>
-        </w:rPr>
-        <w:t>;</w:t>
-      </w:r>
-      <w:proofErr w:type="gramEnd"/>
-    </w:p>
-    <w:p>
-      <w:pPr>
-        <w:ind w:left="360"/>
-        <w:jc w:val="both"/>
-        <w:rPr>
-          <w:b/>
-          <w:bCs/>
-        </w:rPr>
-      </w:pPr>
-      <w:r>
-        <w:tab/>
-      </w:r>
-      <w:r>
-        <w:rPr>
-          <w:u w:val="single"/>
-        </w:rPr>
-        <w:t>PREVENTION SECURITY SYSTEM</w:t>
-      </w:r>
-      <w:r>
-        <w:t>:</w:t>
-      </w:r>
-      <w:r>
-        <w:t xml:space="preserve"> </w:t>
-      </w:r>
-      <w:r>
-        <w:rPr>
-          <w:b/>
-          <w:bCs/>
-          <w:color w:val="FF0000"/>
-        </w:rPr>
-        <w:t xml:space="preserve">ANY </w:t>
-      </w:r>
-      <w:r>
-        <w:rPr>
-          <w:b/>
-          <w:bCs/>
-          <w:color w:val="FF0000"/>
-        </w:rPr>
-        <w:t xml:space="preserve">OFFER OF </w:t>
-      </w:r>
-      <w:r>
-        <w:rPr>
-          <w:b/>
-          <w:bCs/>
-          <w:color w:val="FF0000"/>
-        </w:rPr>
-        <w:t>J</w:t>
-      </w:r>
-      <w:r>
-        <w:rPr>
-          <w:b/>
-          <w:bCs/>
-          <w:color w:val="FF0000"/>
-        </w:rPr>
-        <w:t xml:space="preserve">OB TO LESSER QUALIFIED JOB </w:t>
-      </w:r>
-      <w:proofErr w:type="gramStart"/>
-      <w:r>
-        <w:rPr>
-          <w:b/>
-          <w:bCs/>
-          <w:color w:val="FF0000"/>
-        </w:rPr>
-        <w:t>CANDIDATE</w:t>
-      </w:r>
-      <w:r>
-        <w:rPr>
-          <w:b/>
-          <w:bCs/>
-        </w:rPr>
-        <w:t>;</w:t>
-      </w:r>
-      <w:proofErr w:type="gramEnd"/>
-    </w:p>
-    <w:p>
-      <w:pPr>
-        <w:ind w:left="360"/>
-        <w:jc w:val="both"/>
-        <w:rPr>
-          <w:b/>
-          <w:bCs/>
-        </w:rPr>
-      </w:pPr>
-      <w:r>
-        <w:tab/>
-      </w:r>
-      <w:r>
-        <w:rPr>
-          <w:u w:val="single"/>
-        </w:rPr>
-        <w:t>PREVENTION SECURITY SYSTEM</w:t>
-      </w:r>
-      <w:r>
-        <w:t>:</w:t>
-      </w:r>
-      <w:r>
-        <w:t xml:space="preserve"> </w:t>
-      </w:r>
-      <w:r>
-        <w:rPr>
-          <w:b/>
-          <w:bCs/>
-          <w:color w:val="FF0000"/>
-        </w:rPr>
-        <w:t xml:space="preserve">ANY </w:t>
-      </w:r>
-      <w:r>
-        <w:rPr>
-          <w:b/>
-          <w:bCs/>
-          <w:color w:val="FF0000"/>
-        </w:rPr>
-        <w:t xml:space="preserve">OBSTRUCTION OF </w:t>
-      </w:r>
-      <w:proofErr w:type="gramStart"/>
-      <w:r>
-        <w:rPr>
-          <w:b/>
-          <w:bCs/>
-          <w:color w:val="FF0000"/>
-        </w:rPr>
-        <w:t>JUSTICE</w:t>
-      </w:r>
-      <w:r>
-        <w:rPr>
-          <w:b/>
-          <w:bCs/>
-        </w:rPr>
-        <w:t>;</w:t>
-      </w:r>
-      <w:proofErr w:type="gramEnd"/>
-    </w:p>
-    <w:p>
-      <w:pPr>
-        <w:ind w:left="360"/>
-        <w:jc w:val="both"/>
-        <w:rPr>
-          <w:b/>
-          <w:bCs/>
-        </w:rPr>
-      </w:pPr>
-      <w:r>
-        <w:tab/>
-      </w:r>
-      <w:r>
-        <w:rPr>
-          <w:u w:val="single"/>
-        </w:rPr>
-        <w:t>PREVENTION SECURITY SYSTEM</w:t>
-      </w:r>
-      <w:r>
-        <w:t>:</w:t>
-      </w:r>
-      <w:r>
-        <w:t xml:space="preserve"> </w:t>
-      </w:r>
-      <w:r>
-        <w:rPr>
-          <w:b/>
-          <w:bCs/>
-          <w:color w:val="FF0000"/>
-        </w:rPr>
-        <w:t xml:space="preserve">ANY </w:t>
-      </w:r>
-      <w:r>
-        <w:rPr>
-          <w:b/>
-          <w:bCs/>
-          <w:color w:val="FF0000"/>
-        </w:rPr>
-        <w:t xml:space="preserve">ORCHESTRATION OF CRIMINAL </w:t>
-      </w:r>
-      <w:proofErr w:type="gramStart"/>
-      <w:r>
-        <w:rPr>
-          <w:b/>
-          <w:bCs/>
-          <w:color w:val="FF0000"/>
-        </w:rPr>
-        <w:t>CHARGES</w:t>
-      </w:r>
-      <w:r>
-        <w:rPr>
-          <w:b/>
-          <w:bCs/>
-        </w:rPr>
-        <w:t>;</w:t>
-      </w:r>
-      <w:proofErr w:type="gramEnd"/>
-    </w:p>
-    <w:p>
-      <w:pPr>
-        <w:ind w:left="360"/>
-        <w:jc w:val="both"/>
-        <w:rPr>
-          <w:b/>
-          <w:bCs/>
-        </w:rPr>
-      </w:pPr>
-      <w:r>
-        <w:tab/>
-      </w:r>
-      <w:r>
-        <w:rPr>
-          <w:u w:val="single"/>
-        </w:rPr>
-        <w:t>PREVENTION SECURITY SYSTEM</w:t>
-      </w:r>
-      <w:r>
-        <w:t>:</w:t>
-      </w:r>
-      <w:r>
-        <w:t xml:space="preserve"> </w:t>
-      </w:r>
-      <w:r>
-        <w:rPr>
-          <w:b/>
-          <w:bCs/>
-          <w:color w:val="FF0000"/>
-        </w:rPr>
-        <w:t xml:space="preserve">ANY </w:t>
-      </w:r>
-      <w:r>
-        <w:rPr>
-          <w:b/>
-          <w:bCs/>
-          <w:color w:val="FF0000"/>
-        </w:rPr>
-        <w:t xml:space="preserve">ORGANIZATIONAL </w:t>
-      </w:r>
-      <w:proofErr w:type="gramStart"/>
-      <w:r>
-        <w:rPr>
-          <w:b/>
-          <w:bCs/>
-          <w:color w:val="FF0000"/>
-        </w:rPr>
-        <w:t>MURDER</w:t>
-      </w:r>
-      <w:r>
-        <w:rPr>
-          <w:b/>
-          <w:bCs/>
-        </w:rPr>
-        <w:t>;</w:t>
-      </w:r>
-      <w:proofErr w:type="gramEnd"/>
-    </w:p>
-    <w:p>
-      <w:pPr>
-        <w:ind w:left="360"/>
-        <w:jc w:val="both"/>
-        <w:rPr>
-          <w:b/>
-          <w:bCs/>
-        </w:rPr>
-      </w:pPr>
-      <w:r>
-        <w:tab/>
-      </w:r>
-      <w:r>
-        <w:rPr>
-          <w:u w:val="single"/>
-        </w:rPr>
-        <w:t>PREVENTION SECURITY SYSTEM</w:t>
-      </w:r>
-      <w:r>
-        <w:t>:</w:t>
-      </w:r>
-      <w:r>
-        <w:t xml:space="preserve"> </w:t>
-      </w:r>
-      <w:r>
-        <w:rPr>
-          <w:b/>
-          <w:bCs/>
-          <w:color w:val="FF0000"/>
-        </w:rPr>
-        <w:t xml:space="preserve">ANY </w:t>
-      </w:r>
-      <w:proofErr w:type="gramStart"/>
-      <w:r>
-        <w:rPr>
-          <w:b/>
-          <w:bCs/>
-          <w:color w:val="FF0000"/>
-        </w:rPr>
-        <w:t>PERSECUTION</w:t>
-      </w:r>
-      <w:r>
-        <w:rPr>
-          <w:b/>
-          <w:bCs/>
-        </w:rPr>
-        <w:t>;</w:t>
-      </w:r>
-      <w:proofErr w:type="gramEnd"/>
-    </w:p>
-    <w:p>
-      <w:pPr>
-        <w:ind w:left="360"/>
-        <w:jc w:val="both"/>
-        <w:rPr>
-          <w:b/>
-          <w:bCs/>
-        </w:rPr>
-      </w:pPr>
-      <w:r>
-        <w:tab/>
-      </w:r>
-      <w:r>
-        <w:rPr>
-          <w:u w:val="single"/>
-        </w:rPr>
-        <w:t>PREVENTION SECURITY SYSTEM</w:t>
-      </w:r>
-      <w:r>
-        <w:t>:</w:t>
-      </w:r>
-      <w:r>
-        <w:t xml:space="preserve"> </w:t>
-      </w:r>
-      <w:r>
-        <w:rPr>
-          <w:b/>
-          <w:bCs/>
-          <w:color w:val="FF0000"/>
-        </w:rPr>
-        <w:t xml:space="preserve">ANY </w:t>
-      </w:r>
-      <w:proofErr w:type="gramStart"/>
-      <w:r>
-        <w:rPr>
-          <w:b/>
-          <w:bCs/>
-          <w:color w:val="FF0000"/>
-        </w:rPr>
-        <w:t>P</w:t>
-      </w:r>
-      <w:r>
-        <w:rPr>
-          <w:b/>
-          <w:bCs/>
-          <w:color w:val="FF0000"/>
-        </w:rPr>
-        <w:t>HREAKING</w:t>
-      </w:r>
-      <w:r>
-        <w:rPr>
-          <w:b/>
-          <w:bCs/>
-        </w:rPr>
-        <w:t>;</w:t>
-      </w:r>
-      <w:proofErr w:type="gramEnd"/>
-    </w:p>
-    <w:p>
-      <w:pPr>
-        <w:ind w:left="360"/>
-        <w:jc w:val="both"/>
-        <w:rPr>
-          <w:b/>
-          <w:bCs/>
-        </w:rPr>
-      </w:pPr>
-      <w:r>
-        <w:tab/>
-      </w:r>
-      <w:r>
-        <w:rPr>
-          <w:u w:val="single"/>
-        </w:rPr>
-        <w:t>PREVENTION SECURITY SYSTEM</w:t>
-      </w:r>
-      <w:r>
-        <w:t>:</w:t>
-      </w:r>
-      <w:r>
-        <w:t xml:space="preserve"> </w:t>
-      </w:r>
-      <w:r>
-        <w:rPr>
-          <w:b/>
-          <w:bCs/>
-          <w:color w:val="FF0000"/>
-        </w:rPr>
-        <w:t xml:space="preserve">ANY </w:t>
-      </w:r>
-      <w:r>
-        <w:rPr>
-          <w:b/>
-          <w:bCs/>
-          <w:color w:val="FF0000"/>
-        </w:rPr>
-        <w:t xml:space="preserve">POLITICAL COVERT </w:t>
-      </w:r>
-      <w:proofErr w:type="gramStart"/>
-      <w:r>
-        <w:rPr>
-          <w:b/>
-          <w:bCs/>
-          <w:color w:val="FF0000"/>
-        </w:rPr>
-        <w:t>OPERATION</w:t>
-      </w:r>
-      <w:r>
-        <w:rPr>
-          <w:b/>
-          <w:bCs/>
-        </w:rPr>
-        <w:t>;</w:t>
-      </w:r>
-      <w:proofErr w:type="gramEnd"/>
-    </w:p>
-    <w:p>
-      <w:pPr>
-        <w:ind w:left="360"/>
-        <w:jc w:val="both"/>
-        <w:rPr>
-          <w:b/>
-          <w:bCs/>
-        </w:rPr>
-      </w:pPr>
-      <w:r>
-        <w:tab/>
-      </w:r>
-      <w:r>
-        <w:rPr>
-          <w:u w:val="single"/>
-        </w:rPr>
-        <w:t>PREVENTION SECURITY SYSTEM</w:t>
-      </w:r>
-      <w:r>
-        <w:t>:</w:t>
-      </w:r>
-      <w:r>
-        <w:t xml:space="preserve"> </w:t>
-      </w:r>
-      <w:r>
-        <w:rPr>
-          <w:b/>
-          <w:bCs/>
-          <w:color w:val="FF0000"/>
-        </w:rPr>
-        <w:t xml:space="preserve">ANY </w:t>
-      </w:r>
-      <w:r>
-        <w:rPr>
-          <w:b/>
-          <w:bCs/>
-          <w:color w:val="FF0000"/>
-        </w:rPr>
-        <w:t xml:space="preserve">PORNOGRAPHIC </w:t>
-      </w:r>
-      <w:proofErr w:type="gramStart"/>
-      <w:r>
-        <w:rPr>
-          <w:b/>
-          <w:bCs/>
-          <w:color w:val="FF0000"/>
-        </w:rPr>
-        <w:t>EXPOSURE</w:t>
-      </w:r>
-      <w:r>
-        <w:rPr>
-          <w:b/>
-          <w:bCs/>
-        </w:rPr>
-        <w:t>;</w:t>
-      </w:r>
-      <w:proofErr w:type="gramEnd"/>
-    </w:p>
-    <w:p>
-      <w:pPr>
-        <w:ind w:left="360"/>
-        <w:jc w:val="both"/>
-        <w:rPr>
-          <w:b/>
-          <w:bCs/>
-        </w:rPr>
-      </w:pPr>
-      <w:r>
-        <w:tab/>
-      </w:r>
-      <w:r>
-        <w:rPr>
-          <w:u w:val="single"/>
-        </w:rPr>
-        <w:t>PREVENTION SECURITY SYSTEM</w:t>
-      </w:r>
-      <w:r>
-        <w:t>:</w:t>
-      </w:r>
-      <w:r>
-        <w:t xml:space="preserve"> </w:t>
-      </w:r>
-      <w:r>
-        <w:rPr>
-          <w:b/>
-          <w:bCs/>
-          <w:color w:val="FF0000"/>
-        </w:rPr>
-        <w:t xml:space="preserve">ANY </w:t>
-      </w:r>
-      <w:r>
-        <w:rPr>
-          <w:b/>
-          <w:bCs/>
-          <w:color w:val="FF0000"/>
-        </w:rPr>
-        <w:t>PRE</w:t>
-      </w:r>
-      <w:r>
-        <w:rPr>
-          <w:b/>
-          <w:bCs/>
-          <w:color w:val="FF0000"/>
-        </w:rPr>
-        <w:t>-</w:t>
-      </w:r>
-      <w:proofErr w:type="gramStart"/>
-      <w:r>
-        <w:rPr>
-          <w:b/>
-          <w:bCs/>
-          <w:color w:val="FF0000"/>
-        </w:rPr>
-        <w:t>CONVICTION</w:t>
-      </w:r>
-      <w:r>
-        <w:rPr>
-          <w:b/>
-          <w:bCs/>
-        </w:rPr>
-        <w:t>;</w:t>
-      </w:r>
-      <w:proofErr w:type="gramEnd"/>
-    </w:p>
-    <w:p>
-      <w:pPr>
-        <w:ind w:left="360"/>
-        <w:jc w:val="both"/>
-        <w:rPr>
-          <w:b/>
-          <w:bCs/>
-        </w:rPr>
-      </w:pPr>
-      <w:r>
-        <w:tab/>
-      </w:r>
-      <w:r>
-        <w:rPr>
-          <w:u w:val="single"/>
-        </w:rPr>
-        <w:t>PREVENTION SECURITY SYSTEM</w:t>
-      </w:r>
-      <w:r>
-        <w:t>:</w:t>
-      </w:r>
-      <w:r>
-        <w:t xml:space="preserve"> </w:t>
-      </w:r>
-      <w:r>
-        <w:rPr>
-          <w:b/>
-          <w:bCs/>
-          <w:color w:val="FF0000"/>
-        </w:rPr>
-        <w:t xml:space="preserve">ANY </w:t>
-      </w:r>
-      <w:r>
-        <w:rPr>
-          <w:b/>
-          <w:bCs/>
-          <w:color w:val="FF0000"/>
-        </w:rPr>
-        <w:t xml:space="preserve">PRE-ORDAINED DEATH </w:t>
-      </w:r>
-      <w:proofErr w:type="gramStart"/>
-      <w:r>
-        <w:rPr>
-          <w:b/>
-          <w:bCs/>
-          <w:color w:val="FF0000"/>
-        </w:rPr>
-        <w:t>PENALTY</w:t>
+      <w:proofErr w:type="gramStart"/>
+      <w:r>
+        <w:rPr>
+          <w:b/>
+          <w:bCs/>
+          <w:color w:val="FF0000"/>
+        </w:rPr>
+        <w:t>THEFT</w:t>
+      </w:r>
+      <w:r>
+        <w:rPr>
+          <w:b/>
+          <w:bCs/>
+        </w:rPr>
+        <w:t>;</w:t>
+      </w:r>
+      <w:proofErr w:type="gramEnd"/>
+    </w:p>
+    <w:p>
+      <w:pPr>
+        <w:ind w:left="360"/>
+        <w:jc w:val="both"/>
+        <w:rPr>
+          <w:b/>
+          <w:bCs/>
+        </w:rPr>
+      </w:pPr>
+      <w:r>
+        <w:tab/>
+      </w:r>
+      <w:r>
+        <w:rPr>
+          <w:u w:val="single"/>
+        </w:rPr>
+        <w:t>PREVENTION SECURITY SYSTEM</w:t>
+      </w:r>
+      <w:r>
+        <w:t>:</w:t>
+      </w:r>
+      <w:r>
+        <w:t xml:space="preserve"> </w:t>
+      </w:r>
+      <w:r>
+        <w:rPr>
+          <w:b/>
+          <w:bCs/>
+          <w:color w:val="FF0000"/>
+        </w:rPr>
+        <w:t xml:space="preserve">ANY </w:t>
+      </w:r>
+      <w:r>
+        <w:rPr>
+          <w:b/>
+          <w:bCs/>
+          <w:color w:val="FF0000"/>
+        </w:rPr>
+        <w:t xml:space="preserve">THREAT OF ANY </w:t>
+      </w:r>
+      <w:proofErr w:type="gramStart"/>
+      <w:r>
+        <w:rPr>
+          <w:b/>
+          <w:bCs/>
+          <w:color w:val="FF0000"/>
+        </w:rPr>
+        <w:t>CRIME</w:t>
+      </w:r>
+      <w:r>
+        <w:rPr>
+          <w:b/>
+          <w:bCs/>
+        </w:rPr>
+        <w:t>;</w:t>
+      </w:r>
+      <w:proofErr w:type="gramEnd"/>
+    </w:p>
+    <w:p>
+      <w:pPr>
+        <w:ind w:left="360"/>
+        <w:jc w:val="both"/>
+        <w:rPr>
+          <w:b/>
+          <w:bCs/>
+        </w:rPr>
+      </w:pPr>
+      <w:r>
+        <w:tab/>
+      </w:r>
+      <w:r>
+        <w:rPr>
+          <w:u w:val="single"/>
+        </w:rPr>
+        <w:t>PREVENTION SECURITY SYSTEM</w:t>
+      </w:r>
+      <w:r>
+        <w:t>:</w:t>
+      </w:r>
+      <w:r>
+        <w:t xml:space="preserve"> </w:t>
+      </w:r>
+      <w:r>
+        <w:rPr>
+          <w:b/>
+          <w:bCs/>
+          <w:color w:val="FF0000"/>
+        </w:rPr>
+        <w:t xml:space="preserve">ANY </w:t>
+      </w:r>
+      <w:r>
+        <w:rPr>
+          <w:b/>
+          <w:bCs/>
+          <w:color w:val="FF0000"/>
+        </w:rPr>
+        <w:t xml:space="preserve">TOBACCO </w:t>
+      </w:r>
+      <w:proofErr w:type="gramStart"/>
+      <w:r>
+        <w:rPr>
+          <w:b/>
+          <w:bCs/>
+          <w:color w:val="FF0000"/>
+        </w:rPr>
+        <w:t>SMOKING</w:t>
+      </w:r>
+      <w:r>
+        <w:rPr>
+          <w:b/>
+          <w:bCs/>
+        </w:rPr>
+        <w:t>;</w:t>
+      </w:r>
+      <w:proofErr w:type="gramEnd"/>
+    </w:p>
+    <w:p>
+      <w:pPr>
+        <w:ind w:left="360"/>
+        <w:jc w:val="both"/>
+        <w:rPr>
+          <w:b/>
+          <w:bCs/>
+        </w:rPr>
+      </w:pPr>
+      <w:r>
+        <w:tab/>
+      </w:r>
+      <w:r>
+        <w:rPr>
+          <w:u w:val="single"/>
+        </w:rPr>
+        <w:t>PREVENTION SECURITY SYSTEM</w:t>
+      </w:r>
+      <w:r>
+        <w:t>:</w:t>
+      </w:r>
+      <w:r>
+        <w:t xml:space="preserve"> </w:t>
+      </w:r>
+      <w:r>
+        <w:rPr>
+          <w:b/>
+          <w:bCs/>
+          <w:color w:val="FF0000"/>
+        </w:rPr>
+        <w:t xml:space="preserve">ANY </w:t>
+      </w:r>
+      <w:r>
+        <w:rPr>
+          <w:b/>
+          <w:bCs/>
+          <w:color w:val="FF0000"/>
+        </w:rPr>
+        <w:t xml:space="preserve">TRANSITIONAL PROCESS </w:t>
+      </w:r>
+      <w:proofErr w:type="gramStart"/>
+      <w:r>
+        <w:rPr>
+          <w:b/>
+          <w:bCs/>
+          <w:color w:val="FF0000"/>
+        </w:rPr>
+        <w:t>MATRIX</w:t>
+      </w:r>
+      <w:r>
+        <w:rPr>
+          <w:b/>
+          <w:bCs/>
+        </w:rPr>
+        <w:t>;</w:t>
+      </w:r>
+      <w:proofErr w:type="gramEnd"/>
+    </w:p>
+    <w:p>
+      <w:pPr>
+        <w:ind w:left="360"/>
+        <w:jc w:val="both"/>
+        <w:rPr>
+          <w:b/>
+          <w:bCs/>
+        </w:rPr>
+      </w:pPr>
+      <w:r>
+        <w:tab/>
+      </w:r>
+      <w:r>
+        <w:rPr>
+          <w:u w:val="single"/>
+        </w:rPr>
+        <w:t>PREVENTION SECURITY SYSTEM</w:t>
+      </w:r>
+      <w:r>
+        <w:t>:</w:t>
+      </w:r>
+      <w:r>
+        <w:t xml:space="preserve"> </w:t>
+      </w:r>
+      <w:r>
+        <w:rPr>
+          <w:b/>
+          <w:bCs/>
+          <w:color w:val="FF0000"/>
+        </w:rPr>
+        <w:t xml:space="preserve">ANY </w:t>
+      </w:r>
+      <w:r>
+        <w:rPr>
+          <w:b/>
+          <w:bCs/>
+          <w:color w:val="FF0000"/>
+        </w:rPr>
+        <w:t xml:space="preserve">UNDULY </w:t>
+      </w:r>
+      <w:proofErr w:type="gramStart"/>
+      <w:r>
+        <w:rPr>
+          <w:b/>
+          <w:bCs/>
+          <w:color w:val="FF0000"/>
+        </w:rPr>
+        <w:t>DURESS</w:t>
+      </w:r>
+      <w:r>
+        <w:rPr>
+          <w:b/>
+          <w:bCs/>
+        </w:rPr>
+        <w:t>;</w:t>
+      </w:r>
+      <w:proofErr w:type="gramEnd"/>
+    </w:p>
+    <w:p>
+      <w:pPr>
+        <w:ind w:left="360"/>
+        <w:jc w:val="both"/>
+        <w:rPr>
+          <w:b/>
+          <w:bCs/>
+        </w:rPr>
+      </w:pPr>
+      <w:r>
+        <w:tab/>
+      </w:r>
+      <w:r>
+        <w:rPr>
+          <w:u w:val="single"/>
+        </w:rPr>
+        <w:t>PREVENTION SECURITY SYSTEM</w:t>
+      </w:r>
+      <w:r>
+        <w:t>:</w:t>
+      </w:r>
+      <w:r>
+        <w:t xml:space="preserve"> </w:t>
+      </w:r>
+      <w:r>
+        <w:rPr>
+          <w:b/>
+          <w:bCs/>
+          <w:color w:val="FF0000"/>
+        </w:rPr>
+        <w:t xml:space="preserve">ANY </w:t>
+      </w:r>
+      <w:r>
+        <w:rPr>
+          <w:b/>
+          <w:bCs/>
+          <w:color w:val="FF0000"/>
+        </w:rPr>
+        <w:t xml:space="preserve">UNDULY </w:t>
+      </w:r>
+      <w:proofErr w:type="gramStart"/>
+      <w:r>
+        <w:rPr>
+          <w:b/>
+          <w:bCs/>
+          <w:color w:val="FF0000"/>
+        </w:rPr>
+        <w:t>PROSECUTION</w:t>
       </w:r>
       <w:r>
         <w:rPr>
@@ -11665,1068 +12902,6 @@
           <w:bCs/>
           <w:color w:val="FF0000"/>
         </w:rPr>
-        <w:t>PR</w:t>
-      </w:r>
-      <w:r>
-        <w:rPr>
-          <w:b/>
-          <w:bCs/>
-          <w:color w:val="FF0000"/>
-        </w:rPr>
-        <w:t xml:space="preserve">IVACY VIOLATION OF JOB </w:t>
-      </w:r>
-      <w:proofErr w:type="gramStart"/>
-      <w:r>
-        <w:rPr>
-          <w:b/>
-          <w:bCs/>
-          <w:color w:val="FF0000"/>
-        </w:rPr>
-        <w:t>APPLICANT</w:t>
-      </w:r>
-      <w:r>
-        <w:rPr>
-          <w:b/>
-          <w:bCs/>
-        </w:rPr>
-        <w:t>;</w:t>
-      </w:r>
-      <w:proofErr w:type="gramEnd"/>
-    </w:p>
-    <w:p>
-      <w:pPr>
-        <w:ind w:left="360"/>
-        <w:jc w:val="both"/>
-        <w:rPr>
-          <w:b/>
-          <w:bCs/>
-        </w:rPr>
-      </w:pPr>
-      <w:r>
-        <w:tab/>
-      </w:r>
-      <w:r>
-        <w:rPr>
-          <w:u w:val="single"/>
-        </w:rPr>
-        <w:t>PREVENTION SECURITY SYSTEM</w:t>
-      </w:r>
-      <w:r>
-        <w:t>:</w:t>
-      </w:r>
-      <w:r>
-        <w:t xml:space="preserve"> </w:t>
-      </w:r>
-      <w:r>
-        <w:rPr>
-          <w:b/>
-          <w:bCs/>
-          <w:color w:val="FF0000"/>
-        </w:rPr>
-        <w:t xml:space="preserve">ANY </w:t>
-      </w:r>
-      <w:r>
-        <w:rPr>
-          <w:b/>
-          <w:bCs/>
-          <w:color w:val="FF0000"/>
-        </w:rPr>
-        <w:t xml:space="preserve">PROPERTY </w:t>
-      </w:r>
-      <w:proofErr w:type="gramStart"/>
-      <w:r>
-        <w:rPr>
-          <w:b/>
-          <w:bCs/>
-          <w:color w:val="FF0000"/>
-        </w:rPr>
-        <w:t>THEFT</w:t>
-      </w:r>
-      <w:r>
-        <w:rPr>
-          <w:b/>
-          <w:bCs/>
-        </w:rPr>
-        <w:t>;</w:t>
-      </w:r>
-      <w:proofErr w:type="gramEnd"/>
-    </w:p>
-    <w:p>
-      <w:pPr>
-        <w:ind w:left="360"/>
-        <w:jc w:val="both"/>
-        <w:rPr>
-          <w:b/>
-          <w:bCs/>
-        </w:rPr>
-      </w:pPr>
-      <w:r>
-        <w:tab/>
-      </w:r>
-      <w:r>
-        <w:rPr>
-          <w:u w:val="single"/>
-        </w:rPr>
-        <w:t>PREVENTION SECURITY SYSTEM</w:t>
-      </w:r>
-      <w:r>
-        <w:t>:</w:t>
-      </w:r>
-      <w:r>
-        <w:t xml:space="preserve"> </w:t>
-      </w:r>
-      <w:r>
-        <w:rPr>
-          <w:b/>
-          <w:bCs/>
-          <w:color w:val="FF0000"/>
-        </w:rPr>
-        <w:t xml:space="preserve">ANY </w:t>
-      </w:r>
-      <w:r>
-        <w:rPr>
-          <w:b/>
-          <w:bCs/>
-          <w:color w:val="FF0000"/>
-        </w:rPr>
-        <w:t xml:space="preserve">PSYCHOLOGICAL </w:t>
-      </w:r>
-      <w:proofErr w:type="gramStart"/>
-      <w:r>
-        <w:rPr>
-          <w:b/>
-          <w:bCs/>
-          <w:color w:val="FF0000"/>
-        </w:rPr>
-        <w:t>CRIMINALIZATION</w:t>
-      </w:r>
-      <w:r>
-        <w:rPr>
-          <w:b/>
-          <w:bCs/>
-        </w:rPr>
-        <w:t>;</w:t>
-      </w:r>
-      <w:proofErr w:type="gramEnd"/>
-    </w:p>
-    <w:p>
-      <w:pPr>
-        <w:ind w:left="360"/>
-        <w:jc w:val="both"/>
-        <w:rPr>
-          <w:b/>
-          <w:bCs/>
-        </w:rPr>
-      </w:pPr>
-      <w:r>
-        <w:tab/>
-      </w:r>
-      <w:r>
-        <w:rPr>
-          <w:u w:val="single"/>
-        </w:rPr>
-        <w:t>PREVENTION SECURITY SYSTEM</w:t>
-      </w:r>
-      <w:r>
-        <w:t>:</w:t>
-      </w:r>
-      <w:r>
-        <w:t xml:space="preserve"> </w:t>
-      </w:r>
-      <w:r>
-        <w:rPr>
-          <w:b/>
-          <w:bCs/>
-          <w:color w:val="FF0000"/>
-        </w:rPr>
-        <w:t xml:space="preserve">ANY </w:t>
-      </w:r>
-      <w:r>
-        <w:rPr>
-          <w:b/>
-          <w:bCs/>
-          <w:color w:val="FF0000"/>
-        </w:rPr>
-        <w:t xml:space="preserve">PUBLIC </w:t>
-      </w:r>
-      <w:proofErr w:type="gramStart"/>
-      <w:r>
-        <w:rPr>
-          <w:b/>
-          <w:bCs/>
-          <w:color w:val="FF0000"/>
-        </w:rPr>
-        <w:t>NUDITY</w:t>
-      </w:r>
-      <w:r>
-        <w:rPr>
-          <w:b/>
-          <w:bCs/>
-        </w:rPr>
-        <w:t>;</w:t>
-      </w:r>
-      <w:proofErr w:type="gramEnd"/>
-    </w:p>
-    <w:p>
-      <w:pPr>
-        <w:ind w:left="360"/>
-        <w:jc w:val="both"/>
-        <w:rPr>
-          <w:b/>
-          <w:bCs/>
-        </w:rPr>
-      </w:pPr>
-      <w:r>
-        <w:tab/>
-      </w:r>
-      <w:r>
-        <w:rPr>
-          <w:u w:val="single"/>
-        </w:rPr>
-        <w:t>PREVENTION SECURITY SYSTEM</w:t>
-      </w:r>
-      <w:r>
-        <w:t>:</w:t>
-      </w:r>
-      <w:r>
-        <w:t xml:space="preserve"> </w:t>
-      </w:r>
-      <w:r>
-        <w:rPr>
-          <w:b/>
-          <w:bCs/>
-          <w:color w:val="FF0000"/>
-        </w:rPr>
-        <w:t xml:space="preserve">ANY </w:t>
-      </w:r>
-      <w:proofErr w:type="gramStart"/>
-      <w:r>
-        <w:rPr>
-          <w:b/>
-          <w:bCs/>
-          <w:color w:val="FF0000"/>
-        </w:rPr>
-        <w:t>RIOT</w:t>
-      </w:r>
-      <w:r>
-        <w:rPr>
-          <w:b/>
-          <w:bCs/>
-        </w:rPr>
-        <w:t>;</w:t>
-      </w:r>
-      <w:proofErr w:type="gramEnd"/>
-    </w:p>
-    <w:p>
-      <w:pPr>
-        <w:ind w:left="360"/>
-        <w:jc w:val="both"/>
-        <w:rPr>
-          <w:b/>
-          <w:bCs/>
-        </w:rPr>
-      </w:pPr>
-      <w:r>
-        <w:tab/>
-      </w:r>
-      <w:r>
-        <w:rPr>
-          <w:u w:val="single"/>
-        </w:rPr>
-        <w:t>PREVENTION SECURITY SYSTEM</w:t>
-      </w:r>
-      <w:r>
-        <w:t>:</w:t>
-      </w:r>
-      <w:r>
-        <w:t xml:space="preserve"> </w:t>
-      </w:r>
-      <w:r>
-        <w:rPr>
-          <w:b/>
-          <w:bCs/>
-          <w:color w:val="FF0000"/>
-        </w:rPr>
-        <w:t xml:space="preserve">ANY </w:t>
-      </w:r>
-      <w:proofErr w:type="gramStart"/>
-      <w:r>
-        <w:rPr>
-          <w:b/>
-          <w:bCs/>
-          <w:color w:val="FF0000"/>
-        </w:rPr>
-        <w:t>SECLUSION</w:t>
-      </w:r>
-      <w:r>
-        <w:rPr>
-          <w:b/>
-          <w:bCs/>
-        </w:rPr>
-        <w:t>;</w:t>
-      </w:r>
-      <w:proofErr w:type="gramEnd"/>
-    </w:p>
-    <w:p>
-      <w:pPr>
-        <w:ind w:left="360"/>
-        <w:jc w:val="both"/>
-        <w:rPr>
-          <w:b/>
-          <w:bCs/>
-        </w:rPr>
-      </w:pPr>
-      <w:r>
-        <w:tab/>
-      </w:r>
-      <w:r>
-        <w:rPr>
-          <w:u w:val="single"/>
-        </w:rPr>
-        <w:t>PREVENTION SECURITY SYSTEM</w:t>
-      </w:r>
-      <w:r>
-        <w:t>:</w:t>
-      </w:r>
-      <w:r>
-        <w:t xml:space="preserve"> </w:t>
-      </w:r>
-      <w:r>
-        <w:rPr>
-          <w:b/>
-          <w:bCs/>
-          <w:color w:val="FF0000"/>
-        </w:rPr>
-        <w:t xml:space="preserve">ANY </w:t>
-      </w:r>
-      <w:proofErr w:type="gramStart"/>
-      <w:r>
-        <w:rPr>
-          <w:b/>
-          <w:bCs/>
-          <w:color w:val="FF0000"/>
-        </w:rPr>
-        <w:t>SEDITION</w:t>
-      </w:r>
-      <w:r>
-        <w:rPr>
-          <w:b/>
-          <w:bCs/>
-        </w:rPr>
-        <w:t>;</w:t>
-      </w:r>
-      <w:proofErr w:type="gramEnd"/>
-    </w:p>
-    <w:p>
-      <w:pPr>
-        <w:ind w:left="360"/>
-        <w:jc w:val="both"/>
-        <w:rPr>
-          <w:b/>
-          <w:bCs/>
-        </w:rPr>
-      </w:pPr>
-      <w:r>
-        <w:tab/>
-      </w:r>
-      <w:r>
-        <w:rPr>
-          <w:u w:val="single"/>
-        </w:rPr>
-        <w:t>PREVENTION SECURITY SYSTEM</w:t>
-      </w:r>
-      <w:r>
-        <w:t>:</w:t>
-      </w:r>
-      <w:r>
-        <w:t xml:space="preserve"> </w:t>
-      </w:r>
-      <w:r>
-        <w:rPr>
-          <w:b/>
-          <w:bCs/>
-          <w:color w:val="FF0000"/>
-        </w:rPr>
-        <w:t xml:space="preserve">ANY </w:t>
-      </w:r>
-      <w:r>
-        <w:rPr>
-          <w:b/>
-          <w:bCs/>
-          <w:color w:val="FF0000"/>
-        </w:rPr>
-        <w:t xml:space="preserve">SPLIT </w:t>
-      </w:r>
-      <w:proofErr w:type="gramStart"/>
-      <w:r>
-        <w:rPr>
-          <w:b/>
-          <w:bCs/>
-          <w:color w:val="FF0000"/>
-        </w:rPr>
-        <w:t>TRANSCRIPT</w:t>
-      </w:r>
-      <w:r>
-        <w:rPr>
-          <w:b/>
-          <w:bCs/>
-        </w:rPr>
-        <w:t>;</w:t>
-      </w:r>
-      <w:proofErr w:type="gramEnd"/>
-    </w:p>
-    <w:p>
-      <w:pPr>
-        <w:ind w:left="360"/>
-        <w:jc w:val="both"/>
-        <w:rPr>
-          <w:b/>
-          <w:bCs/>
-        </w:rPr>
-      </w:pPr>
-      <w:r>
-        <w:tab/>
-      </w:r>
-      <w:r>
-        <w:rPr>
-          <w:u w:val="single"/>
-        </w:rPr>
-        <w:t>PREVENTION SECURITY SYSTEM</w:t>
-      </w:r>
-      <w:r>
-        <w:t>:</w:t>
-      </w:r>
-      <w:r>
-        <w:t xml:space="preserve"> </w:t>
-      </w:r>
-      <w:r>
-        <w:rPr>
-          <w:b/>
-          <w:bCs/>
-          <w:color w:val="FF0000"/>
-        </w:rPr>
-        <w:t xml:space="preserve">ANY </w:t>
-      </w:r>
-      <w:proofErr w:type="gramStart"/>
-      <w:r>
-        <w:rPr>
-          <w:b/>
-          <w:bCs/>
-          <w:color w:val="FF0000"/>
-        </w:rPr>
-        <w:t>STALKING</w:t>
-      </w:r>
-      <w:r>
-        <w:rPr>
-          <w:b/>
-          <w:bCs/>
-        </w:rPr>
-        <w:t>;</w:t>
-      </w:r>
-      <w:proofErr w:type="gramEnd"/>
-    </w:p>
-    <w:p>
-      <w:pPr>
-        <w:ind w:left="360"/>
-        <w:jc w:val="both"/>
-        <w:rPr>
-          <w:b/>
-          <w:bCs/>
-        </w:rPr>
-      </w:pPr>
-      <w:r>
-        <w:tab/>
-      </w:r>
-      <w:r>
-        <w:rPr>
-          <w:u w:val="single"/>
-        </w:rPr>
-        <w:t>PREVENTION SECURITY SYSTEM</w:t>
-      </w:r>
-      <w:r>
-        <w:t>:</w:t>
-      </w:r>
-      <w:r>
-        <w:t xml:space="preserve"> </w:t>
-      </w:r>
-      <w:r>
-        <w:rPr>
-          <w:b/>
-          <w:bCs/>
-          <w:color w:val="FF0000"/>
-        </w:rPr>
-        <w:t xml:space="preserve">ANY </w:t>
-      </w:r>
-      <w:r>
-        <w:rPr>
-          <w:b/>
-          <w:bCs/>
-          <w:color w:val="FF0000"/>
-        </w:rPr>
-        <w:t>SARBANES-OXLEY ACT</w:t>
-      </w:r>
-      <w:r>
-        <w:rPr>
-          <w:b/>
-          <w:bCs/>
-          <w:color w:val="FF0000"/>
-        </w:rPr>
-        <w:t xml:space="preserve"> </w:t>
-      </w:r>
-      <w:proofErr w:type="gramStart"/>
-      <w:r>
-        <w:rPr>
-          <w:b/>
-          <w:bCs/>
-          <w:color w:val="FF0000"/>
-        </w:rPr>
-        <w:t>VIOLATION</w:t>
-      </w:r>
-      <w:r>
-        <w:rPr>
-          <w:b/>
-          <w:bCs/>
-        </w:rPr>
-        <w:t>;</w:t>
-      </w:r>
-      <w:proofErr w:type="gramEnd"/>
-    </w:p>
-    <w:p>
-      <w:pPr>
-        <w:ind w:left="360"/>
-        <w:jc w:val="both"/>
-        <w:rPr>
-          <w:b/>
-          <w:bCs/>
-        </w:rPr>
-      </w:pPr>
-      <w:r>
-        <w:tab/>
-      </w:r>
-      <w:r>
-        <w:rPr>
-          <w:u w:val="single"/>
-        </w:rPr>
-        <w:t>PREVENTION SECURITY SYSTEM</w:t>
-      </w:r>
-      <w:r>
-        <w:t>:</w:t>
-      </w:r>
-      <w:r>
-        <w:t xml:space="preserve"> </w:t>
-      </w:r>
-      <w:r>
-        <w:rPr>
-          <w:b/>
-          <w:bCs/>
-          <w:color w:val="FF0000"/>
-        </w:rPr>
-        <w:t xml:space="preserve">ANY </w:t>
-      </w:r>
-      <w:proofErr w:type="gramStart"/>
-      <w:r>
-        <w:rPr>
-          <w:b/>
-          <w:bCs/>
-          <w:color w:val="FF0000"/>
-        </w:rPr>
-        <w:t>SPYING</w:t>
-      </w:r>
-      <w:r>
-        <w:rPr>
-          <w:b/>
-          <w:bCs/>
-        </w:rPr>
-        <w:t>;</w:t>
-      </w:r>
-      <w:proofErr w:type="gramEnd"/>
-    </w:p>
-    <w:p>
-      <w:pPr>
-        <w:ind w:left="360"/>
-        <w:jc w:val="both"/>
-        <w:rPr>
-          <w:b/>
-          <w:bCs/>
-        </w:rPr>
-      </w:pPr>
-      <w:r>
-        <w:tab/>
-      </w:r>
-      <w:r>
-        <w:rPr>
-          <w:u w:val="single"/>
-        </w:rPr>
-        <w:t>PREVENTION SECURITY SYSTEM</w:t>
-      </w:r>
-      <w:r>
-        <w:t>:</w:t>
-      </w:r>
-      <w:r>
-        <w:t xml:space="preserve"> </w:t>
-      </w:r>
-      <w:r>
-        <w:rPr>
-          <w:b/>
-          <w:bCs/>
-          <w:color w:val="FF0000"/>
-        </w:rPr>
-        <w:t xml:space="preserve">ANY </w:t>
-      </w:r>
-      <w:proofErr w:type="gramStart"/>
-      <w:r>
-        <w:rPr>
-          <w:b/>
-          <w:bCs/>
-          <w:color w:val="FF0000"/>
-        </w:rPr>
-        <w:t>S</w:t>
-      </w:r>
-      <w:r>
-        <w:rPr>
-          <w:b/>
-          <w:bCs/>
-          <w:color w:val="FF0000"/>
-        </w:rPr>
-        <w:t>TABBING</w:t>
-      </w:r>
-      <w:r>
-        <w:rPr>
-          <w:b/>
-          <w:bCs/>
-        </w:rPr>
-        <w:t>;</w:t>
-      </w:r>
-      <w:proofErr w:type="gramEnd"/>
-    </w:p>
-    <w:p>
-      <w:pPr>
-        <w:ind w:left="360"/>
-        <w:jc w:val="both"/>
-        <w:rPr>
-          <w:b/>
-          <w:bCs/>
-        </w:rPr>
-      </w:pPr>
-      <w:r>
-        <w:tab/>
-      </w:r>
-      <w:r>
-        <w:rPr>
-          <w:u w:val="single"/>
-        </w:rPr>
-        <w:t>PREVENTION SECURITY SYSTEM</w:t>
-      </w:r>
-      <w:r>
-        <w:t>:</w:t>
-      </w:r>
-      <w:r>
-        <w:t xml:space="preserve"> </w:t>
-      </w:r>
-      <w:r>
-        <w:rPr>
-          <w:b/>
-          <w:bCs/>
-          <w:color w:val="FF0000"/>
-        </w:rPr>
-        <w:t xml:space="preserve">ANY </w:t>
-      </w:r>
-      <w:r>
-        <w:rPr>
-          <w:b/>
-          <w:bCs/>
-          <w:color w:val="FF0000"/>
-        </w:rPr>
-        <w:t xml:space="preserve">SUICIDE CONTINGENT </w:t>
-      </w:r>
-      <w:proofErr w:type="gramStart"/>
-      <w:r>
-        <w:rPr>
-          <w:b/>
-          <w:bCs/>
-          <w:color w:val="FF0000"/>
-        </w:rPr>
-        <w:t>MURDER</w:t>
-      </w:r>
-      <w:r>
-        <w:rPr>
-          <w:b/>
-          <w:bCs/>
-        </w:rPr>
-        <w:t>;</w:t>
-      </w:r>
-      <w:proofErr w:type="gramEnd"/>
-    </w:p>
-    <w:p>
-      <w:pPr>
-        <w:ind w:left="360"/>
-        <w:jc w:val="both"/>
-        <w:rPr>
-          <w:b/>
-          <w:bCs/>
-        </w:rPr>
-      </w:pPr>
-      <w:r>
-        <w:tab/>
-      </w:r>
-      <w:r>
-        <w:rPr>
-          <w:u w:val="single"/>
-        </w:rPr>
-        <w:t>PREVENTION SECURITY SYSTEM</w:t>
-      </w:r>
-      <w:r>
-        <w:t>:</w:t>
-      </w:r>
-      <w:r>
-        <w:t xml:space="preserve"> </w:t>
-      </w:r>
-      <w:r>
-        <w:rPr>
-          <w:b/>
-          <w:bCs/>
-          <w:color w:val="FF0000"/>
-        </w:rPr>
-        <w:t xml:space="preserve">ANY </w:t>
-      </w:r>
-      <w:r>
-        <w:rPr>
-          <w:b/>
-          <w:bCs/>
-          <w:color w:val="FF0000"/>
-        </w:rPr>
-        <w:t xml:space="preserve">SUICIDE </w:t>
-      </w:r>
-      <w:proofErr w:type="gramStart"/>
-      <w:r>
-        <w:rPr>
-          <w:b/>
-          <w:bCs/>
-          <w:color w:val="FF0000"/>
-        </w:rPr>
-        <w:t>MURDER</w:t>
-      </w:r>
-      <w:r>
-        <w:rPr>
-          <w:b/>
-          <w:bCs/>
-        </w:rPr>
-        <w:t>;</w:t>
-      </w:r>
-      <w:proofErr w:type="gramEnd"/>
-    </w:p>
-    <w:p>
-      <w:pPr>
-        <w:ind w:left="360"/>
-        <w:jc w:val="both"/>
-        <w:rPr>
-          <w:b/>
-          <w:bCs/>
-        </w:rPr>
-      </w:pPr>
-      <w:r>
-        <w:tab/>
-      </w:r>
-      <w:r>
-        <w:rPr>
-          <w:u w:val="single"/>
-        </w:rPr>
-        <w:t>PREVENTION SECURITY SYSTEM</w:t>
-      </w:r>
-      <w:r>
-        <w:t>:</w:t>
-      </w:r>
-      <w:r>
-        <w:t xml:space="preserve"> </w:t>
-      </w:r>
-      <w:r>
-        <w:rPr>
-          <w:b/>
-          <w:bCs/>
-          <w:color w:val="FF0000"/>
-        </w:rPr>
-        <w:t xml:space="preserve">ANY </w:t>
-      </w:r>
-      <w:proofErr w:type="gramStart"/>
-      <w:r>
-        <w:rPr>
-          <w:b/>
-          <w:bCs/>
-          <w:color w:val="FF0000"/>
-        </w:rPr>
-        <w:t>SUICIDE</w:t>
-      </w:r>
-      <w:r>
-        <w:rPr>
-          <w:b/>
-          <w:bCs/>
-        </w:rPr>
-        <w:t>;</w:t>
-      </w:r>
-      <w:proofErr w:type="gramEnd"/>
-    </w:p>
-    <w:p>
-      <w:pPr>
-        <w:ind w:left="360"/>
-        <w:jc w:val="both"/>
-        <w:rPr>
-          <w:b/>
-          <w:bCs/>
-        </w:rPr>
-      </w:pPr>
-      <w:r>
-        <w:tab/>
-      </w:r>
-      <w:r>
-        <w:rPr>
-          <w:u w:val="single"/>
-        </w:rPr>
-        <w:t>PREVENTION SECURITY SYSTEM</w:t>
-      </w:r>
-      <w:r>
-        <w:t>:</w:t>
-      </w:r>
-      <w:r>
-        <w:t xml:space="preserve"> </w:t>
-      </w:r>
-      <w:r>
-        <w:rPr>
-          <w:b/>
-          <w:bCs/>
-          <w:color w:val="FF0000"/>
-        </w:rPr>
-        <w:t xml:space="preserve">ANY </w:t>
-      </w:r>
-      <w:proofErr w:type="gramStart"/>
-      <w:r>
-        <w:rPr>
-          <w:b/>
-          <w:bCs/>
-          <w:color w:val="FF0000"/>
-        </w:rPr>
-        <w:t>THEFT</w:t>
-      </w:r>
-      <w:r>
-        <w:rPr>
-          <w:b/>
-          <w:bCs/>
-        </w:rPr>
-        <w:t>;</w:t>
-      </w:r>
-      <w:proofErr w:type="gramEnd"/>
-    </w:p>
-    <w:p>
-      <w:pPr>
-        <w:ind w:left="360"/>
-        <w:jc w:val="both"/>
-        <w:rPr>
-          <w:b/>
-          <w:bCs/>
-        </w:rPr>
-      </w:pPr>
-      <w:r>
-        <w:tab/>
-      </w:r>
-      <w:r>
-        <w:rPr>
-          <w:u w:val="single"/>
-        </w:rPr>
-        <w:t>PREVENTION SECURITY SYSTEM</w:t>
-      </w:r>
-      <w:r>
-        <w:t>:</w:t>
-      </w:r>
-      <w:r>
-        <w:t xml:space="preserve"> </w:t>
-      </w:r>
-      <w:r>
-        <w:rPr>
-          <w:b/>
-          <w:bCs/>
-          <w:color w:val="FF0000"/>
-        </w:rPr>
-        <w:t xml:space="preserve">ANY </w:t>
-      </w:r>
-      <w:r>
-        <w:rPr>
-          <w:b/>
-          <w:bCs/>
-          <w:color w:val="FF0000"/>
-        </w:rPr>
-        <w:t xml:space="preserve">THREAT OF ANY </w:t>
-      </w:r>
-      <w:proofErr w:type="gramStart"/>
-      <w:r>
-        <w:rPr>
-          <w:b/>
-          <w:bCs/>
-          <w:color w:val="FF0000"/>
-        </w:rPr>
-        <w:t>CRIME</w:t>
-      </w:r>
-      <w:r>
-        <w:rPr>
-          <w:b/>
-          <w:bCs/>
-        </w:rPr>
-        <w:t>;</w:t>
-      </w:r>
-      <w:proofErr w:type="gramEnd"/>
-    </w:p>
-    <w:p>
-      <w:pPr>
-        <w:ind w:left="360"/>
-        <w:jc w:val="both"/>
-        <w:rPr>
-          <w:b/>
-          <w:bCs/>
-        </w:rPr>
-      </w:pPr>
-      <w:r>
-        <w:tab/>
-      </w:r>
-      <w:r>
-        <w:rPr>
-          <w:u w:val="single"/>
-        </w:rPr>
-        <w:t>PREVENTION SECURITY SYSTEM</w:t>
-      </w:r>
-      <w:r>
-        <w:t>:</w:t>
-      </w:r>
-      <w:r>
-        <w:t xml:space="preserve"> </w:t>
-      </w:r>
-      <w:r>
-        <w:rPr>
-          <w:b/>
-          <w:bCs/>
-          <w:color w:val="FF0000"/>
-        </w:rPr>
-        <w:t xml:space="preserve">ANY </w:t>
-      </w:r>
-      <w:r>
-        <w:rPr>
-          <w:b/>
-          <w:bCs/>
-          <w:color w:val="FF0000"/>
-        </w:rPr>
-        <w:t xml:space="preserve">TOBACCO </w:t>
-      </w:r>
-      <w:proofErr w:type="gramStart"/>
-      <w:r>
-        <w:rPr>
-          <w:b/>
-          <w:bCs/>
-          <w:color w:val="FF0000"/>
-        </w:rPr>
-        <w:t>SMOKING</w:t>
-      </w:r>
-      <w:r>
-        <w:rPr>
-          <w:b/>
-          <w:bCs/>
-        </w:rPr>
-        <w:t>;</w:t>
-      </w:r>
-      <w:proofErr w:type="gramEnd"/>
-    </w:p>
-    <w:p>
-      <w:pPr>
-        <w:ind w:left="360"/>
-        <w:jc w:val="both"/>
-        <w:rPr>
-          <w:b/>
-          <w:bCs/>
-        </w:rPr>
-      </w:pPr>
-      <w:r>
-        <w:tab/>
-      </w:r>
-      <w:r>
-        <w:rPr>
-          <w:u w:val="single"/>
-        </w:rPr>
-        <w:t>PREVENTION SECURITY SYSTEM</w:t>
-      </w:r>
-      <w:r>
-        <w:t>:</w:t>
-      </w:r>
-      <w:r>
-        <w:t xml:space="preserve"> </w:t>
-      </w:r>
-      <w:r>
-        <w:rPr>
-          <w:b/>
-          <w:bCs/>
-          <w:color w:val="FF0000"/>
-        </w:rPr>
-        <w:t xml:space="preserve">ANY </w:t>
-      </w:r>
-      <w:r>
-        <w:rPr>
-          <w:b/>
-          <w:bCs/>
-          <w:color w:val="FF0000"/>
-        </w:rPr>
-        <w:t xml:space="preserve">TRANSITIONAL PROCESS </w:t>
-      </w:r>
-      <w:proofErr w:type="gramStart"/>
-      <w:r>
-        <w:rPr>
-          <w:b/>
-          <w:bCs/>
-          <w:color w:val="FF0000"/>
-        </w:rPr>
-        <w:t>MATRIX</w:t>
-      </w:r>
-      <w:r>
-        <w:rPr>
-          <w:b/>
-          <w:bCs/>
-        </w:rPr>
-        <w:t>;</w:t>
-      </w:r>
-      <w:proofErr w:type="gramEnd"/>
-    </w:p>
-    <w:p>
-      <w:pPr>
-        <w:ind w:left="360"/>
-        <w:jc w:val="both"/>
-        <w:rPr>
-          <w:b/>
-          <w:bCs/>
-        </w:rPr>
-      </w:pPr>
-      <w:r>
-        <w:tab/>
-      </w:r>
-      <w:r>
-        <w:rPr>
-          <w:u w:val="single"/>
-        </w:rPr>
-        <w:t>PREVENTION SECURITY SYSTEM</w:t>
-      </w:r>
-      <w:r>
-        <w:t>:</w:t>
-      </w:r>
-      <w:r>
-        <w:t xml:space="preserve"> </w:t>
-      </w:r>
-      <w:r>
-        <w:rPr>
-          <w:b/>
-          <w:bCs/>
-          <w:color w:val="FF0000"/>
-        </w:rPr>
-        <w:t xml:space="preserve">ANY </w:t>
-      </w:r>
-      <w:r>
-        <w:rPr>
-          <w:b/>
-          <w:bCs/>
-          <w:color w:val="FF0000"/>
-        </w:rPr>
         <w:t xml:space="preserve">UNDULY </w:t>
       </w:r>
       <w:proofErr w:type="gramStart"/>
@@ -12736,122 +12911,6 @@
           <w:bCs/>
           <w:color w:val="FF0000"/>
         </w:rPr>
-        <w:t>DURESS</w:t>
-      </w:r>
-      <w:r>
-        <w:rPr>
-          <w:b/>
-          <w:bCs/>
-        </w:rPr>
-        <w:t>;</w:t>
-      </w:r>
-      <w:proofErr w:type="gramEnd"/>
-    </w:p>
-    <w:p>
-      <w:pPr>
-        <w:ind w:left="360"/>
-        <w:jc w:val="both"/>
-        <w:rPr>
-          <w:b/>
-          <w:bCs/>
-        </w:rPr>
-      </w:pPr>
-      <w:r>
-        <w:tab/>
-      </w:r>
-      <w:r>
-        <w:rPr>
-          <w:u w:val="single"/>
-        </w:rPr>
-        <w:t>PREVENTION SECURITY SYSTEM</w:t>
-      </w:r>
-      <w:r>
-        <w:t>:</w:t>
-      </w:r>
-      <w:r>
-        <w:t xml:space="preserve"> </w:t>
-      </w:r>
-      <w:r>
-        <w:rPr>
-          <w:b/>
-          <w:bCs/>
-          <w:color w:val="FF0000"/>
-        </w:rPr>
-        <w:t xml:space="preserve">ANY </w:t>
-      </w:r>
-      <w:r>
-        <w:rPr>
-          <w:b/>
-          <w:bCs/>
-          <w:color w:val="FF0000"/>
-        </w:rPr>
-        <w:t xml:space="preserve">UNDULY </w:t>
-      </w:r>
-      <w:proofErr w:type="gramStart"/>
-      <w:r>
-        <w:rPr>
-          <w:b/>
-          <w:bCs/>
-          <w:color w:val="FF0000"/>
-        </w:rPr>
-        <w:t>PROSECUTION</w:t>
-      </w:r>
-      <w:r>
-        <w:rPr>
-          <w:b/>
-          <w:bCs/>
-        </w:rPr>
-        <w:t>;</w:t>
-      </w:r>
-      <w:proofErr w:type="gramEnd"/>
-    </w:p>
-    <w:p>
-      <w:pPr>
-        <w:ind w:left="360"/>
-        <w:jc w:val="both"/>
-        <w:rPr>
-          <w:b/>
-          <w:bCs/>
-        </w:rPr>
-      </w:pPr>
-      <w:r>
-        <w:tab/>
-      </w:r>
-      <w:r>
-        <w:rPr>
-          <w:u w:val="single"/>
-        </w:rPr>
-        <w:t>PREVENTION SECURITY SYSTEM</w:t>
-      </w:r>
-      <w:r>
-        <w:t>:</w:t>
-      </w:r>
-      <w:r>
-        <w:t xml:space="preserve"> </w:t>
-      </w:r>
-      <w:r>
-        <w:rPr>
-          <w:b/>
-          <w:bCs/>
-          <w:color w:val="FF0000"/>
-        </w:rPr>
-        <w:t xml:space="preserve">ANY </w:t>
-      </w:r>
-      <w:r>
-        <w:rPr>
-          <w:b/>
-          <w:bCs/>
-          <w:color w:val="FF0000"/>
-        </w:rPr>
-        <w:t xml:space="preserve">UNDULY </w:t>
-      </w:r>
-      <w:proofErr w:type="gramStart"/>
-      <w:r>
-        <w:rPr>
-          <w:b/>
-          <w:bCs/>
-          <w:color w:val="FF0000"/>
-        </w:rPr>
         <w:t>PUNISHMENT</w:t>
       </w:r>
       <w:r>
@@ -12873,7 +12932,6 @@
         </w:rPr>
       </w:pPr>
       <w:r>
-        <w:lastRenderedPageBreak/>
         <w:tab/>
       </w:r>
       <w:r>
